--- a/Senior 2 Report/Section 6 - Testing/connectivity for WEBSITE.docx
+++ b/Senior 2 Report/Section 6 - Testing/connectivity for WEBSITE.docx
@@ -4549,35 +4549,59 @@
         <w:t>Method of</w:t>
       </w:r>
       <w:r>
-        <w:t xml:space="preserve"> measuring </w:t>
-      </w:r>
-      <w:proofErr w:type="gramStart"/>
-      <w:r>
-        <w:t xml:space="preserve">time </w:t>
+        <w:t xml:space="preserve"> measuring time</w:t>
       </w:r>
       <w:r>
         <w:t>:</w:t>
       </w:r>
-      <w:proofErr w:type="gramEnd"/>
     </w:p>
     <w:p>
       <w:r>
-        <w:t xml:space="preserve">Using Postman as a testing tool as it </w:t>
+        <w:t>Using Postman as a testing tool</w:t>
       </w:r>
       <w:r>
-        <w:t>automatically calculates the time it took for the response to arrive from the server</w:t>
+        <w:t>,</w:t>
       </w:r>
       <w:r>
-        <w:t xml:space="preserve">, by firstly creating new routes for reading/writing without displaying pages content, and apply get/post requests, Then </w:t>
+        <w:t xml:space="preserve"> </w:t>
       </w:r>
       <w:r>
-        <w:t>Postman a</w:t>
+        <w:t xml:space="preserve">by firstly creating new routes for reading/writing without displaying pages </w:t>
       </w:r>
-    </w:p>
-    <w:p>
+      <w:r>
+        <w:t>content and</w:t>
+      </w:r>
+      <w:r>
+        <w:t xml:space="preserve"> apply</w:t>
+      </w:r>
+      <w:r>
+        <w:t>ing GET</w:t>
+      </w:r>
+      <w:r>
+        <w:t>/</w:t>
+      </w:r>
+      <w:r>
+        <w:t>POST</w:t>
+      </w:r>
+      <w:r>
+        <w:t xml:space="preserve"> requests</w:t>
+      </w:r>
+      <w:r>
+        <w:t xml:space="preserve"> using Postman</w:t>
+      </w:r>
+      <w:r>
+        <w:t xml:space="preserve"> as it </w:t>
+      </w:r>
+      <w:r>
+        <w:t>automatically calculates the time it took for the response to arrive</w:t>
+      </w:r>
+      <w:r>
+        <w:t>.</w:t>
+      </w:r>
       <w:bookmarkStart w:id="4" w:name="_GoBack"/>
       <w:bookmarkEnd w:id="4"/>
     </w:p>
+    <w:p/>
     <w:p/>
     <w:p/>
     <w:p/>

--- a/Senior 2 Report/Section 6 - Testing/connectivity for WEBSITE.docx
+++ b/Senior 2 Report/Section 6 - Testing/connectivity for WEBSITE.docx
@@ -4537,8 +4537,65 @@
     <w:p/>
     <w:p/>
     <w:p/>
-    <w:p/>
-    <w:p/>
+    <w:p>
+      <w:r>
+        <w:rPr>
+          <w:noProof/>
+        </w:rPr>
+        <w:drawing>
+          <wp:inline distT="0" distB="0" distL="0" distR="0">
+            <wp:extent cx="5351145" cy="3589655"/>
+            <wp:effectExtent l="0" t="0" r="1905" b="0"/>
+            <wp:docPr id="30" name="Picture 30"/>
+            <wp:cNvGraphicFramePr>
+              <a:graphicFrameLocks xmlns:a="http://schemas.openxmlformats.org/drawingml/2006/main" noChangeAspect="1"/>
+            </wp:cNvGraphicFramePr>
+            <a:graphic xmlns:a="http://schemas.openxmlformats.org/drawingml/2006/main">
+              <a:graphicData uri="http://schemas.openxmlformats.org/drawingml/2006/picture">
+                <pic:pic xmlns:pic="http://schemas.openxmlformats.org/drawingml/2006/picture">
+                  <pic:nvPicPr>
+                    <pic:cNvPr id="0" name="Picture 1"/>
+                    <pic:cNvPicPr>
+                      <a:picLocks noChangeAspect="1" noChangeArrowheads="1"/>
+                    </pic:cNvPicPr>
+                  </pic:nvPicPr>
+                  <pic:blipFill>
+                    <a:blip r:embed="rId4">
+                      <a:extLst>
+                        <a:ext uri="{28A0092B-C50C-407E-A947-70E740481C1C}">
+                          <a14:useLocalDpi xmlns:a14="http://schemas.microsoft.com/office/drawing/2010/main" val="0"/>
+                        </a:ext>
+                      </a:extLst>
+                    </a:blip>
+                    <a:srcRect/>
+                    <a:stretch>
+                      <a:fillRect/>
+                    </a:stretch>
+                  </pic:blipFill>
+                  <pic:spPr bwMode="auto">
+                    <a:xfrm>
+                      <a:off x="0" y="0"/>
+                      <a:ext cx="5351145" cy="3589655"/>
+                    </a:xfrm>
+                    <a:prstGeom prst="rect">
+                      <a:avLst/>
+                    </a:prstGeom>
+                    <a:noFill/>
+                    <a:ln>
+                      <a:noFill/>
+                    </a:ln>
+                  </pic:spPr>
+                </pic:pic>
+              </a:graphicData>
+            </a:graphic>
+          </wp:inline>
+        </w:drawing>
+      </w:r>
+    </w:p>
+    <w:p>
+      <w:bookmarkStart w:id="4" w:name="_GoBack"/>
+      <w:bookmarkEnd w:id="4"/>
+    </w:p>
     <w:p/>
     <w:p/>
     <w:p/>
@@ -4598,8 +4655,6 @@
       <w:r>
         <w:t>.</w:t>
       </w:r>
-      <w:bookmarkStart w:id="4" w:name="_GoBack"/>
-      <w:bookmarkEnd w:id="4"/>
     </w:p>
     <w:p/>
     <w:p/>
@@ -4642,7 +4697,7 @@
                     <pic:cNvPicPr/>
                   </pic:nvPicPr>
                   <pic:blipFill rotWithShape="1">
-                    <a:blip r:embed="rId4">
+                    <a:blip r:embed="rId5">
                       <a:extLst>
                         <a:ext uri="{28A0092B-C50C-407E-A947-70E740481C1C}">
                           <a14:useLocalDpi xmlns:a14="http://schemas.microsoft.com/office/drawing/2010/main" val="0"/>
@@ -4720,7 +4775,7 @@
                     <pic:cNvPicPr/>
                   </pic:nvPicPr>
                   <pic:blipFill>
-                    <a:blip r:embed="rId5">
+                    <a:blip r:embed="rId6">
                       <a:extLst>
                         <a:ext uri="{28A0092B-C50C-407E-A947-70E740481C1C}">
                           <a14:useLocalDpi xmlns:a14="http://schemas.microsoft.com/office/drawing/2010/main" val="0"/>
@@ -4799,7 +4854,7 @@
                     <pic:cNvPicPr/>
                   </pic:nvPicPr>
                   <pic:blipFill>
-                    <a:blip r:embed="rId6">
+                    <a:blip r:embed="rId7">
                       <a:extLst>
                         <a:ext uri="{28A0092B-C50C-407E-A947-70E740481C1C}">
                           <a14:useLocalDpi xmlns:a14="http://schemas.microsoft.com/office/drawing/2010/main" val="0"/>
@@ -4873,7 +4928,7 @@
                     <pic:cNvPicPr/>
                   </pic:nvPicPr>
                   <pic:blipFill>
-                    <a:blip r:embed="rId7">
+                    <a:blip r:embed="rId8">
                       <a:extLst>
                         <a:ext uri="{28A0092B-C50C-407E-A947-70E740481C1C}">
                           <a14:useLocalDpi xmlns:a14="http://schemas.microsoft.com/office/drawing/2010/main" val="0"/>
@@ -4950,7 +5005,7 @@
                     <pic:cNvPicPr/>
                   </pic:nvPicPr>
                   <pic:blipFill>
-                    <a:blip r:embed="rId8">
+                    <a:blip r:embed="rId9">
                       <a:extLst>
                         <a:ext uri="{28A0092B-C50C-407E-A947-70E740481C1C}">
                           <a14:useLocalDpi xmlns:a14="http://schemas.microsoft.com/office/drawing/2010/main" val="0"/>
@@ -5011,6 +5066,7 @@
         <w:rPr>
           <w:noProof/>
         </w:rPr>
+        <w:lastRenderedPageBreak/>
         <w:drawing>
           <wp:inline distT="0" distB="0" distL="0" distR="0" wp14:anchorId="7C829CF5" wp14:editId="39CC4E4D">
             <wp:extent cx="2276305" cy="472440"/>
@@ -5027,7 +5083,7 @@
                     <pic:cNvPicPr/>
                   </pic:nvPicPr>
                   <pic:blipFill>
-                    <a:blip r:embed="rId9">
+                    <a:blip r:embed="rId10">
                       <a:extLst>
                         <a:ext uri="{28A0092B-C50C-407E-A947-70E740481C1C}">
                           <a14:useLocalDpi xmlns:a14="http://schemas.microsoft.com/office/drawing/2010/main" val="0"/>
@@ -5099,7 +5155,7 @@
                     <pic:cNvPicPr/>
                   </pic:nvPicPr>
                   <pic:blipFill>
-                    <a:blip r:embed="rId10">
+                    <a:blip r:embed="rId11">
                       <a:extLst>
                         <a:ext uri="{28A0092B-C50C-407E-A947-70E740481C1C}">
                           <a14:useLocalDpi xmlns:a14="http://schemas.microsoft.com/office/drawing/2010/main" val="0"/>
@@ -5170,7 +5226,7 @@
                     <pic:cNvPicPr/>
                   </pic:nvPicPr>
                   <pic:blipFill>
-                    <a:blip r:embed="rId11">
+                    <a:blip r:embed="rId12">
                       <a:extLst>
                         <a:ext uri="{28A0092B-C50C-407E-A947-70E740481C1C}">
                           <a14:useLocalDpi xmlns:a14="http://schemas.microsoft.com/office/drawing/2010/main" val="0"/>
@@ -5244,7 +5300,7 @@
                     <pic:cNvPicPr/>
                   </pic:nvPicPr>
                   <pic:blipFill>
-                    <a:blip r:embed="rId12">
+                    <a:blip r:embed="rId13">
                       <a:extLst>
                         <a:ext uri="{28A0092B-C50C-407E-A947-70E740481C1C}">
                           <a14:useLocalDpi xmlns:a14="http://schemas.microsoft.com/office/drawing/2010/main" val="0"/>
@@ -5293,7 +5349,6 @@
           <w:bCs/>
           <w:highlight w:val="yellow"/>
         </w:rPr>
-        <w:lastRenderedPageBreak/>
         <w:t>Get spots</w:t>
       </w:r>
       <w:r>
@@ -5325,7 +5380,7 @@
                     <pic:cNvPicPr/>
                   </pic:nvPicPr>
                   <pic:blipFill>
-                    <a:blip r:embed="rId13">
+                    <a:blip r:embed="rId14">
                       <a:extLst>
                         <a:ext uri="{28A0092B-C50C-407E-A947-70E740481C1C}">
                           <a14:useLocalDpi xmlns:a14="http://schemas.microsoft.com/office/drawing/2010/main" val="0"/>
@@ -5396,7 +5451,7 @@
                     <pic:cNvPicPr/>
                   </pic:nvPicPr>
                   <pic:blipFill>
-                    <a:blip r:embed="rId14">
+                    <a:blip r:embed="rId15">
                       <a:extLst>
                         <a:ext uri="{28A0092B-C50C-407E-A947-70E740481C1C}">
                           <a14:useLocalDpi xmlns:a14="http://schemas.microsoft.com/office/drawing/2010/main" val="0"/>

--- a/Senior 2 Report/Section 6 - Testing/connectivity for WEBSITE.docx
+++ b/Senior 2 Report/Section 6 - Testing/connectivity for WEBSITE.docx
@@ -233,57 +233,33 @@
               <w:rPr>
                 <w:rFonts w:ascii="Avenir Roman" w:hAnsi="Avenir Roman"/>
               </w:rPr>
+              <w:t>0.490 s</w:t>
+            </w:r>
+          </w:p>
+        </w:tc>
+        <w:tc>
+          <w:tcPr>
+            <w:tcW w:w="3960" w:type="dxa"/>
+          </w:tcPr>
+          <w:p>
+            <w:pPr>
+              <w:spacing w:line="276" w:lineRule="auto"/>
+              <w:cnfStyle w:val="000000000000" w:firstRow="0" w:lastRow="0" w:firstColumn="0" w:lastColumn="0" w:oddVBand="0" w:evenVBand="0" w:oddHBand="0" w:evenHBand="0" w:firstRowFirstColumn="0" w:firstRowLastColumn="0" w:lastRowFirstColumn="0" w:lastRowLastColumn="0"/>
+              <w:rPr>
+                <w:rFonts w:ascii="Avenir Roman" w:hAnsi="Avenir Roman"/>
+              </w:rPr>
+            </w:pPr>
+            <w:r>
+              <w:rPr>
+                <w:rFonts w:ascii="Avenir Roman" w:hAnsi="Avenir Roman"/>
+              </w:rPr>
               <w:t>0.</w:t>
             </w:r>
             <w:r>
               <w:rPr>
                 <w:rFonts w:ascii="Avenir Roman" w:hAnsi="Avenir Roman"/>
               </w:rPr>
-              <w:t>4</w:t>
-            </w:r>
-            <w:r>
-              <w:rPr>
-                <w:rFonts w:ascii="Avenir Roman" w:hAnsi="Avenir Roman"/>
-              </w:rPr>
-              <w:t>11</w:t>
-            </w:r>
-            <w:r>
-              <w:rPr>
-                <w:rFonts w:ascii="Avenir Roman" w:hAnsi="Avenir Roman"/>
-              </w:rPr>
-              <w:t xml:space="preserve"> s</w:t>
-            </w:r>
-          </w:p>
-        </w:tc>
-        <w:tc>
-          <w:tcPr>
-            <w:tcW w:w="3960" w:type="dxa"/>
-          </w:tcPr>
-          <w:p>
-            <w:pPr>
-              <w:spacing w:line="276" w:lineRule="auto"/>
-              <w:cnfStyle w:val="000000000000" w:firstRow="0" w:lastRow="0" w:firstColumn="0" w:lastColumn="0" w:oddVBand="0" w:evenVBand="0" w:oddHBand="0" w:evenHBand="0" w:firstRowFirstColumn="0" w:firstRowLastColumn="0" w:lastRowFirstColumn="0" w:lastRowLastColumn="0"/>
-              <w:rPr>
-                <w:rFonts w:ascii="Avenir Roman" w:hAnsi="Avenir Roman"/>
-              </w:rPr>
-            </w:pPr>
-            <w:r>
-              <w:rPr>
-                <w:rFonts w:ascii="Avenir Roman" w:hAnsi="Avenir Roman"/>
-              </w:rPr>
-              <w:t>0.4</w:t>
-            </w:r>
-            <w:r>
-              <w:rPr>
-                <w:rFonts w:ascii="Avenir Roman" w:hAnsi="Avenir Roman"/>
-              </w:rPr>
-              <w:t>9</w:t>
-            </w:r>
-            <w:r>
-              <w:rPr>
-                <w:rFonts w:ascii="Avenir Roman" w:hAnsi="Avenir Roman"/>
-              </w:rPr>
-              <w:t>0 s</w:t>
+              <w:t>411 s</w:t>
             </w:r>
           </w:p>
         </w:tc>
@@ -329,6 +305,26 @@
               <w:rPr>
                 <w:rFonts w:ascii="Avenir Roman" w:hAnsi="Avenir Roman"/>
               </w:rPr>
+              <w:t>0.445 s</w:t>
+            </w:r>
+          </w:p>
+        </w:tc>
+        <w:tc>
+          <w:tcPr>
+            <w:tcW w:w="3960" w:type="dxa"/>
+          </w:tcPr>
+          <w:p>
+            <w:pPr>
+              <w:spacing w:line="276" w:lineRule="auto"/>
+              <w:cnfStyle w:val="000000100000" w:firstRow="0" w:lastRow="0" w:firstColumn="0" w:lastColumn="0" w:oddVBand="0" w:evenVBand="0" w:oddHBand="1" w:evenHBand="0" w:firstRowFirstColumn="0" w:firstRowLastColumn="0" w:lastRowFirstColumn="0" w:lastRowLastColumn="0"/>
+              <w:rPr>
+                <w:rFonts w:ascii="Avenir Roman" w:hAnsi="Avenir Roman"/>
+              </w:rPr>
+            </w:pPr>
+            <w:r>
+              <w:rPr>
+                <w:rFonts w:ascii="Avenir Roman" w:hAnsi="Avenir Roman"/>
+              </w:rPr>
               <w:t>0.42</w:t>
             </w:r>
             <w:r>
@@ -336,38 +332,6 @@
                 <w:rFonts w:ascii="Avenir Roman" w:hAnsi="Avenir Roman"/>
               </w:rPr>
               <w:t>0 s</w:t>
-            </w:r>
-          </w:p>
-        </w:tc>
-        <w:tc>
-          <w:tcPr>
-            <w:tcW w:w="3960" w:type="dxa"/>
-          </w:tcPr>
-          <w:p>
-            <w:pPr>
-              <w:spacing w:line="276" w:lineRule="auto"/>
-              <w:cnfStyle w:val="000000100000" w:firstRow="0" w:lastRow="0" w:firstColumn="0" w:lastColumn="0" w:oddVBand="0" w:evenVBand="0" w:oddHBand="1" w:evenHBand="0" w:firstRowFirstColumn="0" w:firstRowLastColumn="0" w:lastRowFirstColumn="0" w:lastRowLastColumn="0"/>
-              <w:rPr>
-                <w:rFonts w:ascii="Avenir Roman" w:hAnsi="Avenir Roman"/>
-              </w:rPr>
-            </w:pPr>
-            <w:r>
-              <w:rPr>
-                <w:rFonts w:ascii="Avenir Roman" w:hAnsi="Avenir Roman"/>
-              </w:rPr>
-              <w:t>0.4</w:t>
-            </w:r>
-            <w:r>
-              <w:rPr>
-                <w:rFonts w:ascii="Avenir Roman" w:hAnsi="Avenir Roman"/>
-              </w:rPr>
-              <w:t>45</w:t>
-            </w:r>
-            <w:r>
-              <w:rPr>
-                <w:rFonts w:ascii="Avenir Roman" w:hAnsi="Avenir Roman"/>
-              </w:rPr>
-              <w:t xml:space="preserve"> s</w:t>
             </w:r>
           </w:p>
         </w:tc>
@@ -412,39 +376,27 @@
               <w:rPr>
                 <w:rFonts w:ascii="Avenir Roman" w:hAnsi="Avenir Roman"/>
               </w:rPr>
+              <w:t>0.480 s</w:t>
+            </w:r>
+          </w:p>
+        </w:tc>
+        <w:tc>
+          <w:tcPr>
+            <w:tcW w:w="3960" w:type="dxa"/>
+          </w:tcPr>
+          <w:p>
+            <w:pPr>
+              <w:spacing w:line="276" w:lineRule="auto"/>
+              <w:cnfStyle w:val="000000000000" w:firstRow="0" w:lastRow="0" w:firstColumn="0" w:lastColumn="0" w:oddVBand="0" w:evenVBand="0" w:oddHBand="0" w:evenHBand="0" w:firstRowFirstColumn="0" w:firstRowLastColumn="0" w:lastRowFirstColumn="0" w:lastRowLastColumn="0"/>
+              <w:rPr>
+                <w:rFonts w:ascii="Avenir Roman" w:hAnsi="Avenir Roman"/>
+              </w:rPr>
+            </w:pPr>
+            <w:r>
+              <w:rPr>
+                <w:rFonts w:ascii="Avenir Roman" w:hAnsi="Avenir Roman"/>
+              </w:rPr>
               <w:t>0.451 s</w:t>
-            </w:r>
-          </w:p>
-        </w:tc>
-        <w:tc>
-          <w:tcPr>
-            <w:tcW w:w="3960" w:type="dxa"/>
-          </w:tcPr>
-          <w:p>
-            <w:pPr>
-              <w:spacing w:line="276" w:lineRule="auto"/>
-              <w:cnfStyle w:val="000000000000" w:firstRow="0" w:lastRow="0" w:firstColumn="0" w:lastColumn="0" w:oddVBand="0" w:evenVBand="0" w:oddHBand="0" w:evenHBand="0" w:firstRowFirstColumn="0" w:firstRowLastColumn="0" w:lastRowFirstColumn="0" w:lastRowLastColumn="0"/>
-              <w:rPr>
-                <w:rFonts w:ascii="Avenir Roman" w:hAnsi="Avenir Roman"/>
-              </w:rPr>
-            </w:pPr>
-            <w:r>
-              <w:rPr>
-                <w:rFonts w:ascii="Avenir Roman" w:hAnsi="Avenir Roman"/>
-              </w:rPr>
-              <w:t>0.4</w:t>
-            </w:r>
-            <w:r>
-              <w:rPr>
-                <w:rFonts w:ascii="Avenir Roman" w:hAnsi="Avenir Roman"/>
-              </w:rPr>
-              <w:t>80</w:t>
-            </w:r>
-            <w:r>
-              <w:rPr>
-                <w:rFonts w:ascii="Avenir Roman" w:hAnsi="Avenir Roman"/>
-              </w:rPr>
-              <w:t xml:space="preserve"> s</w:t>
             </w:r>
           </w:p>
         </w:tc>
@@ -490,57 +442,33 @@
               <w:rPr>
                 <w:rFonts w:ascii="Avenir Roman" w:hAnsi="Avenir Roman"/>
               </w:rPr>
+              <w:t>0.482 s</w:t>
+            </w:r>
+          </w:p>
+        </w:tc>
+        <w:tc>
+          <w:tcPr>
+            <w:tcW w:w="3960" w:type="dxa"/>
+          </w:tcPr>
+          <w:p>
+            <w:pPr>
+              <w:spacing w:line="276" w:lineRule="auto"/>
+              <w:cnfStyle w:val="000000100000" w:firstRow="0" w:lastRow="0" w:firstColumn="0" w:lastColumn="0" w:oddVBand="0" w:evenVBand="0" w:oddHBand="1" w:evenHBand="0" w:firstRowFirstColumn="0" w:firstRowLastColumn="0" w:lastRowFirstColumn="0" w:lastRowLastColumn="0"/>
+              <w:rPr>
+                <w:rFonts w:ascii="Avenir Roman" w:hAnsi="Avenir Roman"/>
+              </w:rPr>
+            </w:pPr>
+            <w:r>
+              <w:rPr>
+                <w:rFonts w:ascii="Avenir Roman" w:hAnsi="Avenir Roman"/>
+              </w:rPr>
               <w:t>0.42</w:t>
             </w:r>
             <w:r>
               <w:rPr>
                 <w:rFonts w:ascii="Avenir Roman" w:hAnsi="Avenir Roman"/>
               </w:rPr>
-              <w:t>3</w:t>
-            </w:r>
-            <w:r>
-              <w:rPr>
-                <w:rFonts w:ascii="Avenir Roman" w:hAnsi="Avenir Roman"/>
-              </w:rPr>
-              <w:t xml:space="preserve"> s</w:t>
-            </w:r>
-          </w:p>
-        </w:tc>
-        <w:tc>
-          <w:tcPr>
-            <w:tcW w:w="3960" w:type="dxa"/>
-          </w:tcPr>
-          <w:p>
-            <w:pPr>
-              <w:spacing w:line="276" w:lineRule="auto"/>
-              <w:cnfStyle w:val="000000100000" w:firstRow="0" w:lastRow="0" w:firstColumn="0" w:lastColumn="0" w:oddVBand="0" w:evenVBand="0" w:oddHBand="1" w:evenHBand="0" w:firstRowFirstColumn="0" w:firstRowLastColumn="0" w:lastRowFirstColumn="0" w:lastRowLastColumn="0"/>
-              <w:rPr>
-                <w:rFonts w:ascii="Avenir Roman" w:hAnsi="Avenir Roman"/>
-              </w:rPr>
-            </w:pPr>
-            <w:r>
-              <w:rPr>
-                <w:rFonts w:ascii="Avenir Roman" w:hAnsi="Avenir Roman"/>
-              </w:rPr>
-              <w:t>0.48</w:t>
-            </w:r>
-            <w:r>
-              <w:rPr>
-                <w:rFonts w:ascii="Avenir Roman" w:hAnsi="Avenir Roman"/>
-              </w:rPr>
-              <w:t>2</w:t>
-            </w:r>
-            <w:r>
-              <w:rPr>
-                <w:rFonts w:ascii="Avenir Roman" w:hAnsi="Avenir Roman"/>
-              </w:rPr>
-              <w:t xml:space="preserve"> </w:t>
-            </w:r>
-            <w:r>
-              <w:rPr>
-                <w:rFonts w:ascii="Avenir Roman" w:hAnsi="Avenir Roman"/>
-              </w:rPr>
-              <w:t>s</w:t>
+              <w:t>3 s</w:t>
             </w:r>
           </w:p>
         </w:tc>
@@ -585,57 +513,27 @@
               <w:rPr>
                 <w:rFonts w:ascii="Avenir Roman" w:hAnsi="Avenir Roman"/>
               </w:rPr>
-              <w:t>0.4</w:t>
-            </w:r>
-            <w:r>
+              <w:t>0.522 s</w:t>
+            </w:r>
+          </w:p>
+        </w:tc>
+        <w:tc>
+          <w:tcPr>
+            <w:tcW w:w="3960" w:type="dxa"/>
+          </w:tcPr>
+          <w:p>
+            <w:pPr>
+              <w:spacing w:line="276" w:lineRule="auto"/>
+              <w:cnfStyle w:val="000000000000" w:firstRow="0" w:lastRow="0" w:firstColumn="0" w:lastColumn="0" w:oddVBand="0" w:evenVBand="0" w:oddHBand="0" w:evenHBand="0" w:firstRowFirstColumn="0" w:firstRowLastColumn="0" w:lastRowFirstColumn="0" w:lastRowLastColumn="0"/>
               <w:rPr>
                 <w:rFonts w:ascii="Avenir Roman" w:hAnsi="Avenir Roman"/>
               </w:rPr>
-              <w:t>16</w:t>
-            </w:r>
+            </w:pPr>
             <w:r>
               <w:rPr>
                 <w:rFonts w:ascii="Avenir Roman" w:hAnsi="Avenir Roman"/>
               </w:rPr>
-              <w:t xml:space="preserve"> s</w:t>
-            </w:r>
-          </w:p>
-        </w:tc>
-        <w:tc>
-          <w:tcPr>
-            <w:tcW w:w="3960" w:type="dxa"/>
-          </w:tcPr>
-          <w:p>
-            <w:pPr>
-              <w:spacing w:line="276" w:lineRule="auto"/>
-              <w:cnfStyle w:val="000000000000" w:firstRow="0" w:lastRow="0" w:firstColumn="0" w:lastColumn="0" w:oddVBand="0" w:evenVBand="0" w:oddHBand="0" w:evenHBand="0" w:firstRowFirstColumn="0" w:firstRowLastColumn="0" w:lastRowFirstColumn="0" w:lastRowLastColumn="0"/>
-              <w:rPr>
-                <w:rFonts w:ascii="Avenir Roman" w:hAnsi="Avenir Roman"/>
-              </w:rPr>
-            </w:pPr>
-            <w:r>
-              <w:rPr>
-                <w:rFonts w:ascii="Avenir Roman" w:hAnsi="Avenir Roman"/>
-              </w:rPr>
-              <w:t>0.</w:t>
-            </w:r>
-            <w:r>
-              <w:rPr>
-                <w:rFonts w:ascii="Avenir Roman" w:hAnsi="Avenir Roman"/>
-              </w:rPr>
-              <w:t>5</w:t>
-            </w:r>
-            <w:r>
-              <w:rPr>
-                <w:rFonts w:ascii="Avenir Roman" w:hAnsi="Avenir Roman"/>
-              </w:rPr>
-              <w:t>22</w:t>
-            </w:r>
-            <w:r>
-              <w:rPr>
-                <w:rFonts w:ascii="Avenir Roman" w:hAnsi="Avenir Roman"/>
-              </w:rPr>
-              <w:t xml:space="preserve"> s</w:t>
+              <w:t>0.416 s</w:t>
             </w:r>
           </w:p>
         </w:tc>
@@ -676,6 +574,31 @@
               <w:rPr>
                 <w:rFonts w:ascii="Avenir Roman" w:hAnsi="Avenir Roman"/>
                 <w:b/>
+                <w:highlight w:val="yellow"/>
+              </w:rPr>
+            </w:pPr>
+            <w:r>
+              <w:rPr>
+                <w:rFonts w:ascii="Avenir Roman" w:hAnsi="Avenir Roman"/>
+                <w:b/>
+                <w:highlight w:val="yellow"/>
+              </w:rPr>
+              <w:t>0.4838 s</w:t>
+            </w:r>
+          </w:p>
+        </w:tc>
+        <w:tc>
+          <w:tcPr>
+            <w:tcW w:w="3960" w:type="dxa"/>
+          </w:tcPr>
+          <w:p>
+            <w:pPr>
+              <w:spacing w:line="276" w:lineRule="auto"/>
+              <w:cnfStyle w:val="000000100000" w:firstRow="0" w:lastRow="0" w:firstColumn="0" w:lastColumn="0" w:oddVBand="0" w:evenVBand="0" w:oddHBand="1" w:evenHBand="0" w:firstRowFirstColumn="0" w:firstRowLastColumn="0" w:lastRowFirstColumn="0" w:lastRowLastColumn="0"/>
+              <w:rPr>
+                <w:rFonts w:ascii="Avenir Roman" w:hAnsi="Avenir Roman"/>
+                <w:b/>
+                <w:highlight w:val="yellow"/>
               </w:rPr>
             </w:pPr>
             <w:r>
@@ -684,66 +607,657 @@
                 <w:b/>
                 <w:bCs/>
                 <w:color w:val="000000"/>
-              </w:rPr>
-              <w:t>0.</w:t>
-            </w:r>
-            <w:r>
-              <w:rPr>
-                <w:rFonts w:ascii="Avenir Roman" w:hAnsi="Avenir Roman"/>
+                <w:highlight w:val="yellow"/>
+              </w:rPr>
+              <w:t>0.4242 s</w:t>
+            </w:r>
+          </w:p>
+        </w:tc>
+      </w:tr>
+    </w:tbl>
+    <w:p/>
+    <w:tbl>
+      <w:tblPr>
+        <w:tblStyle w:val="GridTable4-Accent1"/>
+        <w:tblpPr w:leftFromText="180" w:rightFromText="180" w:vertAnchor="text" w:horzAnchor="margin" w:tblpY="831"/>
+        <w:tblW w:w="9428" w:type="dxa"/>
+        <w:tblLook w:val="04A0" w:firstRow="1" w:lastRow="0" w:firstColumn="1" w:lastColumn="0" w:noHBand="0" w:noVBand="1"/>
+      </w:tblPr>
+      <w:tblGrid>
+        <w:gridCol w:w="1908"/>
+        <w:gridCol w:w="3961"/>
+        <w:gridCol w:w="3559"/>
+      </w:tblGrid>
+      <w:tr>
+        <w:trPr>
+          <w:cnfStyle w:val="100000000000" w:firstRow="1" w:lastRow="0" w:firstColumn="0" w:lastColumn="0" w:oddVBand="0" w:evenVBand="0" w:oddHBand="0" w:evenHBand="0" w:firstRowFirstColumn="0" w:firstRowLastColumn="0" w:lastRowFirstColumn="0" w:lastRowLastColumn="0"/>
+          <w:trHeight w:val="123"/>
+        </w:trPr>
+        <w:tc>
+          <w:tcPr>
+            <w:cnfStyle w:val="001000000000" w:firstRow="0" w:lastRow="0" w:firstColumn="1" w:lastColumn="0" w:oddVBand="0" w:evenVBand="0" w:oddHBand="0" w:evenHBand="0" w:firstRowFirstColumn="0" w:firstRowLastColumn="0" w:lastRowFirstColumn="0" w:lastRowLastColumn="0"/>
+            <w:tcW w:w="9428" w:type="dxa"/>
+            <w:gridSpan w:val="3"/>
+          </w:tcPr>
+          <w:p>
+            <w:pPr>
+              <w:spacing w:line="276" w:lineRule="auto"/>
+              <w:rPr>
+                <w:rFonts w:cstheme="minorHAnsi"/>
+                <w:i/>
+              </w:rPr>
+            </w:pPr>
+            <w:r>
+              <w:rPr>
+                <w:rFonts w:cstheme="minorHAnsi"/>
+                <w:i/>
+                <w:iCs/>
+              </w:rPr>
+              <w:t>Application connection time to</w:t>
+            </w:r>
+          </w:p>
+        </w:tc>
+      </w:tr>
+      <w:tr>
+        <w:trPr>
+          <w:cnfStyle w:val="000000100000" w:firstRow="0" w:lastRow="0" w:firstColumn="0" w:lastColumn="0" w:oddVBand="0" w:evenVBand="0" w:oddHBand="1" w:evenHBand="0" w:firstRowFirstColumn="0" w:firstRowLastColumn="0" w:lastRowFirstColumn="0" w:lastRowLastColumn="0"/>
+          <w:trHeight w:val="123"/>
+        </w:trPr>
+        <w:tc>
+          <w:tcPr>
+            <w:cnfStyle w:val="001000000000" w:firstRow="0" w:lastRow="0" w:firstColumn="1" w:lastColumn="0" w:oddVBand="0" w:evenVBand="0" w:oddHBand="0" w:evenHBand="0" w:firstRowFirstColumn="0" w:firstRowLastColumn="0" w:lastRowFirstColumn="0" w:lastRowLastColumn="0"/>
+            <w:tcW w:w="1908" w:type="dxa"/>
+          </w:tcPr>
+          <w:p>
+            <w:pPr>
+              <w:spacing w:line="276" w:lineRule="auto"/>
+              <w:rPr>
+                <w:rFonts w:cstheme="minorHAnsi"/>
+              </w:rPr>
+            </w:pPr>
+            <w:r>
+              <w:rPr>
+                <w:rFonts w:cstheme="minorHAnsi"/>
+              </w:rPr>
+              <w:t>Trials</w:t>
+            </w:r>
+          </w:p>
+        </w:tc>
+        <w:tc>
+          <w:tcPr>
+            <w:tcW w:w="3961" w:type="dxa"/>
+          </w:tcPr>
+          <w:p>
+            <w:pPr>
+              <w:spacing w:line="276" w:lineRule="auto"/>
+              <w:ind w:left="-22"/>
+              <w:jc w:val="center"/>
+              <w:cnfStyle w:val="000000100000" w:firstRow="0" w:lastRow="0" w:firstColumn="0" w:lastColumn="0" w:oddVBand="0" w:evenVBand="0" w:oddHBand="1" w:evenHBand="0" w:firstRowFirstColumn="0" w:firstRowLastColumn="0" w:lastRowFirstColumn="0" w:lastRowLastColumn="0"/>
+              <w:rPr>
+                <w:rFonts w:cstheme="minorHAnsi"/>
+                <w:b/>
+                <w:color w:val="000000" w:themeColor="text1"/>
+              </w:rPr>
+            </w:pPr>
+            <w:r>
+              <w:rPr>
+                <w:rFonts w:cstheme="minorHAnsi"/>
+                <w:b/>
+                <w:color w:val="000000" w:themeColor="text1"/>
+              </w:rPr>
+              <w:t xml:space="preserve">Post </w:t>
+            </w:r>
+            <w:r>
+              <w:rPr>
+                <w:rFonts w:cstheme="minorHAnsi"/>
+                <w:b/>
+                <w:color w:val="000000" w:themeColor="text1"/>
+              </w:rPr>
+              <w:t xml:space="preserve">Currently </w:t>
+            </w:r>
+            <w:r>
+              <w:rPr>
+                <w:rFonts w:cstheme="minorHAnsi"/>
+                <w:b/>
+                <w:color w:val="000000" w:themeColor="text1"/>
+              </w:rPr>
+              <w:t>L</w:t>
+            </w:r>
+            <w:r>
+              <w:rPr>
+                <w:rFonts w:cstheme="minorHAnsi"/>
+                <w:b/>
+                <w:color w:val="000000" w:themeColor="text1"/>
+              </w:rPr>
+              <w:t>ooking</w:t>
+            </w:r>
+          </w:p>
+          <w:p>
+            <w:pPr>
+              <w:spacing w:line="276" w:lineRule="auto"/>
+              <w:ind w:left="-22"/>
+              <w:jc w:val="center"/>
+              <w:cnfStyle w:val="000000100000" w:firstRow="0" w:lastRow="0" w:firstColumn="0" w:lastColumn="0" w:oddVBand="0" w:evenVBand="0" w:oddHBand="1" w:evenHBand="0" w:firstRowFirstColumn="0" w:firstRowLastColumn="0" w:lastRowFirstColumn="0" w:lastRowLastColumn="0"/>
+              <w:rPr>
+                <w:rFonts w:cstheme="minorHAnsi"/>
+                <w:b/>
+                <w:color w:val="000000" w:themeColor="text1"/>
+              </w:rPr>
+            </w:pPr>
+            <w:r>
+              <w:rPr>
+                <w:rFonts w:cstheme="minorHAnsi"/>
+                <w:b/>
+                <w:color w:val="000000" w:themeColor="text1"/>
+              </w:rPr>
+              <w:t>(</w:t>
+            </w:r>
+            <w:r>
+              <w:rPr>
+                <w:rFonts w:cstheme="minorHAnsi"/>
+                <w:b/>
+                <w:color w:val="000000" w:themeColor="text1"/>
+              </w:rPr>
+              <w:t>52</w:t>
+            </w:r>
+            <w:r>
+              <w:rPr>
+                <w:rFonts w:cstheme="minorHAnsi"/>
+                <w:b/>
+                <w:color w:val="000000" w:themeColor="text1"/>
+              </w:rPr>
+              <w:t xml:space="preserve"> Bytes)</w:t>
+            </w:r>
+          </w:p>
+        </w:tc>
+        <w:tc>
+          <w:tcPr>
+            <w:tcW w:w="3558" w:type="dxa"/>
+          </w:tcPr>
+          <w:p>
+            <w:pPr>
+              <w:spacing w:line="276" w:lineRule="auto"/>
+              <w:ind w:left="-22"/>
+              <w:jc w:val="center"/>
+              <w:cnfStyle w:val="000000100000" w:firstRow="0" w:lastRow="0" w:firstColumn="0" w:lastColumn="0" w:oddVBand="0" w:evenVBand="0" w:oddHBand="1" w:evenHBand="0" w:firstRowFirstColumn="0" w:firstRowLastColumn="0" w:lastRowFirstColumn="0" w:lastRowLastColumn="0"/>
+              <w:rPr>
+                <w:rFonts w:cstheme="minorHAnsi"/>
+                <w:b/>
+                <w:color w:val="000000" w:themeColor="text1"/>
+              </w:rPr>
+            </w:pPr>
+            <w:r>
+              <w:rPr>
+                <w:rFonts w:cstheme="minorHAnsi"/>
+                <w:b/>
+                <w:color w:val="000000" w:themeColor="text1"/>
+              </w:rPr>
+              <w:t xml:space="preserve">Get </w:t>
+            </w:r>
+            <w:r>
+              <w:rPr>
+                <w:rFonts w:cstheme="minorHAnsi"/>
+                <w:b/>
+                <w:color w:val="000000" w:themeColor="text1"/>
+              </w:rPr>
+              <w:t>Cur</w:t>
+            </w:r>
+            <w:r>
+              <w:rPr>
+                <w:rFonts w:cstheme="minorHAnsi"/>
+                <w:b/>
+                <w:color w:val="000000" w:themeColor="text1"/>
+              </w:rPr>
+              <w:t xml:space="preserve">rently </w:t>
+            </w:r>
+            <w:r>
+              <w:rPr>
+                <w:rFonts w:cstheme="minorHAnsi"/>
+                <w:b/>
+              </w:rPr>
+              <w:t>Looking</w:t>
+            </w:r>
+          </w:p>
+          <w:p>
+            <w:pPr>
+              <w:spacing w:line="276" w:lineRule="auto"/>
+              <w:ind w:left="360"/>
+              <w:cnfStyle w:val="000000100000" w:firstRow="0" w:lastRow="0" w:firstColumn="0" w:lastColumn="0" w:oddVBand="0" w:evenVBand="0" w:oddHBand="1" w:evenHBand="0" w:firstRowFirstColumn="0" w:firstRowLastColumn="0" w:lastRowFirstColumn="0" w:lastRowLastColumn="0"/>
+              <w:rPr>
+                <w:rFonts w:cstheme="minorHAnsi"/>
+                <w:b/>
+                <w:color w:val="000000" w:themeColor="text1"/>
+              </w:rPr>
+            </w:pPr>
+            <w:r>
+              <w:rPr>
+                <w:rFonts w:cstheme="minorHAnsi"/>
+                <w:b/>
+                <w:color w:val="000000" w:themeColor="text1"/>
+              </w:rPr>
+              <w:t>(</w:t>
+            </w:r>
+            <w:r>
+              <w:rPr>
+                <w:rFonts w:cstheme="minorHAnsi"/>
+                <w:b/>
+                <w:color w:val="000000" w:themeColor="text1"/>
+              </w:rPr>
+              <w:t xml:space="preserve">52 </w:t>
+            </w:r>
+            <w:r>
+              <w:rPr>
+                <w:rFonts w:cstheme="minorHAnsi"/>
+                <w:b/>
+                <w:color w:val="000000" w:themeColor="text1"/>
+              </w:rPr>
+              <w:t>Bytes)</w:t>
+            </w:r>
+          </w:p>
+        </w:tc>
+      </w:tr>
+      <w:tr>
+        <w:trPr>
+          <w:trHeight w:val="123"/>
+        </w:trPr>
+        <w:tc>
+          <w:tcPr>
+            <w:cnfStyle w:val="001000000000" w:firstRow="0" w:lastRow="0" w:firstColumn="1" w:lastColumn="0" w:oddVBand="0" w:evenVBand="0" w:oddHBand="0" w:evenHBand="0" w:firstRowFirstColumn="0" w:firstRowLastColumn="0" w:lastRowFirstColumn="0" w:lastRowLastColumn="0"/>
+            <w:tcW w:w="1908" w:type="dxa"/>
+          </w:tcPr>
+          <w:p>
+            <w:pPr>
+              <w:spacing w:line="276" w:lineRule="auto"/>
+              <w:rPr>
+                <w:rFonts w:cstheme="minorHAnsi"/>
+              </w:rPr>
+            </w:pPr>
+            <w:r>
+              <w:rPr>
+                <w:rFonts w:cstheme="minorHAnsi"/>
+              </w:rPr>
+              <w:t>1</w:t>
+            </w:r>
+          </w:p>
+        </w:tc>
+        <w:tc>
+          <w:tcPr>
+            <w:tcW w:w="3961" w:type="dxa"/>
+          </w:tcPr>
+          <w:p>
+            <w:pPr>
+              <w:spacing w:line="276" w:lineRule="auto"/>
+              <w:cnfStyle w:val="000000000000" w:firstRow="0" w:lastRow="0" w:firstColumn="0" w:lastColumn="0" w:oddVBand="0" w:evenVBand="0" w:oddHBand="0" w:evenHBand="0" w:firstRowFirstColumn="0" w:firstRowLastColumn="0" w:lastRowFirstColumn="0" w:lastRowLastColumn="0"/>
+              <w:rPr>
+                <w:rFonts w:cstheme="minorHAnsi"/>
+              </w:rPr>
+            </w:pPr>
+            <w:r>
+              <w:rPr>
+                <w:rFonts w:cstheme="minorHAnsi"/>
+              </w:rPr>
+              <w:t>0.383 s</w:t>
+            </w:r>
+          </w:p>
+        </w:tc>
+        <w:tc>
+          <w:tcPr>
+            <w:tcW w:w="3558" w:type="dxa"/>
+          </w:tcPr>
+          <w:p>
+            <w:pPr>
+              <w:spacing w:line="276" w:lineRule="auto"/>
+              <w:cnfStyle w:val="000000000000" w:firstRow="0" w:lastRow="0" w:firstColumn="0" w:lastColumn="0" w:oddVBand="0" w:evenVBand="0" w:oddHBand="0" w:evenHBand="0" w:firstRowFirstColumn="0" w:firstRowLastColumn="0" w:lastRowFirstColumn="0" w:lastRowLastColumn="0"/>
+              <w:rPr>
+                <w:rFonts w:cstheme="minorHAnsi"/>
+              </w:rPr>
+            </w:pPr>
+            <w:r>
+              <w:rPr>
+                <w:rFonts w:cstheme="minorHAnsi"/>
+              </w:rPr>
+              <w:t>0.370 s</w:t>
+            </w:r>
+          </w:p>
+        </w:tc>
+      </w:tr>
+      <w:tr>
+        <w:trPr>
+          <w:cnfStyle w:val="000000100000" w:firstRow="0" w:lastRow="0" w:firstColumn="0" w:lastColumn="0" w:oddVBand="0" w:evenVBand="0" w:oddHBand="1" w:evenHBand="0" w:firstRowFirstColumn="0" w:firstRowLastColumn="0" w:lastRowFirstColumn="0" w:lastRowLastColumn="0"/>
+          <w:trHeight w:val="123"/>
+        </w:trPr>
+        <w:tc>
+          <w:tcPr>
+            <w:cnfStyle w:val="001000000000" w:firstRow="0" w:lastRow="0" w:firstColumn="1" w:lastColumn="0" w:oddVBand="0" w:evenVBand="0" w:oddHBand="0" w:evenHBand="0" w:firstRowFirstColumn="0" w:firstRowLastColumn="0" w:lastRowFirstColumn="0" w:lastRowLastColumn="0"/>
+            <w:tcW w:w="1908" w:type="dxa"/>
+          </w:tcPr>
+          <w:p>
+            <w:pPr>
+              <w:spacing w:line="276" w:lineRule="auto"/>
+              <w:rPr>
+                <w:rFonts w:cstheme="minorHAnsi"/>
+              </w:rPr>
+            </w:pPr>
+            <w:r>
+              <w:rPr>
+                <w:rFonts w:cstheme="minorHAnsi"/>
+              </w:rPr>
+              <w:t>2</w:t>
+            </w:r>
+          </w:p>
+        </w:tc>
+        <w:tc>
+          <w:tcPr>
+            <w:tcW w:w="3961" w:type="dxa"/>
+          </w:tcPr>
+          <w:p>
+            <w:pPr>
+              <w:spacing w:line="276" w:lineRule="auto"/>
+              <w:cnfStyle w:val="000000100000" w:firstRow="0" w:lastRow="0" w:firstColumn="0" w:lastColumn="0" w:oddVBand="0" w:evenVBand="0" w:oddHBand="1" w:evenHBand="0" w:firstRowFirstColumn="0" w:firstRowLastColumn="0" w:lastRowFirstColumn="0" w:lastRowLastColumn="0"/>
+              <w:rPr>
+                <w:rFonts w:cstheme="minorHAnsi"/>
+              </w:rPr>
+            </w:pPr>
+            <w:r>
+              <w:rPr>
+                <w:rFonts w:cstheme="minorHAnsi"/>
+              </w:rPr>
+              <w:t>0.370 s</w:t>
+            </w:r>
+          </w:p>
+        </w:tc>
+        <w:tc>
+          <w:tcPr>
+            <w:tcW w:w="3558" w:type="dxa"/>
+          </w:tcPr>
+          <w:p>
+            <w:pPr>
+              <w:spacing w:line="276" w:lineRule="auto"/>
+              <w:cnfStyle w:val="000000100000" w:firstRow="0" w:lastRow="0" w:firstColumn="0" w:lastColumn="0" w:oddVBand="0" w:evenVBand="0" w:oddHBand="1" w:evenHBand="0" w:firstRowFirstColumn="0" w:firstRowLastColumn="0" w:lastRowFirstColumn="0" w:lastRowLastColumn="0"/>
+              <w:rPr>
+                <w:rFonts w:cstheme="minorHAnsi"/>
+              </w:rPr>
+            </w:pPr>
+            <w:r>
+              <w:rPr>
+                <w:rFonts w:cstheme="minorHAnsi"/>
+              </w:rPr>
+              <w:t>0.386 s</w:t>
+            </w:r>
+          </w:p>
+        </w:tc>
+      </w:tr>
+      <w:tr>
+        <w:trPr>
+          <w:trHeight w:val="123"/>
+        </w:trPr>
+        <w:tc>
+          <w:tcPr>
+            <w:cnfStyle w:val="001000000000" w:firstRow="0" w:lastRow="0" w:firstColumn="1" w:lastColumn="0" w:oddVBand="0" w:evenVBand="0" w:oddHBand="0" w:evenHBand="0" w:firstRowFirstColumn="0" w:firstRowLastColumn="0" w:lastRowFirstColumn="0" w:lastRowLastColumn="0"/>
+            <w:tcW w:w="1908" w:type="dxa"/>
+          </w:tcPr>
+          <w:p>
+            <w:pPr>
+              <w:spacing w:line="276" w:lineRule="auto"/>
+              <w:rPr>
+                <w:rFonts w:cstheme="minorHAnsi"/>
+              </w:rPr>
+            </w:pPr>
+            <w:r>
+              <w:rPr>
+                <w:rFonts w:cstheme="minorHAnsi"/>
+              </w:rPr>
+              <w:t>3</w:t>
+            </w:r>
+          </w:p>
+        </w:tc>
+        <w:tc>
+          <w:tcPr>
+            <w:tcW w:w="3961" w:type="dxa"/>
+          </w:tcPr>
+          <w:p>
+            <w:pPr>
+              <w:spacing w:line="276" w:lineRule="auto"/>
+              <w:cnfStyle w:val="000000000000" w:firstRow="0" w:lastRow="0" w:firstColumn="0" w:lastColumn="0" w:oddVBand="0" w:evenVBand="0" w:oddHBand="0" w:evenHBand="0" w:firstRowFirstColumn="0" w:firstRowLastColumn="0" w:lastRowFirstColumn="0" w:lastRowLastColumn="0"/>
+              <w:rPr>
+                <w:rFonts w:cstheme="minorHAnsi"/>
+              </w:rPr>
+            </w:pPr>
+            <w:r>
+              <w:rPr>
+                <w:rFonts w:cstheme="minorHAnsi"/>
+              </w:rPr>
+              <w:t>0.313 s</w:t>
+            </w:r>
+          </w:p>
+        </w:tc>
+        <w:tc>
+          <w:tcPr>
+            <w:tcW w:w="3558" w:type="dxa"/>
+          </w:tcPr>
+          <w:p>
+            <w:pPr>
+              <w:spacing w:line="276" w:lineRule="auto"/>
+              <w:cnfStyle w:val="000000000000" w:firstRow="0" w:lastRow="0" w:firstColumn="0" w:lastColumn="0" w:oddVBand="0" w:evenVBand="0" w:oddHBand="0" w:evenHBand="0" w:firstRowFirstColumn="0" w:firstRowLastColumn="0" w:lastRowFirstColumn="0" w:lastRowLastColumn="0"/>
+              <w:rPr>
+                <w:rFonts w:cstheme="minorHAnsi"/>
+              </w:rPr>
+            </w:pPr>
+            <w:r>
+              <w:rPr>
+                <w:rFonts w:cstheme="minorHAnsi"/>
+              </w:rPr>
+              <w:t>0.406 s</w:t>
+            </w:r>
+          </w:p>
+        </w:tc>
+      </w:tr>
+      <w:tr>
+        <w:trPr>
+          <w:cnfStyle w:val="000000100000" w:firstRow="0" w:lastRow="0" w:firstColumn="0" w:lastColumn="0" w:oddVBand="0" w:evenVBand="0" w:oddHBand="1" w:evenHBand="0" w:firstRowFirstColumn="0" w:firstRowLastColumn="0" w:lastRowFirstColumn="0" w:lastRowLastColumn="0"/>
+          <w:trHeight w:val="131"/>
+        </w:trPr>
+        <w:tc>
+          <w:tcPr>
+            <w:cnfStyle w:val="001000000000" w:firstRow="0" w:lastRow="0" w:firstColumn="1" w:lastColumn="0" w:oddVBand="0" w:evenVBand="0" w:oddHBand="0" w:evenHBand="0" w:firstRowFirstColumn="0" w:firstRowLastColumn="0" w:lastRowFirstColumn="0" w:lastRowLastColumn="0"/>
+            <w:tcW w:w="1908" w:type="dxa"/>
+          </w:tcPr>
+          <w:p>
+            <w:pPr>
+              <w:spacing w:line="276" w:lineRule="auto"/>
+              <w:rPr>
+                <w:rFonts w:cstheme="minorHAnsi"/>
+              </w:rPr>
+            </w:pPr>
+            <w:r>
+              <w:rPr>
+                <w:rFonts w:cstheme="minorHAnsi"/>
+              </w:rPr>
+              <w:t>4</w:t>
+            </w:r>
+          </w:p>
+        </w:tc>
+        <w:tc>
+          <w:tcPr>
+            <w:tcW w:w="3961" w:type="dxa"/>
+          </w:tcPr>
+          <w:p>
+            <w:pPr>
+              <w:spacing w:line="276" w:lineRule="auto"/>
+              <w:cnfStyle w:val="000000100000" w:firstRow="0" w:lastRow="0" w:firstColumn="0" w:lastColumn="0" w:oddVBand="0" w:evenVBand="0" w:oddHBand="1" w:evenHBand="0" w:firstRowFirstColumn="0" w:firstRowLastColumn="0" w:lastRowFirstColumn="0" w:lastRowLastColumn="0"/>
+              <w:rPr>
+                <w:rFonts w:cstheme="minorHAnsi"/>
+              </w:rPr>
+            </w:pPr>
+            <w:r>
+              <w:rPr>
+                <w:rFonts w:cstheme="minorHAnsi"/>
+              </w:rPr>
+              <w:t>0.410 s</w:t>
+            </w:r>
+          </w:p>
+        </w:tc>
+        <w:tc>
+          <w:tcPr>
+            <w:tcW w:w="3558" w:type="dxa"/>
+          </w:tcPr>
+          <w:p>
+            <w:pPr>
+              <w:spacing w:line="276" w:lineRule="auto"/>
+              <w:cnfStyle w:val="000000100000" w:firstRow="0" w:lastRow="0" w:firstColumn="0" w:lastColumn="0" w:oddVBand="0" w:evenVBand="0" w:oddHBand="1" w:evenHBand="0" w:firstRowFirstColumn="0" w:firstRowLastColumn="0" w:lastRowFirstColumn="0" w:lastRowLastColumn="0"/>
+              <w:rPr>
+                <w:rFonts w:cstheme="minorHAnsi"/>
+              </w:rPr>
+            </w:pPr>
+            <w:r>
+              <w:rPr>
+                <w:rFonts w:cstheme="minorHAnsi"/>
+              </w:rPr>
+              <w:t>0.360 s</w:t>
+            </w:r>
+          </w:p>
+        </w:tc>
+      </w:tr>
+      <w:tr>
+        <w:trPr>
+          <w:trHeight w:val="131"/>
+        </w:trPr>
+        <w:tc>
+          <w:tcPr>
+            <w:cnfStyle w:val="001000000000" w:firstRow="0" w:lastRow="0" w:firstColumn="1" w:lastColumn="0" w:oddVBand="0" w:evenVBand="0" w:oddHBand="0" w:evenHBand="0" w:firstRowFirstColumn="0" w:firstRowLastColumn="0" w:lastRowFirstColumn="0" w:lastRowLastColumn="0"/>
+            <w:tcW w:w="1908" w:type="dxa"/>
+          </w:tcPr>
+          <w:p>
+            <w:pPr>
+              <w:spacing w:line="276" w:lineRule="auto"/>
+              <w:rPr>
+                <w:rFonts w:cstheme="minorHAnsi"/>
+              </w:rPr>
+            </w:pPr>
+            <w:r>
+              <w:rPr>
+                <w:rFonts w:cstheme="minorHAnsi"/>
+              </w:rPr>
+              <w:t>5</w:t>
+            </w:r>
+          </w:p>
+        </w:tc>
+        <w:tc>
+          <w:tcPr>
+            <w:tcW w:w="3961" w:type="dxa"/>
+          </w:tcPr>
+          <w:p>
+            <w:pPr>
+              <w:spacing w:line="276" w:lineRule="auto"/>
+              <w:cnfStyle w:val="000000000000" w:firstRow="0" w:lastRow="0" w:firstColumn="0" w:lastColumn="0" w:oddVBand="0" w:evenVBand="0" w:oddHBand="0" w:evenHBand="0" w:firstRowFirstColumn="0" w:firstRowLastColumn="0" w:lastRowFirstColumn="0" w:lastRowLastColumn="0"/>
+              <w:rPr>
+                <w:rFonts w:cstheme="minorHAnsi"/>
+              </w:rPr>
+            </w:pPr>
+            <w:r>
+              <w:rPr>
+                <w:rFonts w:cstheme="minorHAnsi"/>
+              </w:rPr>
+              <w:t>0.436 s</w:t>
+            </w:r>
+          </w:p>
+        </w:tc>
+        <w:tc>
+          <w:tcPr>
+            <w:tcW w:w="3558" w:type="dxa"/>
+          </w:tcPr>
+          <w:p>
+            <w:pPr>
+              <w:spacing w:line="276" w:lineRule="auto"/>
+              <w:cnfStyle w:val="000000000000" w:firstRow="0" w:lastRow="0" w:firstColumn="0" w:lastColumn="0" w:oddVBand="0" w:evenVBand="0" w:oddHBand="0" w:evenHBand="0" w:firstRowFirstColumn="0" w:firstRowLastColumn="0" w:lastRowFirstColumn="0" w:lastRowLastColumn="0"/>
+              <w:rPr>
+                <w:rFonts w:cstheme="minorHAnsi"/>
+              </w:rPr>
+            </w:pPr>
+            <w:r>
+              <w:rPr>
+                <w:rFonts w:cstheme="minorHAnsi"/>
+              </w:rPr>
+              <w:t>0.323 s</w:t>
+            </w:r>
+          </w:p>
+        </w:tc>
+      </w:tr>
+      <w:tr>
+        <w:trPr>
+          <w:cnfStyle w:val="000000100000" w:firstRow="0" w:lastRow="0" w:firstColumn="0" w:lastColumn="0" w:oddVBand="0" w:evenVBand="0" w:oddHBand="1" w:evenHBand="0" w:firstRowFirstColumn="0" w:firstRowLastColumn="0" w:lastRowFirstColumn="0" w:lastRowLastColumn="0"/>
+          <w:trHeight w:val="131"/>
+        </w:trPr>
+        <w:tc>
+          <w:tcPr>
+            <w:cnfStyle w:val="001000000000" w:firstRow="0" w:lastRow="0" w:firstColumn="1" w:lastColumn="0" w:oddVBand="0" w:evenVBand="0" w:oddHBand="0" w:evenHBand="0" w:firstRowFirstColumn="0" w:firstRowLastColumn="0" w:lastRowFirstColumn="0" w:lastRowLastColumn="0"/>
+            <w:tcW w:w="1908" w:type="dxa"/>
+          </w:tcPr>
+          <w:p>
+            <w:pPr>
+              <w:spacing w:line="276" w:lineRule="auto"/>
+              <w:rPr>
+                <w:rFonts w:cstheme="minorHAnsi"/>
+              </w:rPr>
+            </w:pPr>
+            <w:r>
+              <w:rPr>
+                <w:rFonts w:cstheme="minorHAnsi"/>
+              </w:rPr>
+              <w:t>Average</w:t>
+            </w:r>
+          </w:p>
+        </w:tc>
+        <w:tc>
+          <w:tcPr>
+            <w:tcW w:w="3961" w:type="dxa"/>
+          </w:tcPr>
+          <w:p>
+            <w:pPr>
+              <w:spacing w:line="276" w:lineRule="auto"/>
+              <w:cnfStyle w:val="000000100000" w:firstRow="0" w:lastRow="0" w:firstColumn="0" w:lastColumn="0" w:oddVBand="0" w:evenVBand="0" w:oddHBand="1" w:evenHBand="0" w:firstRowFirstColumn="0" w:firstRowLastColumn="0" w:lastRowFirstColumn="0" w:lastRowLastColumn="0"/>
+              <w:rPr>
+                <w:rFonts w:cstheme="minorHAnsi"/>
+                <w:b/>
+                <w:bCs/>
+                <w:highlight w:val="yellow"/>
+              </w:rPr>
+            </w:pPr>
+            <w:r>
+              <w:rPr>
+                <w:rFonts w:cstheme="minorHAnsi"/>
                 <w:b/>
                 <w:bCs/>
                 <w:color w:val="000000"/>
-              </w:rPr>
-              <w:t>4242</w:t>
-            </w:r>
-            <w:r>
-              <w:rPr>
-                <w:rFonts w:ascii="Avenir Roman" w:hAnsi="Avenir Roman"/>
+                <w:highlight w:val="yellow"/>
+              </w:rPr>
+              <w:t>0.3824 s</w:t>
+            </w:r>
+          </w:p>
+        </w:tc>
+        <w:tc>
+          <w:tcPr>
+            <w:tcW w:w="3558" w:type="dxa"/>
+          </w:tcPr>
+          <w:p>
+            <w:pPr>
+              <w:spacing w:line="276" w:lineRule="auto"/>
+              <w:cnfStyle w:val="000000100000" w:firstRow="0" w:lastRow="0" w:firstColumn="0" w:lastColumn="0" w:oddVBand="0" w:evenVBand="0" w:oddHBand="1" w:evenHBand="0" w:firstRowFirstColumn="0" w:firstRowLastColumn="0" w:lastRowFirstColumn="0" w:lastRowLastColumn="0"/>
+              <w:rPr>
+                <w:rFonts w:cstheme="minorHAnsi"/>
                 <w:b/>
                 <w:bCs/>
-                <w:color w:val="000000"/>
-              </w:rPr>
-              <w:t xml:space="preserve"> s</w:t>
-            </w:r>
-          </w:p>
-        </w:tc>
-        <w:tc>
-          <w:tcPr>
-            <w:tcW w:w="3960" w:type="dxa"/>
-          </w:tcPr>
-          <w:p>
-            <w:pPr>
-              <w:spacing w:line="276" w:lineRule="auto"/>
-              <w:cnfStyle w:val="000000100000" w:firstRow="0" w:lastRow="0" w:firstColumn="0" w:lastColumn="0" w:oddVBand="0" w:evenVBand="0" w:oddHBand="1" w:evenHBand="0" w:firstRowFirstColumn="0" w:firstRowLastColumn="0" w:lastRowFirstColumn="0" w:lastRowLastColumn="0"/>
-              <w:rPr>
-                <w:rFonts w:ascii="Avenir Roman" w:hAnsi="Avenir Roman"/>
+                <w:highlight w:val="yellow"/>
+              </w:rPr>
+            </w:pPr>
+            <w:r>
+              <w:rPr>
+                <w:rFonts w:cstheme="minorHAnsi"/>
                 <w:b/>
                 <w:bCs/>
-              </w:rPr>
-            </w:pPr>
-            <w:r>
-              <w:rPr>
-                <w:rFonts w:ascii="Avenir Roman" w:hAnsi="Avenir Roman"/>
-                <w:b/>
-                <w:bCs/>
-              </w:rPr>
-              <w:t>0.</w:t>
-            </w:r>
-            <w:r>
-              <w:rPr>
-                <w:rFonts w:ascii="Avenir Roman" w:hAnsi="Avenir Roman"/>
-                <w:b/>
-                <w:bCs/>
-              </w:rPr>
-              <w:t>4838</w:t>
-            </w:r>
-            <w:r>
-              <w:rPr>
-                <w:rFonts w:ascii="Avenir Roman" w:hAnsi="Avenir Roman"/>
-                <w:b/>
-                <w:bCs/>
-              </w:rPr>
-              <w:t xml:space="preserve"> s</w:t>
+                <w:highlight w:val="yellow"/>
+              </w:rPr>
+              <w:t>0.3690 s</w:t>
             </w:r>
           </w:p>
         </w:tc>
@@ -751,1005 +1265,6 @@
     </w:tbl>
     <w:p/>
     <w:p/>
-    <w:tbl>
-      <w:tblPr>
-        <w:tblStyle w:val="GridTable4-Accent1"/>
-        <w:tblW w:w="9347" w:type="dxa"/>
-        <w:tblLook w:val="04A0" w:firstRow="1" w:lastRow="0" w:firstColumn="1" w:lastColumn="0" w:noHBand="0" w:noVBand="1"/>
-      </w:tblPr>
-      <w:tblGrid>
-        <w:gridCol w:w="1374"/>
-        <w:gridCol w:w="2852"/>
-        <w:gridCol w:w="2562"/>
-        <w:gridCol w:w="2559"/>
-      </w:tblGrid>
-      <w:tr>
-        <w:trPr>
-          <w:cnfStyle w:val="100000000000" w:firstRow="1" w:lastRow="0" w:firstColumn="0" w:lastColumn="0" w:oddVBand="0" w:evenVBand="0" w:oddHBand="0" w:evenHBand="0" w:firstRowFirstColumn="0" w:firstRowLastColumn="0" w:lastRowFirstColumn="0" w:lastRowLastColumn="0"/>
-          <w:trHeight w:val="134"/>
-        </w:trPr>
-        <w:tc>
-          <w:tcPr>
-            <w:cnfStyle w:val="001000000000" w:firstRow="0" w:lastRow="0" w:firstColumn="1" w:lastColumn="0" w:oddVBand="0" w:evenVBand="0" w:oddHBand="0" w:evenHBand="0" w:firstRowFirstColumn="0" w:firstRowLastColumn="0" w:lastRowFirstColumn="0" w:lastRowLastColumn="0"/>
-            <w:tcW w:w="6788" w:type="dxa"/>
-            <w:gridSpan w:val="3"/>
-          </w:tcPr>
-          <w:p>
-            <w:pPr>
-              <w:spacing w:line="276" w:lineRule="auto"/>
-              <w:rPr>
-                <w:rFonts w:cstheme="minorHAnsi"/>
-                <w:i/>
-              </w:rPr>
-            </w:pPr>
-            <w:r>
-              <w:rPr>
-                <w:rFonts w:cstheme="minorHAnsi"/>
-                <w:i/>
-                <w:iCs/>
-              </w:rPr>
-              <w:t>Website</w:t>
-            </w:r>
-            <w:r>
-              <w:rPr>
-                <w:rFonts w:cstheme="minorHAnsi"/>
-                <w:i/>
-                <w:iCs/>
-              </w:rPr>
-              <w:t xml:space="preserve"> connection time to</w:t>
-            </w:r>
-          </w:p>
-        </w:tc>
-        <w:tc>
-          <w:tcPr>
-            <w:tcW w:w="2559" w:type="dxa"/>
-          </w:tcPr>
-          <w:p>
-            <w:pPr>
-              <w:spacing w:line="276" w:lineRule="auto"/>
-              <w:cnfStyle w:val="100000000000" w:firstRow="1" w:lastRow="0" w:firstColumn="0" w:lastColumn="0" w:oddVBand="0" w:evenVBand="0" w:oddHBand="0" w:evenHBand="0" w:firstRowFirstColumn="0" w:firstRowLastColumn="0" w:lastRowFirstColumn="0" w:lastRowLastColumn="0"/>
-              <w:rPr>
-                <w:rFonts w:cstheme="minorHAnsi"/>
-                <w:b w:val="0"/>
-                <w:bCs w:val="0"/>
-                <w:i/>
-                <w:iCs/>
-              </w:rPr>
-            </w:pPr>
-          </w:p>
-        </w:tc>
-      </w:tr>
-      <w:tr>
-        <w:trPr>
-          <w:cnfStyle w:val="000000100000" w:firstRow="0" w:lastRow="0" w:firstColumn="0" w:lastColumn="0" w:oddVBand="0" w:evenVBand="0" w:oddHBand="1" w:evenHBand="0" w:firstRowFirstColumn="0" w:firstRowLastColumn="0" w:lastRowFirstColumn="0" w:lastRowLastColumn="0"/>
-          <w:trHeight w:val="134"/>
-        </w:trPr>
-        <w:tc>
-          <w:tcPr>
-            <w:cnfStyle w:val="001000000000" w:firstRow="0" w:lastRow="0" w:firstColumn="1" w:lastColumn="0" w:oddVBand="0" w:evenVBand="0" w:oddHBand="0" w:evenHBand="0" w:firstRowFirstColumn="0" w:firstRowLastColumn="0" w:lastRowFirstColumn="0" w:lastRowLastColumn="0"/>
-            <w:tcW w:w="1374" w:type="dxa"/>
-          </w:tcPr>
-          <w:p>
-            <w:pPr>
-              <w:spacing w:line="276" w:lineRule="auto"/>
-              <w:rPr>
-                <w:rFonts w:cstheme="minorHAnsi"/>
-              </w:rPr>
-            </w:pPr>
-            <w:r>
-              <w:rPr>
-                <w:rFonts w:cstheme="minorHAnsi"/>
-              </w:rPr>
-              <w:t>Trials</w:t>
-            </w:r>
-          </w:p>
-        </w:tc>
-        <w:tc>
-          <w:tcPr>
-            <w:tcW w:w="2852" w:type="dxa"/>
-          </w:tcPr>
-          <w:p>
-            <w:pPr>
-              <w:spacing w:line="276" w:lineRule="auto"/>
-              <w:ind w:left="-22"/>
-              <w:jc w:val="center"/>
-              <w:cnfStyle w:val="000000100000" w:firstRow="0" w:lastRow="0" w:firstColumn="0" w:lastColumn="0" w:oddVBand="0" w:evenVBand="0" w:oddHBand="1" w:evenHBand="0" w:firstRowFirstColumn="0" w:firstRowLastColumn="0" w:lastRowFirstColumn="0" w:lastRowLastColumn="0"/>
-              <w:rPr>
-                <w:rFonts w:cstheme="minorHAnsi"/>
-                <w:b/>
-                <w:color w:val="000000" w:themeColor="text1"/>
-              </w:rPr>
-            </w:pPr>
-            <w:r>
-              <w:rPr>
-                <w:rFonts w:cstheme="minorHAnsi"/>
-                <w:b/>
-                <w:color w:val="000000" w:themeColor="text1"/>
-              </w:rPr>
-              <w:t>Post Currently Looking</w:t>
-            </w:r>
-          </w:p>
-          <w:p>
-            <w:pPr>
-              <w:spacing w:line="276" w:lineRule="auto"/>
-              <w:ind w:left="-22"/>
-              <w:jc w:val="center"/>
-              <w:cnfStyle w:val="000000100000" w:firstRow="0" w:lastRow="0" w:firstColumn="0" w:lastColumn="0" w:oddVBand="0" w:evenVBand="0" w:oddHBand="1" w:evenHBand="0" w:firstRowFirstColumn="0" w:firstRowLastColumn="0" w:lastRowFirstColumn="0" w:lastRowLastColumn="0"/>
-              <w:rPr>
-                <w:rFonts w:cstheme="minorHAnsi"/>
-                <w:b/>
-              </w:rPr>
-            </w:pPr>
-            <w:proofErr w:type="gramStart"/>
-            <w:r>
-              <w:rPr>
-                <w:rFonts w:cstheme="minorHAnsi"/>
-                <w:b/>
-              </w:rPr>
-              <w:t>( Bytes</w:t>
-            </w:r>
-            <w:proofErr w:type="gramEnd"/>
-            <w:r>
-              <w:rPr>
-                <w:rFonts w:cstheme="minorHAnsi"/>
-                <w:b/>
-              </w:rPr>
-              <w:t>)</w:t>
-            </w:r>
-          </w:p>
-        </w:tc>
-        <w:tc>
-          <w:tcPr>
-            <w:tcW w:w="2562" w:type="dxa"/>
-          </w:tcPr>
-          <w:p>
-            <w:pPr>
-              <w:spacing w:line="276" w:lineRule="auto"/>
-              <w:ind w:left="-22"/>
-              <w:jc w:val="center"/>
-              <w:cnfStyle w:val="000000100000" w:firstRow="0" w:lastRow="0" w:firstColumn="0" w:lastColumn="0" w:oddVBand="0" w:evenVBand="0" w:oddHBand="1" w:evenHBand="0" w:firstRowFirstColumn="0" w:firstRowLastColumn="0" w:lastRowFirstColumn="0" w:lastRowLastColumn="0"/>
-              <w:rPr>
-                <w:rFonts w:cstheme="minorHAnsi"/>
-                <w:b/>
-              </w:rPr>
-            </w:pPr>
-            <w:r>
-              <w:rPr>
-                <w:rFonts w:cstheme="minorHAnsi"/>
-                <w:b/>
-              </w:rPr>
-              <w:t>Get Currently Looking</w:t>
-            </w:r>
-          </w:p>
-          <w:p>
-            <w:pPr>
-              <w:spacing w:line="276" w:lineRule="auto"/>
-              <w:ind w:left="360"/>
-              <w:cnfStyle w:val="000000100000" w:firstRow="0" w:lastRow="0" w:firstColumn="0" w:lastColumn="0" w:oddVBand="0" w:evenVBand="0" w:oddHBand="1" w:evenHBand="0" w:firstRowFirstColumn="0" w:firstRowLastColumn="0" w:lastRowFirstColumn="0" w:lastRowLastColumn="0"/>
-              <w:rPr>
-                <w:rFonts w:cstheme="minorHAnsi"/>
-                <w:b/>
-              </w:rPr>
-            </w:pPr>
-            <w:r>
-              <w:rPr>
-                <w:rFonts w:cstheme="minorHAnsi"/>
-                <w:b/>
-              </w:rPr>
-              <w:t>(Bytes)</w:t>
-            </w:r>
-          </w:p>
-        </w:tc>
-        <w:tc>
-          <w:tcPr>
-            <w:tcW w:w="2559" w:type="dxa"/>
-          </w:tcPr>
-          <w:p>
-            <w:pPr>
-              <w:spacing w:line="276" w:lineRule="auto"/>
-              <w:ind w:left="-22"/>
-              <w:jc w:val="center"/>
-              <w:cnfStyle w:val="000000100000" w:firstRow="0" w:lastRow="0" w:firstColumn="0" w:lastColumn="0" w:oddVBand="0" w:evenVBand="0" w:oddHBand="1" w:evenHBand="0" w:firstRowFirstColumn="0" w:firstRowLastColumn="0" w:lastRowFirstColumn="0" w:lastRowLastColumn="0"/>
-              <w:rPr>
-                <w:rFonts w:cstheme="minorHAnsi"/>
-                <w:b/>
-              </w:rPr>
-            </w:pPr>
-            <w:r>
-              <w:rPr>
-                <w:rFonts w:cstheme="minorHAnsi"/>
-                <w:b/>
-              </w:rPr>
-              <w:t>Delete Currently Looking</w:t>
-            </w:r>
-          </w:p>
-          <w:p>
-            <w:pPr>
-              <w:spacing w:line="276" w:lineRule="auto"/>
-              <w:ind w:left="-22"/>
-              <w:jc w:val="center"/>
-              <w:cnfStyle w:val="000000100000" w:firstRow="0" w:lastRow="0" w:firstColumn="0" w:lastColumn="0" w:oddVBand="0" w:evenVBand="0" w:oddHBand="1" w:evenHBand="0" w:firstRowFirstColumn="0" w:firstRowLastColumn="0" w:lastRowFirstColumn="0" w:lastRowLastColumn="0"/>
-              <w:rPr>
-                <w:rFonts w:cstheme="minorHAnsi"/>
-                <w:b/>
-              </w:rPr>
-            </w:pPr>
-            <w:proofErr w:type="gramStart"/>
-            <w:r>
-              <w:rPr>
-                <w:rFonts w:cstheme="minorHAnsi"/>
-                <w:b/>
-              </w:rPr>
-              <w:t>( Bytes</w:t>
-            </w:r>
-            <w:proofErr w:type="gramEnd"/>
-            <w:r>
-              <w:rPr>
-                <w:rFonts w:cstheme="minorHAnsi"/>
-                <w:b/>
-              </w:rPr>
-              <w:t>)</w:t>
-            </w:r>
-          </w:p>
-        </w:tc>
-      </w:tr>
-      <w:tr>
-        <w:trPr>
-          <w:trHeight w:val="134"/>
-        </w:trPr>
-        <w:tc>
-          <w:tcPr>
-            <w:cnfStyle w:val="001000000000" w:firstRow="0" w:lastRow="0" w:firstColumn="1" w:lastColumn="0" w:oddVBand="0" w:evenVBand="0" w:oddHBand="0" w:evenHBand="0" w:firstRowFirstColumn="0" w:firstRowLastColumn="0" w:lastRowFirstColumn="0" w:lastRowLastColumn="0"/>
-            <w:tcW w:w="1374" w:type="dxa"/>
-          </w:tcPr>
-          <w:p>
-            <w:pPr>
-              <w:spacing w:line="276" w:lineRule="auto"/>
-              <w:rPr>
-                <w:rFonts w:cstheme="minorHAnsi"/>
-              </w:rPr>
-            </w:pPr>
-            <w:r>
-              <w:rPr>
-                <w:rFonts w:cstheme="minorHAnsi"/>
-              </w:rPr>
-              <w:t>1</w:t>
-            </w:r>
-          </w:p>
-        </w:tc>
-        <w:tc>
-          <w:tcPr>
-            <w:tcW w:w="2852" w:type="dxa"/>
-          </w:tcPr>
-          <w:p>
-            <w:pPr>
-              <w:spacing w:line="276" w:lineRule="auto"/>
-              <w:cnfStyle w:val="000000000000" w:firstRow="0" w:lastRow="0" w:firstColumn="0" w:lastColumn="0" w:oddVBand="0" w:evenVBand="0" w:oddHBand="0" w:evenHBand="0" w:firstRowFirstColumn="0" w:firstRowLastColumn="0" w:lastRowFirstColumn="0" w:lastRowLastColumn="0"/>
-              <w:rPr>
-                <w:rFonts w:cstheme="minorHAnsi"/>
-              </w:rPr>
-            </w:pPr>
-            <w:r>
-              <w:rPr>
-                <w:rFonts w:cstheme="minorHAnsi"/>
-              </w:rPr>
-              <w:t>0.262</w:t>
-            </w:r>
-            <w:r>
-              <w:rPr>
-                <w:rFonts w:cstheme="minorHAnsi"/>
-              </w:rPr>
-              <w:t xml:space="preserve"> </w:t>
-            </w:r>
-            <w:r>
-              <w:rPr>
-                <w:rFonts w:cstheme="minorHAnsi"/>
-              </w:rPr>
-              <w:t>s</w:t>
-            </w:r>
-          </w:p>
-        </w:tc>
-        <w:tc>
-          <w:tcPr>
-            <w:tcW w:w="2562" w:type="dxa"/>
-          </w:tcPr>
-          <w:p>
-            <w:pPr>
-              <w:spacing w:line="276" w:lineRule="auto"/>
-              <w:cnfStyle w:val="000000000000" w:firstRow="0" w:lastRow="0" w:firstColumn="0" w:lastColumn="0" w:oddVBand="0" w:evenVBand="0" w:oddHBand="0" w:evenHBand="0" w:firstRowFirstColumn="0" w:firstRowLastColumn="0" w:lastRowFirstColumn="0" w:lastRowLastColumn="0"/>
-              <w:rPr>
-                <w:rFonts w:cstheme="minorHAnsi"/>
-              </w:rPr>
-            </w:pPr>
-            <w:r>
-              <w:rPr>
-                <w:rFonts w:cstheme="minorHAnsi"/>
-              </w:rPr>
-              <w:t>0.335</w:t>
-            </w:r>
-            <w:r>
-              <w:rPr>
-                <w:rFonts w:cstheme="minorHAnsi"/>
-              </w:rPr>
-              <w:t xml:space="preserve"> </w:t>
-            </w:r>
-            <w:r>
-              <w:rPr>
-                <w:rFonts w:cstheme="minorHAnsi"/>
-              </w:rPr>
-              <w:t>s</w:t>
-            </w:r>
-          </w:p>
-        </w:tc>
-        <w:tc>
-          <w:tcPr>
-            <w:tcW w:w="2559" w:type="dxa"/>
-          </w:tcPr>
-          <w:p>
-            <w:pPr>
-              <w:spacing w:line="276" w:lineRule="auto"/>
-              <w:cnfStyle w:val="000000000000" w:firstRow="0" w:lastRow="0" w:firstColumn="0" w:lastColumn="0" w:oddVBand="0" w:evenVBand="0" w:oddHBand="0" w:evenHBand="0" w:firstRowFirstColumn="0" w:firstRowLastColumn="0" w:lastRowFirstColumn="0" w:lastRowLastColumn="0"/>
-              <w:rPr>
-                <w:rFonts w:cstheme="minorHAnsi"/>
-              </w:rPr>
-            </w:pPr>
-            <w:r>
-              <w:rPr>
-                <w:rFonts w:cstheme="minorHAnsi"/>
-              </w:rPr>
-              <w:t>0.253</w:t>
-            </w:r>
-            <w:r>
-              <w:rPr>
-                <w:rFonts w:cstheme="minorHAnsi"/>
-              </w:rPr>
-              <w:t xml:space="preserve"> </w:t>
-            </w:r>
-            <w:r>
-              <w:rPr>
-                <w:rFonts w:cstheme="minorHAnsi"/>
-              </w:rPr>
-              <w:t>s</w:t>
-            </w:r>
-          </w:p>
-        </w:tc>
-      </w:tr>
-      <w:tr>
-        <w:trPr>
-          <w:cnfStyle w:val="000000100000" w:firstRow="0" w:lastRow="0" w:firstColumn="0" w:lastColumn="0" w:oddVBand="0" w:evenVBand="0" w:oddHBand="1" w:evenHBand="0" w:firstRowFirstColumn="0" w:firstRowLastColumn="0" w:lastRowFirstColumn="0" w:lastRowLastColumn="0"/>
-          <w:trHeight w:val="134"/>
-        </w:trPr>
-        <w:tc>
-          <w:tcPr>
-            <w:cnfStyle w:val="001000000000" w:firstRow="0" w:lastRow="0" w:firstColumn="1" w:lastColumn="0" w:oddVBand="0" w:evenVBand="0" w:oddHBand="0" w:evenHBand="0" w:firstRowFirstColumn="0" w:firstRowLastColumn="0" w:lastRowFirstColumn="0" w:lastRowLastColumn="0"/>
-            <w:tcW w:w="1374" w:type="dxa"/>
-          </w:tcPr>
-          <w:p>
-            <w:pPr>
-              <w:spacing w:line="276" w:lineRule="auto"/>
-              <w:rPr>
-                <w:rFonts w:cstheme="minorHAnsi"/>
-              </w:rPr>
-            </w:pPr>
-            <w:r>
-              <w:rPr>
-                <w:rFonts w:cstheme="minorHAnsi"/>
-              </w:rPr>
-              <w:t>2</w:t>
-            </w:r>
-          </w:p>
-        </w:tc>
-        <w:tc>
-          <w:tcPr>
-            <w:tcW w:w="2852" w:type="dxa"/>
-          </w:tcPr>
-          <w:p>
-            <w:pPr>
-              <w:spacing w:line="276" w:lineRule="auto"/>
-              <w:cnfStyle w:val="000000100000" w:firstRow="0" w:lastRow="0" w:firstColumn="0" w:lastColumn="0" w:oddVBand="0" w:evenVBand="0" w:oddHBand="1" w:evenHBand="0" w:firstRowFirstColumn="0" w:firstRowLastColumn="0" w:lastRowFirstColumn="0" w:lastRowLastColumn="0"/>
-              <w:rPr>
-                <w:rFonts w:cstheme="minorHAnsi"/>
-              </w:rPr>
-            </w:pPr>
-            <w:r>
-              <w:rPr>
-                <w:rFonts w:cstheme="minorHAnsi"/>
-              </w:rPr>
-              <w:t>0.2</w:t>
-            </w:r>
-            <w:r>
-              <w:rPr>
-                <w:rFonts w:cstheme="minorHAnsi"/>
-              </w:rPr>
-              <w:t>59</w:t>
-            </w:r>
-            <w:r>
-              <w:rPr>
-                <w:rFonts w:cstheme="minorHAnsi"/>
-              </w:rPr>
-              <w:t xml:space="preserve"> s</w:t>
-            </w:r>
-          </w:p>
-        </w:tc>
-        <w:tc>
-          <w:tcPr>
-            <w:tcW w:w="2562" w:type="dxa"/>
-          </w:tcPr>
-          <w:p>
-            <w:pPr>
-              <w:spacing w:line="276" w:lineRule="auto"/>
-              <w:cnfStyle w:val="000000100000" w:firstRow="0" w:lastRow="0" w:firstColumn="0" w:lastColumn="0" w:oddVBand="0" w:evenVBand="0" w:oddHBand="1" w:evenHBand="0" w:firstRowFirstColumn="0" w:firstRowLastColumn="0" w:lastRowFirstColumn="0" w:lastRowLastColumn="0"/>
-              <w:rPr>
-                <w:rFonts w:cstheme="minorHAnsi"/>
-              </w:rPr>
-            </w:pPr>
-            <w:r>
-              <w:rPr>
-                <w:rFonts w:cstheme="minorHAnsi"/>
-              </w:rPr>
-              <w:t>0.3</w:t>
-            </w:r>
-            <w:r>
-              <w:rPr>
-                <w:rFonts w:cstheme="minorHAnsi"/>
-              </w:rPr>
-              <w:t>11</w:t>
-            </w:r>
-            <w:r>
-              <w:rPr>
-                <w:rFonts w:cstheme="minorHAnsi"/>
-              </w:rPr>
-              <w:t xml:space="preserve"> s</w:t>
-            </w:r>
-          </w:p>
-        </w:tc>
-        <w:tc>
-          <w:tcPr>
-            <w:tcW w:w="2559" w:type="dxa"/>
-          </w:tcPr>
-          <w:p>
-            <w:pPr>
-              <w:spacing w:line="276" w:lineRule="auto"/>
-              <w:cnfStyle w:val="000000100000" w:firstRow="0" w:lastRow="0" w:firstColumn="0" w:lastColumn="0" w:oddVBand="0" w:evenVBand="0" w:oddHBand="1" w:evenHBand="0" w:firstRowFirstColumn="0" w:firstRowLastColumn="0" w:lastRowFirstColumn="0" w:lastRowLastColumn="0"/>
-              <w:rPr>
-                <w:rFonts w:cstheme="minorHAnsi"/>
-              </w:rPr>
-            </w:pPr>
-            <w:r>
-              <w:rPr>
-                <w:rFonts w:cstheme="minorHAnsi"/>
-              </w:rPr>
-              <w:t>0.</w:t>
-            </w:r>
-            <w:r>
-              <w:rPr>
-                <w:rFonts w:cstheme="minorHAnsi"/>
-              </w:rPr>
-              <w:t>281</w:t>
-            </w:r>
-            <w:r>
-              <w:rPr>
-                <w:rFonts w:cstheme="minorHAnsi"/>
-              </w:rPr>
-              <w:t xml:space="preserve"> s</w:t>
-            </w:r>
-          </w:p>
-        </w:tc>
-      </w:tr>
-      <w:tr>
-        <w:trPr>
-          <w:trHeight w:val="134"/>
-        </w:trPr>
-        <w:tc>
-          <w:tcPr>
-            <w:cnfStyle w:val="001000000000" w:firstRow="0" w:lastRow="0" w:firstColumn="1" w:lastColumn="0" w:oddVBand="0" w:evenVBand="0" w:oddHBand="0" w:evenHBand="0" w:firstRowFirstColumn="0" w:firstRowLastColumn="0" w:lastRowFirstColumn="0" w:lastRowLastColumn="0"/>
-            <w:tcW w:w="1374" w:type="dxa"/>
-          </w:tcPr>
-          <w:p>
-            <w:pPr>
-              <w:spacing w:line="276" w:lineRule="auto"/>
-              <w:rPr>
-                <w:rFonts w:cstheme="minorHAnsi"/>
-              </w:rPr>
-            </w:pPr>
-            <w:r>
-              <w:rPr>
-                <w:rFonts w:cstheme="minorHAnsi"/>
-              </w:rPr>
-              <w:t>3</w:t>
-            </w:r>
-          </w:p>
-        </w:tc>
-        <w:tc>
-          <w:tcPr>
-            <w:tcW w:w="2852" w:type="dxa"/>
-          </w:tcPr>
-          <w:p>
-            <w:pPr>
-              <w:spacing w:line="276" w:lineRule="auto"/>
-              <w:cnfStyle w:val="000000000000" w:firstRow="0" w:lastRow="0" w:firstColumn="0" w:lastColumn="0" w:oddVBand="0" w:evenVBand="0" w:oddHBand="0" w:evenHBand="0" w:firstRowFirstColumn="0" w:firstRowLastColumn="0" w:lastRowFirstColumn="0" w:lastRowLastColumn="0"/>
-              <w:rPr>
-                <w:rFonts w:cstheme="minorHAnsi"/>
-              </w:rPr>
-            </w:pPr>
-            <w:r>
-              <w:rPr>
-                <w:rFonts w:cstheme="minorHAnsi"/>
-              </w:rPr>
-              <w:t>0.2</w:t>
-            </w:r>
-            <w:r>
-              <w:rPr>
-                <w:rFonts w:cstheme="minorHAnsi"/>
-              </w:rPr>
-              <w:t>01</w:t>
-            </w:r>
-            <w:r>
-              <w:rPr>
-                <w:rFonts w:cstheme="minorHAnsi"/>
-              </w:rPr>
-              <w:t xml:space="preserve"> s</w:t>
-            </w:r>
-          </w:p>
-        </w:tc>
-        <w:tc>
-          <w:tcPr>
-            <w:tcW w:w="2562" w:type="dxa"/>
-          </w:tcPr>
-          <w:p>
-            <w:pPr>
-              <w:spacing w:line="276" w:lineRule="auto"/>
-              <w:cnfStyle w:val="000000000000" w:firstRow="0" w:lastRow="0" w:firstColumn="0" w:lastColumn="0" w:oddVBand="0" w:evenVBand="0" w:oddHBand="0" w:evenHBand="0" w:firstRowFirstColumn="0" w:firstRowLastColumn="0" w:lastRowFirstColumn="0" w:lastRowLastColumn="0"/>
-              <w:rPr>
-                <w:rFonts w:cstheme="minorHAnsi"/>
-              </w:rPr>
-            </w:pPr>
-            <w:r>
-              <w:rPr>
-                <w:rFonts w:cstheme="minorHAnsi"/>
-              </w:rPr>
-              <w:t>0.3</w:t>
-            </w:r>
-            <w:r>
-              <w:rPr>
-                <w:rFonts w:cstheme="minorHAnsi"/>
-              </w:rPr>
-              <w:t>60</w:t>
-            </w:r>
-            <w:r>
-              <w:rPr>
-                <w:rFonts w:cstheme="minorHAnsi"/>
-              </w:rPr>
-              <w:t xml:space="preserve"> s</w:t>
-            </w:r>
-          </w:p>
-        </w:tc>
-        <w:tc>
-          <w:tcPr>
-            <w:tcW w:w="2559" w:type="dxa"/>
-          </w:tcPr>
-          <w:p>
-            <w:pPr>
-              <w:spacing w:line="276" w:lineRule="auto"/>
-              <w:cnfStyle w:val="000000000000" w:firstRow="0" w:lastRow="0" w:firstColumn="0" w:lastColumn="0" w:oddVBand="0" w:evenVBand="0" w:oddHBand="0" w:evenHBand="0" w:firstRowFirstColumn="0" w:firstRowLastColumn="0" w:lastRowFirstColumn="0" w:lastRowLastColumn="0"/>
-              <w:rPr>
-                <w:rFonts w:cstheme="minorHAnsi"/>
-              </w:rPr>
-            </w:pPr>
-            <w:r>
-              <w:rPr>
-                <w:rFonts w:cstheme="minorHAnsi"/>
-              </w:rPr>
-              <w:t>0.</w:t>
-            </w:r>
-            <w:r>
-              <w:rPr>
-                <w:rFonts w:cstheme="minorHAnsi"/>
-              </w:rPr>
-              <w:t>3</w:t>
-            </w:r>
-            <w:r>
-              <w:rPr>
-                <w:rFonts w:cstheme="minorHAnsi"/>
-              </w:rPr>
-              <w:t>3</w:t>
-            </w:r>
-            <w:r>
-              <w:rPr>
-                <w:rFonts w:cstheme="minorHAnsi"/>
-              </w:rPr>
-              <w:t>1</w:t>
-            </w:r>
-            <w:r>
-              <w:rPr>
-                <w:rFonts w:cstheme="minorHAnsi"/>
-              </w:rPr>
-              <w:t xml:space="preserve"> s</w:t>
-            </w:r>
-          </w:p>
-        </w:tc>
-      </w:tr>
-      <w:tr>
-        <w:trPr>
-          <w:cnfStyle w:val="000000100000" w:firstRow="0" w:lastRow="0" w:firstColumn="0" w:lastColumn="0" w:oddVBand="0" w:evenVBand="0" w:oddHBand="1" w:evenHBand="0" w:firstRowFirstColumn="0" w:firstRowLastColumn="0" w:lastRowFirstColumn="0" w:lastRowLastColumn="0"/>
-          <w:trHeight w:val="143"/>
-        </w:trPr>
-        <w:tc>
-          <w:tcPr>
-            <w:cnfStyle w:val="001000000000" w:firstRow="0" w:lastRow="0" w:firstColumn="1" w:lastColumn="0" w:oddVBand="0" w:evenVBand="0" w:oddHBand="0" w:evenHBand="0" w:firstRowFirstColumn="0" w:firstRowLastColumn="0" w:lastRowFirstColumn="0" w:lastRowLastColumn="0"/>
-            <w:tcW w:w="1374" w:type="dxa"/>
-          </w:tcPr>
-          <w:p>
-            <w:pPr>
-              <w:spacing w:line="276" w:lineRule="auto"/>
-              <w:rPr>
-                <w:rFonts w:cstheme="minorHAnsi"/>
-              </w:rPr>
-            </w:pPr>
-            <w:r>
-              <w:rPr>
-                <w:rFonts w:cstheme="minorHAnsi"/>
-              </w:rPr>
-              <w:t>4</w:t>
-            </w:r>
-          </w:p>
-        </w:tc>
-        <w:tc>
-          <w:tcPr>
-            <w:tcW w:w="2852" w:type="dxa"/>
-          </w:tcPr>
-          <w:p>
-            <w:pPr>
-              <w:spacing w:line="276" w:lineRule="auto"/>
-              <w:cnfStyle w:val="000000100000" w:firstRow="0" w:lastRow="0" w:firstColumn="0" w:lastColumn="0" w:oddVBand="0" w:evenVBand="0" w:oddHBand="1" w:evenHBand="0" w:firstRowFirstColumn="0" w:firstRowLastColumn="0" w:lastRowFirstColumn="0" w:lastRowLastColumn="0"/>
-              <w:rPr>
-                <w:rFonts w:cstheme="minorHAnsi"/>
-              </w:rPr>
-            </w:pPr>
-            <w:r>
-              <w:rPr>
-                <w:rFonts w:cstheme="minorHAnsi"/>
-              </w:rPr>
-              <w:t>0.</w:t>
-            </w:r>
-            <w:r>
-              <w:rPr>
-                <w:rFonts w:cstheme="minorHAnsi"/>
-              </w:rPr>
-              <w:t>312</w:t>
-            </w:r>
-            <w:r>
-              <w:rPr>
-                <w:rFonts w:cstheme="minorHAnsi"/>
-              </w:rPr>
-              <w:t xml:space="preserve"> s</w:t>
-            </w:r>
-          </w:p>
-        </w:tc>
-        <w:tc>
-          <w:tcPr>
-            <w:tcW w:w="2562" w:type="dxa"/>
-          </w:tcPr>
-          <w:p>
-            <w:pPr>
-              <w:spacing w:line="276" w:lineRule="auto"/>
-              <w:cnfStyle w:val="000000100000" w:firstRow="0" w:lastRow="0" w:firstColumn="0" w:lastColumn="0" w:oddVBand="0" w:evenVBand="0" w:oddHBand="1" w:evenHBand="0" w:firstRowFirstColumn="0" w:firstRowLastColumn="0" w:lastRowFirstColumn="0" w:lastRowLastColumn="0"/>
-              <w:rPr>
-                <w:rFonts w:cstheme="minorHAnsi"/>
-              </w:rPr>
-            </w:pPr>
-            <w:r>
-              <w:rPr>
-                <w:rFonts w:cstheme="minorHAnsi"/>
-              </w:rPr>
-              <w:t>0.</w:t>
-            </w:r>
-            <w:r>
-              <w:rPr>
-                <w:rFonts w:cstheme="minorHAnsi"/>
-              </w:rPr>
-              <w:t>420</w:t>
-            </w:r>
-            <w:r>
-              <w:rPr>
-                <w:rFonts w:cstheme="minorHAnsi"/>
-              </w:rPr>
-              <w:t xml:space="preserve"> s</w:t>
-            </w:r>
-          </w:p>
-        </w:tc>
-        <w:tc>
-          <w:tcPr>
-            <w:tcW w:w="2559" w:type="dxa"/>
-          </w:tcPr>
-          <w:p>
-            <w:pPr>
-              <w:spacing w:line="276" w:lineRule="auto"/>
-              <w:cnfStyle w:val="000000100000" w:firstRow="0" w:lastRow="0" w:firstColumn="0" w:lastColumn="0" w:oddVBand="0" w:evenVBand="0" w:oddHBand="1" w:evenHBand="0" w:firstRowFirstColumn="0" w:firstRowLastColumn="0" w:lastRowFirstColumn="0" w:lastRowLastColumn="0"/>
-              <w:rPr>
-                <w:rFonts w:cstheme="minorHAnsi"/>
-              </w:rPr>
-            </w:pPr>
-            <w:r>
-              <w:rPr>
-                <w:rFonts w:cstheme="minorHAnsi"/>
-              </w:rPr>
-              <w:t>0.2</w:t>
-            </w:r>
-            <w:r>
-              <w:rPr>
-                <w:rFonts w:cstheme="minorHAnsi"/>
-              </w:rPr>
-              <w:t>17</w:t>
-            </w:r>
-            <w:r>
-              <w:rPr>
-                <w:rFonts w:cstheme="minorHAnsi"/>
-              </w:rPr>
-              <w:t xml:space="preserve"> s</w:t>
-            </w:r>
-          </w:p>
-        </w:tc>
-      </w:tr>
-      <w:tr>
-        <w:trPr>
-          <w:trHeight w:val="143"/>
-        </w:trPr>
-        <w:tc>
-          <w:tcPr>
-            <w:cnfStyle w:val="001000000000" w:firstRow="0" w:lastRow="0" w:firstColumn="1" w:lastColumn="0" w:oddVBand="0" w:evenVBand="0" w:oddHBand="0" w:evenHBand="0" w:firstRowFirstColumn="0" w:firstRowLastColumn="0" w:lastRowFirstColumn="0" w:lastRowLastColumn="0"/>
-            <w:tcW w:w="1374" w:type="dxa"/>
-          </w:tcPr>
-          <w:p>
-            <w:pPr>
-              <w:spacing w:line="276" w:lineRule="auto"/>
-              <w:rPr>
-                <w:rFonts w:cstheme="minorHAnsi"/>
-              </w:rPr>
-            </w:pPr>
-            <w:r>
-              <w:rPr>
-                <w:rFonts w:cstheme="minorHAnsi"/>
-              </w:rPr>
-              <w:t>5</w:t>
-            </w:r>
-          </w:p>
-        </w:tc>
-        <w:tc>
-          <w:tcPr>
-            <w:tcW w:w="2852" w:type="dxa"/>
-          </w:tcPr>
-          <w:p>
-            <w:pPr>
-              <w:spacing w:line="276" w:lineRule="auto"/>
-              <w:cnfStyle w:val="000000000000" w:firstRow="0" w:lastRow="0" w:firstColumn="0" w:lastColumn="0" w:oddVBand="0" w:evenVBand="0" w:oddHBand="0" w:evenHBand="0" w:firstRowFirstColumn="0" w:firstRowLastColumn="0" w:lastRowFirstColumn="0" w:lastRowLastColumn="0"/>
-              <w:rPr>
-                <w:rFonts w:cstheme="minorHAnsi"/>
-              </w:rPr>
-            </w:pPr>
-            <w:r>
-              <w:rPr>
-                <w:rFonts w:cstheme="minorHAnsi"/>
-              </w:rPr>
-              <w:t>0.2</w:t>
-            </w:r>
-            <w:r>
-              <w:rPr>
-                <w:rFonts w:cstheme="minorHAnsi"/>
-              </w:rPr>
-              <w:t>45</w:t>
-            </w:r>
-            <w:r>
-              <w:rPr>
-                <w:rFonts w:cstheme="minorHAnsi"/>
-              </w:rPr>
-              <w:t xml:space="preserve"> s</w:t>
-            </w:r>
-          </w:p>
-        </w:tc>
-        <w:tc>
-          <w:tcPr>
-            <w:tcW w:w="2562" w:type="dxa"/>
-          </w:tcPr>
-          <w:p>
-            <w:pPr>
-              <w:spacing w:line="276" w:lineRule="auto"/>
-              <w:cnfStyle w:val="000000000000" w:firstRow="0" w:lastRow="0" w:firstColumn="0" w:lastColumn="0" w:oddVBand="0" w:evenVBand="0" w:oddHBand="0" w:evenHBand="0" w:firstRowFirstColumn="0" w:firstRowLastColumn="0" w:lastRowFirstColumn="0" w:lastRowLastColumn="0"/>
-              <w:rPr>
-                <w:rFonts w:cstheme="minorHAnsi"/>
-              </w:rPr>
-            </w:pPr>
-            <w:r>
-              <w:rPr>
-                <w:rFonts w:cstheme="minorHAnsi"/>
-              </w:rPr>
-              <w:t>0.3</w:t>
-            </w:r>
-            <w:r>
-              <w:rPr>
-                <w:rFonts w:cstheme="minorHAnsi"/>
-              </w:rPr>
-              <w:t>8</w:t>
-            </w:r>
-            <w:r>
-              <w:rPr>
-                <w:rFonts w:cstheme="minorHAnsi"/>
-              </w:rPr>
-              <w:t>5</w:t>
-            </w:r>
-            <w:r>
-              <w:rPr>
-                <w:rFonts w:cstheme="minorHAnsi"/>
-              </w:rPr>
-              <w:t xml:space="preserve"> s</w:t>
-            </w:r>
-          </w:p>
-        </w:tc>
-        <w:tc>
-          <w:tcPr>
-            <w:tcW w:w="2559" w:type="dxa"/>
-          </w:tcPr>
-          <w:p>
-            <w:pPr>
-              <w:spacing w:line="276" w:lineRule="auto"/>
-              <w:cnfStyle w:val="000000000000" w:firstRow="0" w:lastRow="0" w:firstColumn="0" w:lastColumn="0" w:oddVBand="0" w:evenVBand="0" w:oddHBand="0" w:evenHBand="0" w:firstRowFirstColumn="0" w:firstRowLastColumn="0" w:lastRowFirstColumn="0" w:lastRowLastColumn="0"/>
-              <w:rPr>
-                <w:rFonts w:cstheme="minorHAnsi"/>
-              </w:rPr>
-            </w:pPr>
-            <w:r>
-              <w:rPr>
-                <w:rFonts w:cstheme="minorHAnsi"/>
-              </w:rPr>
-              <w:t>0.2</w:t>
-            </w:r>
-            <w:r>
-              <w:rPr>
-                <w:rFonts w:cstheme="minorHAnsi"/>
-              </w:rPr>
-              <w:t>90</w:t>
-            </w:r>
-            <w:r>
-              <w:rPr>
-                <w:rFonts w:cstheme="minorHAnsi"/>
-              </w:rPr>
-              <w:t xml:space="preserve"> s</w:t>
-            </w:r>
-          </w:p>
-        </w:tc>
-      </w:tr>
-      <w:tr>
-        <w:trPr>
-          <w:cnfStyle w:val="000000100000" w:firstRow="0" w:lastRow="0" w:firstColumn="0" w:lastColumn="0" w:oddVBand="0" w:evenVBand="0" w:oddHBand="1" w:evenHBand="0" w:firstRowFirstColumn="0" w:firstRowLastColumn="0" w:lastRowFirstColumn="0" w:lastRowLastColumn="0"/>
-          <w:trHeight w:val="143"/>
-        </w:trPr>
-        <w:tc>
-          <w:tcPr>
-            <w:cnfStyle w:val="001000000000" w:firstRow="0" w:lastRow="0" w:firstColumn="1" w:lastColumn="0" w:oddVBand="0" w:evenVBand="0" w:oddHBand="0" w:evenHBand="0" w:firstRowFirstColumn="0" w:firstRowLastColumn="0" w:lastRowFirstColumn="0" w:lastRowLastColumn="0"/>
-            <w:tcW w:w="1374" w:type="dxa"/>
-          </w:tcPr>
-          <w:p>
-            <w:pPr>
-              <w:spacing w:line="276" w:lineRule="auto"/>
-              <w:rPr>
-                <w:rFonts w:cstheme="minorHAnsi"/>
-              </w:rPr>
-            </w:pPr>
-            <w:r>
-              <w:rPr>
-                <w:rFonts w:cstheme="minorHAnsi"/>
-              </w:rPr>
-              <w:t>Average</w:t>
-            </w:r>
-          </w:p>
-        </w:tc>
-        <w:tc>
-          <w:tcPr>
-            <w:tcW w:w="2852" w:type="dxa"/>
-          </w:tcPr>
-          <w:p>
-            <w:pPr>
-              <w:spacing w:line="276" w:lineRule="auto"/>
-              <w:cnfStyle w:val="000000100000" w:firstRow="0" w:lastRow="0" w:firstColumn="0" w:lastColumn="0" w:oddVBand="0" w:evenVBand="0" w:oddHBand="1" w:evenHBand="0" w:firstRowFirstColumn="0" w:firstRowLastColumn="0" w:lastRowFirstColumn="0" w:lastRowLastColumn="0"/>
-              <w:rPr>
-                <w:rFonts w:cstheme="minorHAnsi"/>
-                <w:b/>
-              </w:rPr>
-            </w:pPr>
-            <w:r>
-              <w:rPr>
-                <w:rFonts w:cstheme="minorHAnsi"/>
-                <w:b/>
-                <w:bCs/>
-                <w:color w:val="000000"/>
-              </w:rPr>
-              <w:t>0.</w:t>
-            </w:r>
-            <w:r>
-              <w:rPr>
-                <w:rFonts w:cstheme="minorHAnsi"/>
-                <w:b/>
-                <w:bCs/>
-                <w:color w:val="000000"/>
-              </w:rPr>
-              <w:t>2558 s</w:t>
-            </w:r>
-          </w:p>
-        </w:tc>
-        <w:tc>
-          <w:tcPr>
-            <w:tcW w:w="2562" w:type="dxa"/>
-          </w:tcPr>
-          <w:p>
-            <w:pPr>
-              <w:spacing w:line="276" w:lineRule="auto"/>
-              <w:cnfStyle w:val="000000100000" w:firstRow="0" w:lastRow="0" w:firstColumn="0" w:lastColumn="0" w:oddVBand="0" w:evenVBand="0" w:oddHBand="1" w:evenHBand="0" w:firstRowFirstColumn="0" w:firstRowLastColumn="0" w:lastRowFirstColumn="0" w:lastRowLastColumn="0"/>
-              <w:rPr>
-                <w:rFonts w:cstheme="minorHAnsi"/>
-                <w:b/>
-                <w:bCs/>
-              </w:rPr>
-            </w:pPr>
-            <w:r>
-              <w:rPr>
-                <w:rFonts w:cstheme="minorHAnsi"/>
-                <w:b/>
-                <w:bCs/>
-              </w:rPr>
-              <w:t>0.</w:t>
-            </w:r>
-            <w:r>
-              <w:rPr>
-                <w:rFonts w:cstheme="minorHAnsi"/>
-                <w:b/>
-                <w:bCs/>
-              </w:rPr>
-              <w:t>3622</w:t>
-            </w:r>
-            <w:r>
-              <w:rPr>
-                <w:rFonts w:cstheme="minorHAnsi"/>
-                <w:b/>
-                <w:bCs/>
-              </w:rPr>
-              <w:t xml:space="preserve"> s</w:t>
-            </w:r>
-          </w:p>
-        </w:tc>
-        <w:tc>
-          <w:tcPr>
-            <w:tcW w:w="2559" w:type="dxa"/>
-          </w:tcPr>
-          <w:p>
-            <w:pPr>
-              <w:spacing w:line="276" w:lineRule="auto"/>
-              <w:cnfStyle w:val="000000100000" w:firstRow="0" w:lastRow="0" w:firstColumn="0" w:lastColumn="0" w:oddVBand="0" w:evenVBand="0" w:oddHBand="1" w:evenHBand="0" w:firstRowFirstColumn="0" w:firstRowLastColumn="0" w:lastRowFirstColumn="0" w:lastRowLastColumn="0"/>
-              <w:rPr>
-                <w:rFonts w:cstheme="minorHAnsi"/>
-                <w:b/>
-                <w:bCs/>
-              </w:rPr>
-            </w:pPr>
-            <w:r>
-              <w:rPr>
-                <w:rFonts w:cstheme="minorHAnsi"/>
-                <w:b/>
-                <w:bCs/>
-              </w:rPr>
-              <w:t>0.</w:t>
-            </w:r>
-            <w:r>
-              <w:rPr>
-                <w:rFonts w:cstheme="minorHAnsi"/>
-                <w:b/>
-                <w:bCs/>
-              </w:rPr>
-              <w:t>2744 s</w:t>
-            </w:r>
-          </w:p>
-        </w:tc>
-      </w:tr>
-    </w:tbl>
     <w:p/>
     <w:p/>
     <w:tbl>
@@ -1870,7 +1385,23 @@
                 <w:b/>
                 <w:color w:val="000000" w:themeColor="text1"/>
               </w:rPr>
-              <w:t>(177 Bytes)</w:t>
+              <w:t>(1</w:t>
+            </w:r>
+            <w:r>
+              <w:rPr>
+                <w:rFonts w:cstheme="minorHAnsi"/>
+                <w:b/>
+                <w:color w:val="000000" w:themeColor="text1"/>
+              </w:rPr>
+              <w:t>13</w:t>
+            </w:r>
+            <w:r>
+              <w:rPr>
+                <w:rFonts w:cstheme="minorHAnsi"/>
+                <w:b/>
+                <w:color w:val="000000" w:themeColor="text1"/>
+              </w:rPr>
+              <w:t xml:space="preserve"> Bytes)</w:t>
             </w:r>
           </w:p>
         </w:tc>
@@ -1915,7 +1446,23 @@
                 <w:b/>
                 <w:color w:val="000000" w:themeColor="text1"/>
               </w:rPr>
-              <w:t>(177 Bytes)</w:t>
+              <w:t>(1</w:t>
+            </w:r>
+            <w:r>
+              <w:rPr>
+                <w:rFonts w:cstheme="minorHAnsi"/>
+                <w:b/>
+                <w:color w:val="000000" w:themeColor="text1"/>
+              </w:rPr>
+              <w:t>13</w:t>
+            </w:r>
+            <w:r>
+              <w:rPr>
+                <w:rFonts w:cstheme="minorHAnsi"/>
+                <w:b/>
+                <w:color w:val="000000" w:themeColor="text1"/>
+              </w:rPr>
+              <w:t xml:space="preserve"> Bytes)</w:t>
             </w:r>
           </w:p>
         </w:tc>
@@ -1960,7 +1507,19 @@
               <w:rPr>
                 <w:rFonts w:cstheme="minorHAnsi"/>
               </w:rPr>
-              <w:t>0.289</w:t>
+              <w:t>0.</w:t>
+            </w:r>
+            <w:r>
+              <w:rPr>
+                <w:rFonts w:cstheme="minorHAnsi"/>
+              </w:rPr>
+              <w:t>4</w:t>
+            </w:r>
+            <w:r>
+              <w:rPr>
+                <w:rFonts w:cstheme="minorHAnsi"/>
+              </w:rPr>
+              <w:t>89</w:t>
             </w:r>
             <w:r>
               <w:rPr>
@@ -1992,7 +1551,13 @@
               <w:rPr>
                 <w:rFonts w:cstheme="minorHAnsi"/>
               </w:rPr>
-              <w:t>0.244</w:t>
+              <w:t>0.</w:t>
+            </w:r>
+            <w:r>
+              <w:rPr>
+                <w:rFonts w:cstheme="minorHAnsi"/>
+              </w:rPr>
+              <w:t>418</w:t>
             </w:r>
             <w:r>
               <w:rPr>
@@ -2056,7 +1621,13 @@
               <w:rPr>
                 <w:rFonts w:cstheme="minorHAnsi"/>
               </w:rPr>
-              <w:t>30</w:t>
+              <w:t>4</w:t>
+            </w:r>
+            <w:r>
+              <w:rPr>
+                <w:rFonts w:cstheme="minorHAnsi"/>
+              </w:rPr>
+              <w:t>0</w:t>
             </w:r>
             <w:r>
               <w:rPr>
@@ -2094,7 +1665,13 @@
               <w:rPr>
                 <w:rFonts w:cstheme="minorHAnsi"/>
               </w:rPr>
-              <w:t>273</w:t>
+              <w:t>3</w:t>
+            </w:r>
+            <w:r>
+              <w:rPr>
+                <w:rFonts w:cstheme="minorHAnsi"/>
+              </w:rPr>
+              <w:t>73</w:t>
             </w:r>
             <w:r>
               <w:rPr>
@@ -2145,7 +1722,13 @@
               <w:rPr>
                 <w:rFonts w:cstheme="minorHAnsi"/>
               </w:rPr>
-              <w:t>0.2</w:t>
+              <w:t>0.</w:t>
+            </w:r>
+            <w:r>
+              <w:rPr>
+                <w:rFonts w:cstheme="minorHAnsi"/>
+              </w:rPr>
+              <w:t>4</w:t>
             </w:r>
             <w:r>
               <w:rPr>
@@ -2177,13 +1760,19 @@
               <w:rPr>
                 <w:rFonts w:cstheme="minorHAnsi"/>
               </w:rPr>
-              <w:t>0.2</w:t>
-            </w:r>
-            <w:r>
-              <w:rPr>
-                <w:rFonts w:cstheme="minorHAnsi"/>
-              </w:rPr>
-              <w:t>46</w:t>
+              <w:t>0.</w:t>
+            </w:r>
+            <w:r>
+              <w:rPr>
+                <w:rFonts w:cstheme="minorHAnsi"/>
+              </w:rPr>
+              <w:t>43</w:t>
+            </w:r>
+            <w:r>
+              <w:rPr>
+                <w:rFonts w:cstheme="minorHAnsi"/>
+              </w:rPr>
+              <w:t>6</w:t>
             </w:r>
             <w:r>
               <w:rPr>
@@ -2235,7 +1824,13 @@
               <w:rPr>
                 <w:rFonts w:cstheme="minorHAnsi"/>
               </w:rPr>
-              <w:t>0.2</w:t>
+              <w:t>0.</w:t>
+            </w:r>
+            <w:r>
+              <w:rPr>
+                <w:rFonts w:cstheme="minorHAnsi"/>
+              </w:rPr>
+              <w:t>4</w:t>
             </w:r>
             <w:r>
               <w:rPr>
@@ -2267,13 +1862,25 @@
               <w:rPr>
                 <w:rFonts w:cstheme="minorHAnsi"/>
               </w:rPr>
-              <w:t>0.2</w:t>
-            </w:r>
-            <w:r>
-              <w:rPr>
-                <w:rFonts w:cstheme="minorHAnsi"/>
-              </w:rPr>
-              <w:t>63</w:t>
+              <w:t>0.</w:t>
+            </w:r>
+            <w:r>
+              <w:rPr>
+                <w:rFonts w:cstheme="minorHAnsi"/>
+              </w:rPr>
+              <w:t>3</w:t>
+            </w:r>
+            <w:r>
+              <w:rPr>
+                <w:rFonts w:cstheme="minorHAnsi"/>
+              </w:rPr>
+              <w:t>6</w:t>
+            </w:r>
+            <w:r>
+              <w:rPr>
+                <w:rFonts w:cstheme="minorHAnsi"/>
+              </w:rPr>
+              <w:t>9</w:t>
             </w:r>
             <w:r>
               <w:rPr>
@@ -2330,7 +1937,13 @@
               <w:rPr>
                 <w:rFonts w:cstheme="minorHAnsi"/>
               </w:rPr>
-              <w:t>314</w:t>
+              <w:t>4</w:t>
+            </w:r>
+            <w:r>
+              <w:rPr>
+                <w:rFonts w:cstheme="minorHAnsi"/>
+              </w:rPr>
+              <w:t>14</w:t>
             </w:r>
             <w:r>
               <w:rPr>
@@ -2356,13 +1969,13 @@
               <w:rPr>
                 <w:rFonts w:cstheme="minorHAnsi"/>
               </w:rPr>
-              <w:t>0.2</w:t>
-            </w:r>
-            <w:r>
-              <w:rPr>
-                <w:rFonts w:cstheme="minorHAnsi"/>
-              </w:rPr>
-              <w:t>48</w:t>
+              <w:t>0.</w:t>
+            </w:r>
+            <w:r>
+              <w:rPr>
+                <w:rFonts w:cstheme="minorHAnsi"/>
+              </w:rPr>
+              <w:t>428</w:t>
             </w:r>
             <w:r>
               <w:rPr>
@@ -2409,6 +2022,7 @@
               <w:rPr>
                 <w:rFonts w:cstheme="minorHAnsi"/>
                 <w:b/>
+                <w:highlight w:val="yellow"/>
               </w:rPr>
             </w:pPr>
             <w:r>
@@ -2417,6 +2031,7 @@
                 <w:b/>
                 <w:bCs/>
                 <w:color w:val="000000"/>
+                <w:highlight w:val="yellow"/>
               </w:rPr>
               <w:t>0.</w:t>
             </w:r>
@@ -2426,8 +2041,9 @@
                 <w:b/>
                 <w:bCs/>
                 <w:color w:val="000000"/>
-              </w:rPr>
-              <w:t>2912</w:t>
+                <w:highlight w:val="yellow"/>
+              </w:rPr>
+              <w:t xml:space="preserve">4512 </w:t>
             </w:r>
             <w:r>
               <w:rPr>
@@ -2435,32 +2051,53 @@
                 <w:b/>
                 <w:bCs/>
                 <w:color w:val="000000"/>
+                <w:highlight w:val="yellow"/>
+              </w:rPr>
+              <w:t>s</w:t>
+            </w:r>
+          </w:p>
+        </w:tc>
+        <w:tc>
+          <w:tcPr>
+            <w:tcW w:w="3525" w:type="dxa"/>
+          </w:tcPr>
+          <w:p>
+            <w:pPr>
+              <w:spacing w:line="276" w:lineRule="auto"/>
+              <w:cnfStyle w:val="000000100000" w:firstRow="0" w:lastRow="0" w:firstColumn="0" w:lastColumn="0" w:oddVBand="0" w:evenVBand="0" w:oddHBand="1" w:evenHBand="0" w:firstRowFirstColumn="0" w:firstRowLastColumn="0" w:lastRowFirstColumn="0" w:lastRowLastColumn="0"/>
+              <w:rPr>
+                <w:rFonts w:cstheme="minorHAnsi"/>
+                <w:b/>
+                <w:bCs/>
+                <w:highlight w:val="yellow"/>
+              </w:rPr>
+            </w:pPr>
+            <w:r>
+              <w:rPr>
+                <w:rFonts w:cstheme="minorHAnsi"/>
+                <w:b/>
+                <w:bCs/>
+                <w:highlight w:val="yellow"/>
+              </w:rPr>
+              <w:t>0.</w:t>
+            </w:r>
+            <w:r>
+              <w:rPr>
+                <w:rFonts w:cstheme="minorHAnsi"/>
+                <w:b/>
+                <w:bCs/>
+                <w:highlight w:val="yellow"/>
+              </w:rPr>
+              <w:t>4048</w:t>
+            </w:r>
+            <w:r>
+              <w:rPr>
+                <w:rFonts w:cstheme="minorHAnsi"/>
+                <w:b/>
+                <w:bCs/>
+                <w:highlight w:val="yellow"/>
               </w:rPr>
               <w:t xml:space="preserve"> s</w:t>
-            </w:r>
-          </w:p>
-        </w:tc>
-        <w:tc>
-          <w:tcPr>
-            <w:tcW w:w="3525" w:type="dxa"/>
-          </w:tcPr>
-          <w:p>
-            <w:pPr>
-              <w:spacing w:line="276" w:lineRule="auto"/>
-              <w:cnfStyle w:val="000000100000" w:firstRow="0" w:lastRow="0" w:firstColumn="0" w:lastColumn="0" w:oddVBand="0" w:evenVBand="0" w:oddHBand="1" w:evenHBand="0" w:firstRowFirstColumn="0" w:firstRowLastColumn="0" w:lastRowFirstColumn="0" w:lastRowLastColumn="0"/>
-              <w:rPr>
-                <w:rFonts w:cstheme="minorHAnsi"/>
-                <w:b/>
-                <w:bCs/>
-              </w:rPr>
-            </w:pPr>
-            <w:r>
-              <w:rPr>
-                <w:rFonts w:cstheme="minorHAnsi"/>
-                <w:b/>
-                <w:bCs/>
-              </w:rPr>
-              <w:t>0.2548 s</w:t>
             </w:r>
           </w:p>
         </w:tc>
@@ -2553,14 +2190,14 @@
               <w:rPr>
                 <w:rFonts w:cstheme="minorHAnsi"/>
                 <w:b/>
-                <w:color w:val="FF0000"/>
-              </w:rPr>
-            </w:pPr>
-            <w:r>
-              <w:rPr>
-                <w:rFonts w:cstheme="minorHAnsi"/>
-                <w:b/>
-                <w:color w:val="FF0000"/>
+                <w:color w:val="000000" w:themeColor="text1"/>
+              </w:rPr>
+            </w:pPr>
+            <w:r>
+              <w:rPr>
+                <w:rFonts w:cstheme="minorHAnsi"/>
+                <w:b/>
+                <w:color w:val="000000" w:themeColor="text1"/>
               </w:rPr>
               <w:t>Post Zone</w:t>
             </w:r>
@@ -2574,12 +2211,14 @@
               <w:rPr>
                 <w:rFonts w:cstheme="minorHAnsi"/>
                 <w:b/>
-              </w:rPr>
-            </w:pPr>
-            <w:r>
-              <w:rPr>
-                <w:rFonts w:cstheme="minorHAnsi"/>
-                <w:b/>
+                <w:color w:val="000000" w:themeColor="text1"/>
+              </w:rPr>
+            </w:pPr>
+            <w:r>
+              <w:rPr>
+                <w:rFonts w:cstheme="minorHAnsi"/>
+                <w:b/>
+                <w:color w:val="000000" w:themeColor="text1"/>
               </w:rPr>
               <w:t>(</w:t>
             </w:r>
@@ -2587,14 +2226,15 @@
               <w:rPr>
                 <w:rFonts w:cstheme="minorHAnsi"/>
                 <w:b/>
-                <w:highlight w:val="yellow"/>
-              </w:rPr>
-              <w:t>177</w:t>
-            </w:r>
-            <w:r>
-              <w:rPr>
-                <w:rFonts w:cstheme="minorHAnsi"/>
-                <w:b/>
+                <w:color w:val="000000" w:themeColor="text1"/>
+              </w:rPr>
+              <w:t>8606</w:t>
+            </w:r>
+            <w:r>
+              <w:rPr>
+                <w:rFonts w:cstheme="minorHAnsi"/>
+                <w:b/>
+                <w:color w:val="000000" w:themeColor="text1"/>
               </w:rPr>
               <w:t xml:space="preserve"> Bytes)</w:t>
             </w:r>
@@ -2602,7 +2242,7 @@
         </w:tc>
         <w:tc>
           <w:tcPr>
-            <w:tcW w:w="3538" w:type="dxa"/>
+            <w:tcW w:w="3539" w:type="dxa"/>
           </w:tcPr>
           <w:p>
             <w:pPr>
@@ -2613,12 +2253,14 @@
               <w:rPr>
                 <w:rFonts w:cstheme="minorHAnsi"/>
                 <w:b/>
-              </w:rPr>
-            </w:pPr>
-            <w:r>
-              <w:rPr>
-                <w:rFonts w:cstheme="minorHAnsi"/>
-                <w:b/>
+                <w:color w:val="000000" w:themeColor="text1"/>
+              </w:rPr>
+            </w:pPr>
+            <w:r>
+              <w:rPr>
+                <w:rFonts w:cstheme="minorHAnsi"/>
+                <w:b/>
+                <w:color w:val="000000" w:themeColor="text1"/>
               </w:rPr>
               <w:t xml:space="preserve">Get All Zones </w:t>
             </w:r>
@@ -2631,12 +2273,14 @@
               <w:rPr>
                 <w:rFonts w:cstheme="minorHAnsi"/>
                 <w:b/>
-              </w:rPr>
-            </w:pPr>
-            <w:r>
-              <w:rPr>
-                <w:rFonts w:cstheme="minorHAnsi"/>
-                <w:b/>
+                <w:color w:val="000000" w:themeColor="text1"/>
+              </w:rPr>
+            </w:pPr>
+            <w:r>
+              <w:rPr>
+                <w:rFonts w:cstheme="minorHAnsi"/>
+                <w:b/>
+                <w:color w:val="000000" w:themeColor="text1"/>
               </w:rPr>
               <w:t>(</w:t>
             </w:r>
@@ -2644,14 +2288,15 @@
               <w:rPr>
                 <w:rFonts w:cstheme="minorHAnsi"/>
                 <w:b/>
-                <w:highlight w:val="yellow"/>
-              </w:rPr>
-              <w:t>177</w:t>
-            </w:r>
-            <w:r>
-              <w:rPr>
-                <w:rFonts w:cstheme="minorHAnsi"/>
-                <w:b/>
+                <w:color w:val="000000" w:themeColor="text1"/>
+              </w:rPr>
+              <w:t>8606</w:t>
+            </w:r>
+            <w:r>
+              <w:rPr>
+                <w:rFonts w:cstheme="minorHAnsi"/>
+                <w:b/>
+                <w:color w:val="000000" w:themeColor="text1"/>
               </w:rPr>
               <w:t xml:space="preserve"> Bytes)</w:t>
             </w:r>
@@ -2698,7 +2343,19 @@
               <w:rPr>
                 <w:rFonts w:cstheme="minorHAnsi"/>
               </w:rPr>
-              <w:t>0.362</w:t>
+              <w:t>0.</w:t>
+            </w:r>
+            <w:r>
+              <w:rPr>
+                <w:rFonts w:cstheme="minorHAnsi"/>
+              </w:rPr>
+              <w:t>6</w:t>
+            </w:r>
+            <w:r>
+              <w:rPr>
+                <w:rFonts w:cstheme="minorHAnsi"/>
+              </w:rPr>
+              <w:t>62</w:t>
             </w:r>
             <w:r>
               <w:rPr>
@@ -2716,7 +2373,7 @@
         </w:tc>
         <w:tc>
           <w:tcPr>
-            <w:tcW w:w="3538" w:type="dxa"/>
+            <w:tcW w:w="3539" w:type="dxa"/>
           </w:tcPr>
           <w:p>
             <w:pPr>
@@ -2730,7 +2387,19 @@
               <w:rPr>
                 <w:rFonts w:cstheme="minorHAnsi"/>
               </w:rPr>
-              <w:t>0.322 s</w:t>
+              <w:t>0.</w:t>
+            </w:r>
+            <w:r>
+              <w:rPr>
+                <w:rFonts w:cstheme="minorHAnsi"/>
+              </w:rPr>
+              <w:t>7</w:t>
+            </w:r>
+            <w:r>
+              <w:rPr>
+                <w:rFonts w:cstheme="minorHAnsi"/>
+              </w:rPr>
+              <w:t>22 s</w:t>
             </w:r>
           </w:p>
         </w:tc>
@@ -2776,7 +2445,7 @@
               <w:rPr>
                 <w:rFonts w:cstheme="minorHAnsi"/>
               </w:rPr>
-              <w:t>0.36</w:t>
+              <w:t>0.</w:t>
             </w:r>
             <w:r>
               <w:rPr>
@@ -2788,13 +2457,25 @@
               <w:rPr>
                 <w:rFonts w:cstheme="minorHAnsi"/>
               </w:rPr>
+              <w:t>6</w:t>
+            </w:r>
+            <w:r>
+              <w:rPr>
+                <w:rFonts w:cstheme="minorHAnsi"/>
+              </w:rPr>
+              <w:t>6</w:t>
+            </w:r>
+            <w:r>
+              <w:rPr>
+                <w:rFonts w:cstheme="minorHAnsi"/>
+              </w:rPr>
               <w:t xml:space="preserve"> s</w:t>
             </w:r>
           </w:p>
         </w:tc>
         <w:tc>
           <w:tcPr>
-            <w:tcW w:w="3538" w:type="dxa"/>
+            <w:tcW w:w="3539" w:type="dxa"/>
           </w:tcPr>
           <w:p>
             <w:pPr>
@@ -2808,7 +2489,19 @@
               <w:rPr>
                 <w:rFonts w:cstheme="minorHAnsi"/>
               </w:rPr>
-              <w:t>0.316</w:t>
+              <w:t>0.</w:t>
+            </w:r>
+            <w:r>
+              <w:rPr>
+                <w:rFonts w:cstheme="minorHAnsi"/>
+              </w:rPr>
+              <w:t>7</w:t>
+            </w:r>
+            <w:r>
+              <w:rPr>
+                <w:rFonts w:cstheme="minorHAnsi"/>
+              </w:rPr>
+              <w:t>16</w:t>
             </w:r>
           </w:p>
         </w:tc>
@@ -2853,25 +2546,25 @@
               <w:rPr>
                 <w:rFonts w:cstheme="minorHAnsi"/>
               </w:rPr>
-              <w:t>0.3</w:t>
-            </w:r>
-            <w:r>
-              <w:rPr>
-                <w:rFonts w:cstheme="minorHAnsi"/>
-              </w:rPr>
-              <w:t>56</w:t>
-            </w:r>
-            <w:r>
-              <w:rPr>
-                <w:rFonts w:cstheme="minorHAnsi"/>
-              </w:rPr>
-              <w:t xml:space="preserve"> s</w:t>
-            </w:r>
-          </w:p>
-        </w:tc>
-        <w:tc>
-          <w:tcPr>
-            <w:tcW w:w="3538" w:type="dxa"/>
+              <w:t>0.</w:t>
+            </w:r>
+            <w:r>
+              <w:rPr>
+                <w:rFonts w:cstheme="minorHAnsi"/>
+              </w:rPr>
+              <w:t>6</w:t>
+            </w:r>
+            <w:r>
+              <w:rPr>
+                <w:rFonts w:cstheme="minorHAnsi"/>
+              </w:rPr>
+              <w:t>56 s</w:t>
+            </w:r>
+          </w:p>
+        </w:tc>
+        <w:tc>
+          <w:tcPr>
+            <w:tcW w:w="3539" w:type="dxa"/>
           </w:tcPr>
           <w:p>
             <w:pPr>
@@ -2885,7 +2578,19 @@
               <w:rPr>
                 <w:rFonts w:cstheme="minorHAnsi"/>
               </w:rPr>
-              <w:t>0.352</w:t>
+              <w:t>0.</w:t>
+            </w:r>
+            <w:r>
+              <w:rPr>
+                <w:rFonts w:cstheme="minorHAnsi"/>
+              </w:rPr>
+              <w:t>6</w:t>
+            </w:r>
+            <w:r>
+              <w:rPr>
+                <w:rFonts w:cstheme="minorHAnsi"/>
+              </w:rPr>
+              <w:t>52</w:t>
             </w:r>
           </w:p>
         </w:tc>
@@ -2937,7 +2642,13 @@
               <w:rPr>
                 <w:rFonts w:cstheme="minorHAnsi"/>
               </w:rPr>
-              <w:t>374</w:t>
+              <w:t>6</w:t>
+            </w:r>
+            <w:r>
+              <w:rPr>
+                <w:rFonts w:cstheme="minorHAnsi"/>
+              </w:rPr>
+              <w:t>74</w:t>
             </w:r>
             <w:r>
               <w:rPr>
@@ -2949,7 +2660,7 @@
         </w:tc>
         <w:tc>
           <w:tcPr>
-            <w:tcW w:w="3538" w:type="dxa"/>
+            <w:tcW w:w="3539" w:type="dxa"/>
           </w:tcPr>
           <w:p>
             <w:pPr>
@@ -2963,7 +2674,19 @@
               <w:rPr>
                 <w:rFonts w:cstheme="minorHAnsi"/>
               </w:rPr>
-              <w:t>0.412</w:t>
+              <w:t>0.</w:t>
+            </w:r>
+            <w:r>
+              <w:rPr>
+                <w:rFonts w:cstheme="minorHAnsi"/>
+              </w:rPr>
+              <w:t>7</w:t>
+            </w:r>
+            <w:r>
+              <w:rPr>
+                <w:rFonts w:cstheme="minorHAnsi"/>
+              </w:rPr>
+              <w:t>12</w:t>
             </w:r>
           </w:p>
         </w:tc>
@@ -3014,7 +2737,13 @@
               <w:rPr>
                 <w:rFonts w:cstheme="minorHAnsi"/>
               </w:rPr>
-              <w:t>412</w:t>
+              <w:t>7</w:t>
+            </w:r>
+            <w:r>
+              <w:rPr>
+                <w:rFonts w:cstheme="minorHAnsi"/>
+              </w:rPr>
+              <w:t>12</w:t>
             </w:r>
             <w:r>
               <w:rPr>
@@ -3026,7 +2755,7 @@
         </w:tc>
         <w:tc>
           <w:tcPr>
-            <w:tcW w:w="3538" w:type="dxa"/>
+            <w:tcW w:w="3539" w:type="dxa"/>
           </w:tcPr>
           <w:p>
             <w:pPr>
@@ -3040,7 +2769,19 @@
               <w:rPr>
                 <w:rFonts w:cstheme="minorHAnsi"/>
               </w:rPr>
-              <w:t>0.298</w:t>
+              <w:t>0.</w:t>
+            </w:r>
+            <w:r>
+              <w:rPr>
+                <w:rFonts w:cstheme="minorHAnsi"/>
+              </w:rPr>
+              <w:t>6</w:t>
+            </w:r>
+            <w:r>
+              <w:rPr>
+                <w:rFonts w:cstheme="minorHAnsi"/>
+              </w:rPr>
+              <w:t>98</w:t>
             </w:r>
           </w:p>
         </w:tc>
@@ -3080,25 +2821,25 @@
               <w:rPr>
                 <w:rFonts w:cstheme="minorHAnsi"/>
               </w:rPr>
-              <w:t>0.3</w:t>
-            </w:r>
-            <w:r>
-              <w:rPr>
-                <w:rFonts w:cstheme="minorHAnsi"/>
-              </w:rPr>
-              <w:t xml:space="preserve">91 </w:t>
-            </w:r>
-            <w:r>
-              <w:rPr>
-                <w:rFonts w:cstheme="minorHAnsi"/>
-              </w:rPr>
-              <w:t>s</w:t>
-            </w:r>
-          </w:p>
-        </w:tc>
-        <w:tc>
-          <w:tcPr>
-            <w:tcW w:w="3538" w:type="dxa"/>
+              <w:t>0.</w:t>
+            </w:r>
+            <w:r>
+              <w:rPr>
+                <w:rFonts w:cstheme="minorHAnsi"/>
+              </w:rPr>
+              <w:t>6</w:t>
+            </w:r>
+            <w:r>
+              <w:rPr>
+                <w:rFonts w:cstheme="minorHAnsi"/>
+              </w:rPr>
+              <w:t>91 s</w:t>
+            </w:r>
+          </w:p>
+        </w:tc>
+        <w:tc>
+          <w:tcPr>
+            <w:tcW w:w="3539" w:type="dxa"/>
           </w:tcPr>
           <w:p>
             <w:pPr>
@@ -3112,7 +2853,19 @@
               <w:rPr>
                 <w:rFonts w:cstheme="minorHAnsi"/>
               </w:rPr>
-              <w:t>0.354</w:t>
+              <w:t>0.</w:t>
+            </w:r>
+            <w:r>
+              <w:rPr>
+                <w:rFonts w:cstheme="minorHAnsi"/>
+              </w:rPr>
+              <w:t>6</w:t>
+            </w:r>
+            <w:r>
+              <w:rPr>
+                <w:rFonts w:cstheme="minorHAnsi"/>
+              </w:rPr>
+              <w:t>54</w:t>
             </w:r>
           </w:p>
         </w:tc>
@@ -3169,7 +2922,15 @@
                 <w:b/>
                 <w:bCs/>
               </w:rPr>
-              <w:t xml:space="preserve">4522 </w:t>
+              <w:t>8122</w:t>
+            </w:r>
+            <w:r>
+              <w:rPr>
+                <w:rFonts w:cstheme="minorHAnsi"/>
+                <w:b/>
+                <w:bCs/>
+              </w:rPr>
+              <w:t xml:space="preserve"> </w:t>
             </w:r>
             <w:r>
               <w:rPr>
@@ -3184,7 +2945,7 @@
         </w:tc>
         <w:tc>
           <w:tcPr>
-            <w:tcW w:w="3538" w:type="dxa"/>
+            <w:tcW w:w="3539" w:type="dxa"/>
           </w:tcPr>
           <w:p>
             <w:pPr>
@@ -3210,7 +2971,7 @@
                 <w:b/>
                 <w:bCs/>
               </w:rPr>
-              <w:t>4108</w:t>
+              <w:t xml:space="preserve">8303 </w:t>
             </w:r>
             <w:r>
               <w:rPr>
@@ -3218,738 +2979,7 @@
                 <w:b/>
                 <w:bCs/>
               </w:rPr>
-              <w:t xml:space="preserve"> s</w:t>
-            </w:r>
-          </w:p>
-        </w:tc>
-      </w:tr>
-    </w:tbl>
-    <w:tbl>
-      <w:tblPr>
-        <w:tblStyle w:val="GridTable4-Accent1"/>
-        <w:tblpPr w:leftFromText="180" w:rightFromText="180" w:vertAnchor="text" w:horzAnchor="margin" w:tblpY="831"/>
-        <w:tblW w:w="9428" w:type="dxa"/>
-        <w:tblLook w:val="04A0" w:firstRow="1" w:lastRow="0" w:firstColumn="1" w:lastColumn="0" w:noHBand="0" w:noVBand="1"/>
-      </w:tblPr>
-      <w:tblGrid>
-        <w:gridCol w:w="1908"/>
-        <w:gridCol w:w="3961"/>
-        <w:gridCol w:w="3559"/>
-      </w:tblGrid>
-      <w:tr>
-        <w:trPr>
-          <w:cnfStyle w:val="100000000000" w:firstRow="1" w:lastRow="0" w:firstColumn="0" w:lastColumn="0" w:oddVBand="0" w:evenVBand="0" w:oddHBand="0" w:evenHBand="0" w:firstRowFirstColumn="0" w:firstRowLastColumn="0" w:lastRowFirstColumn="0" w:lastRowLastColumn="0"/>
-          <w:trHeight w:val="123"/>
-        </w:trPr>
-        <w:tc>
-          <w:tcPr>
-            <w:cnfStyle w:val="001000000000" w:firstRow="0" w:lastRow="0" w:firstColumn="1" w:lastColumn="0" w:oddVBand="0" w:evenVBand="0" w:oddHBand="0" w:evenHBand="0" w:firstRowFirstColumn="0" w:firstRowLastColumn="0" w:lastRowFirstColumn="0" w:lastRowLastColumn="0"/>
-            <w:tcW w:w="9428" w:type="dxa"/>
-            <w:gridSpan w:val="3"/>
-          </w:tcPr>
-          <w:p>
-            <w:pPr>
-              <w:spacing w:line="276" w:lineRule="auto"/>
-              <w:rPr>
-                <w:rFonts w:cstheme="minorHAnsi"/>
-                <w:i/>
-              </w:rPr>
-            </w:pPr>
-            <w:r>
-              <w:rPr>
-                <w:rFonts w:cstheme="minorHAnsi"/>
-                <w:i/>
-                <w:iCs/>
-              </w:rPr>
-              <w:t>Application connection time to</w:t>
-            </w:r>
-          </w:p>
-        </w:tc>
-      </w:tr>
-      <w:tr>
-        <w:trPr>
-          <w:cnfStyle w:val="000000100000" w:firstRow="0" w:lastRow="0" w:firstColumn="0" w:lastColumn="0" w:oddVBand="0" w:evenVBand="0" w:oddHBand="1" w:evenHBand="0" w:firstRowFirstColumn="0" w:firstRowLastColumn="0" w:lastRowFirstColumn="0" w:lastRowLastColumn="0"/>
-          <w:trHeight w:val="123"/>
-        </w:trPr>
-        <w:tc>
-          <w:tcPr>
-            <w:cnfStyle w:val="001000000000" w:firstRow="0" w:lastRow="0" w:firstColumn="1" w:lastColumn="0" w:oddVBand="0" w:evenVBand="0" w:oddHBand="0" w:evenHBand="0" w:firstRowFirstColumn="0" w:firstRowLastColumn="0" w:lastRowFirstColumn="0" w:lastRowLastColumn="0"/>
-            <w:tcW w:w="1908" w:type="dxa"/>
-          </w:tcPr>
-          <w:p>
-            <w:pPr>
-              <w:spacing w:line="276" w:lineRule="auto"/>
-              <w:rPr>
-                <w:rFonts w:cstheme="minorHAnsi"/>
-              </w:rPr>
-            </w:pPr>
-            <w:r>
-              <w:rPr>
-                <w:rFonts w:cstheme="minorHAnsi"/>
-              </w:rPr>
-              <w:t>Trials</w:t>
-            </w:r>
-          </w:p>
-        </w:tc>
-        <w:tc>
-          <w:tcPr>
-            <w:tcW w:w="3961" w:type="dxa"/>
-          </w:tcPr>
-          <w:p>
-            <w:pPr>
-              <w:spacing w:line="276" w:lineRule="auto"/>
-              <w:ind w:left="-22"/>
-              <w:jc w:val="center"/>
-              <w:cnfStyle w:val="000000100000" w:firstRow="0" w:lastRow="0" w:firstColumn="0" w:lastColumn="0" w:oddVBand="0" w:evenVBand="0" w:oddHBand="1" w:evenHBand="0" w:firstRowFirstColumn="0" w:firstRowLastColumn="0" w:lastRowFirstColumn="0" w:lastRowLastColumn="0"/>
-              <w:rPr>
-                <w:rFonts w:cstheme="minorHAnsi"/>
-                <w:b/>
-              </w:rPr>
-            </w:pPr>
-            <w:r>
-              <w:rPr>
-                <w:rFonts w:cstheme="minorHAnsi"/>
-                <w:b/>
-              </w:rPr>
-              <w:t xml:space="preserve">Post </w:t>
-            </w:r>
-            <w:r>
-              <w:rPr>
-                <w:rFonts w:cstheme="minorHAnsi"/>
-                <w:b/>
-              </w:rPr>
-              <w:t>Spot</w:t>
-            </w:r>
-          </w:p>
-          <w:p>
-            <w:pPr>
-              <w:spacing w:line="276" w:lineRule="auto"/>
-              <w:ind w:left="-22"/>
-              <w:jc w:val="center"/>
-              <w:cnfStyle w:val="000000100000" w:firstRow="0" w:lastRow="0" w:firstColumn="0" w:lastColumn="0" w:oddVBand="0" w:evenVBand="0" w:oddHBand="1" w:evenHBand="0" w:firstRowFirstColumn="0" w:firstRowLastColumn="0" w:lastRowFirstColumn="0" w:lastRowLastColumn="0"/>
-              <w:rPr>
-                <w:rFonts w:cstheme="minorHAnsi"/>
-                <w:b/>
-              </w:rPr>
-            </w:pPr>
-            <w:r>
-              <w:rPr>
-                <w:rFonts w:cstheme="minorHAnsi"/>
-                <w:b/>
-              </w:rPr>
-              <w:t>(</w:t>
-            </w:r>
-            <w:r>
-              <w:rPr>
-                <w:rFonts w:cstheme="minorHAnsi"/>
-                <w:b/>
-                <w:highlight w:val="yellow"/>
-              </w:rPr>
-              <w:t>177</w:t>
-            </w:r>
-            <w:r>
-              <w:rPr>
-                <w:rFonts w:cstheme="minorHAnsi"/>
-                <w:b/>
-              </w:rPr>
-              <w:t xml:space="preserve"> Bytes)</w:t>
-            </w:r>
-          </w:p>
-        </w:tc>
-        <w:tc>
-          <w:tcPr>
-            <w:tcW w:w="3558" w:type="dxa"/>
-          </w:tcPr>
-          <w:p>
-            <w:pPr>
-              <w:spacing w:line="276" w:lineRule="auto"/>
-              <w:ind w:left="-22"/>
-              <w:jc w:val="center"/>
-              <w:cnfStyle w:val="000000100000" w:firstRow="0" w:lastRow="0" w:firstColumn="0" w:lastColumn="0" w:oddVBand="0" w:evenVBand="0" w:oddHBand="1" w:evenHBand="0" w:firstRowFirstColumn="0" w:firstRowLastColumn="0" w:lastRowFirstColumn="0" w:lastRowLastColumn="0"/>
-              <w:rPr>
-                <w:rFonts w:cstheme="minorHAnsi"/>
-                <w:b/>
-              </w:rPr>
-            </w:pPr>
-            <w:r>
-              <w:rPr>
-                <w:rFonts w:cstheme="minorHAnsi"/>
-                <w:b/>
-              </w:rPr>
-              <w:t>Get All Spots</w:t>
-            </w:r>
-          </w:p>
-          <w:p>
-            <w:pPr>
-              <w:spacing w:line="276" w:lineRule="auto"/>
-              <w:ind w:left="360"/>
-              <w:cnfStyle w:val="000000100000" w:firstRow="0" w:lastRow="0" w:firstColumn="0" w:lastColumn="0" w:oddVBand="0" w:evenVBand="0" w:oddHBand="1" w:evenHBand="0" w:firstRowFirstColumn="0" w:firstRowLastColumn="0" w:lastRowFirstColumn="0" w:lastRowLastColumn="0"/>
-              <w:rPr>
-                <w:rFonts w:cstheme="minorHAnsi"/>
-                <w:b/>
-              </w:rPr>
-            </w:pPr>
-            <w:r>
-              <w:rPr>
-                <w:rFonts w:cstheme="minorHAnsi"/>
-                <w:b/>
-              </w:rPr>
-              <w:t>(</w:t>
-            </w:r>
-            <w:r>
-              <w:rPr>
-                <w:rFonts w:cstheme="minorHAnsi"/>
-                <w:b/>
-                <w:highlight w:val="yellow"/>
-              </w:rPr>
-              <w:t>177</w:t>
-            </w:r>
-            <w:r>
-              <w:rPr>
-                <w:rFonts w:cstheme="minorHAnsi"/>
-                <w:b/>
-              </w:rPr>
-              <w:t xml:space="preserve"> Bytes)</w:t>
-            </w:r>
-          </w:p>
-        </w:tc>
-      </w:tr>
-      <w:tr>
-        <w:trPr>
-          <w:trHeight w:val="123"/>
-        </w:trPr>
-        <w:tc>
-          <w:tcPr>
-            <w:cnfStyle w:val="001000000000" w:firstRow="0" w:lastRow="0" w:firstColumn="1" w:lastColumn="0" w:oddVBand="0" w:evenVBand="0" w:oddHBand="0" w:evenHBand="0" w:firstRowFirstColumn="0" w:firstRowLastColumn="0" w:lastRowFirstColumn="0" w:lastRowLastColumn="0"/>
-            <w:tcW w:w="1908" w:type="dxa"/>
-          </w:tcPr>
-          <w:p>
-            <w:pPr>
-              <w:spacing w:line="276" w:lineRule="auto"/>
-              <w:rPr>
-                <w:rFonts w:cstheme="minorHAnsi"/>
-              </w:rPr>
-            </w:pPr>
-            <w:r>
-              <w:rPr>
-                <w:rFonts w:cstheme="minorHAnsi"/>
-              </w:rPr>
-              <w:t>1</w:t>
-            </w:r>
-          </w:p>
-        </w:tc>
-        <w:tc>
-          <w:tcPr>
-            <w:tcW w:w="3961" w:type="dxa"/>
-          </w:tcPr>
-          <w:p>
-            <w:pPr>
-              <w:spacing w:line="276" w:lineRule="auto"/>
-              <w:cnfStyle w:val="000000000000" w:firstRow="0" w:lastRow="0" w:firstColumn="0" w:lastColumn="0" w:oddVBand="0" w:evenVBand="0" w:oddHBand="0" w:evenHBand="0" w:firstRowFirstColumn="0" w:firstRowLastColumn="0" w:lastRowFirstColumn="0" w:lastRowLastColumn="0"/>
-              <w:rPr>
-                <w:rFonts w:cstheme="minorHAnsi"/>
-              </w:rPr>
-            </w:pPr>
-            <w:r>
-              <w:rPr>
-                <w:rFonts w:cstheme="minorHAnsi"/>
-              </w:rPr>
-              <w:t>0.383 s</w:t>
-            </w:r>
-          </w:p>
-        </w:tc>
-        <w:tc>
-          <w:tcPr>
-            <w:tcW w:w="3558" w:type="dxa"/>
-          </w:tcPr>
-          <w:p>
-            <w:pPr>
-              <w:spacing w:line="276" w:lineRule="auto"/>
-              <w:cnfStyle w:val="000000000000" w:firstRow="0" w:lastRow="0" w:firstColumn="0" w:lastColumn="0" w:oddVBand="0" w:evenVBand="0" w:oddHBand="0" w:evenHBand="0" w:firstRowFirstColumn="0" w:firstRowLastColumn="0" w:lastRowFirstColumn="0" w:lastRowLastColumn="0"/>
-              <w:rPr>
-                <w:rFonts w:cstheme="minorHAnsi"/>
-              </w:rPr>
-            </w:pPr>
-            <w:r>
-              <w:rPr>
-                <w:rFonts w:cstheme="minorHAnsi"/>
-              </w:rPr>
-              <w:t>0.370 s</w:t>
-            </w:r>
-          </w:p>
-        </w:tc>
-      </w:tr>
-      <w:tr>
-        <w:trPr>
-          <w:cnfStyle w:val="000000100000" w:firstRow="0" w:lastRow="0" w:firstColumn="0" w:lastColumn="0" w:oddVBand="0" w:evenVBand="0" w:oddHBand="1" w:evenHBand="0" w:firstRowFirstColumn="0" w:firstRowLastColumn="0" w:lastRowFirstColumn="0" w:lastRowLastColumn="0"/>
-          <w:trHeight w:val="123"/>
-        </w:trPr>
-        <w:tc>
-          <w:tcPr>
-            <w:cnfStyle w:val="001000000000" w:firstRow="0" w:lastRow="0" w:firstColumn="1" w:lastColumn="0" w:oddVBand="0" w:evenVBand="0" w:oddHBand="0" w:evenHBand="0" w:firstRowFirstColumn="0" w:firstRowLastColumn="0" w:lastRowFirstColumn="0" w:lastRowLastColumn="0"/>
-            <w:tcW w:w="1908" w:type="dxa"/>
-          </w:tcPr>
-          <w:p>
-            <w:pPr>
-              <w:spacing w:line="276" w:lineRule="auto"/>
-              <w:rPr>
-                <w:rFonts w:cstheme="minorHAnsi"/>
-              </w:rPr>
-            </w:pPr>
-            <w:r>
-              <w:rPr>
-                <w:rFonts w:cstheme="minorHAnsi"/>
-              </w:rPr>
-              <w:t>2</w:t>
-            </w:r>
-          </w:p>
-        </w:tc>
-        <w:tc>
-          <w:tcPr>
-            <w:tcW w:w="3961" w:type="dxa"/>
-          </w:tcPr>
-          <w:p>
-            <w:pPr>
-              <w:spacing w:line="276" w:lineRule="auto"/>
-              <w:cnfStyle w:val="000000100000" w:firstRow="0" w:lastRow="0" w:firstColumn="0" w:lastColumn="0" w:oddVBand="0" w:evenVBand="0" w:oddHBand="1" w:evenHBand="0" w:firstRowFirstColumn="0" w:firstRowLastColumn="0" w:lastRowFirstColumn="0" w:lastRowLastColumn="0"/>
-              <w:rPr>
-                <w:rFonts w:cstheme="minorHAnsi"/>
-              </w:rPr>
-            </w:pPr>
-            <w:r>
-              <w:rPr>
-                <w:rFonts w:cstheme="minorHAnsi"/>
-              </w:rPr>
-              <w:t>0.3</w:t>
-            </w:r>
-            <w:r>
-              <w:rPr>
-                <w:rFonts w:cstheme="minorHAnsi"/>
-              </w:rPr>
-              <w:t>70</w:t>
-            </w:r>
-            <w:r>
-              <w:rPr>
-                <w:rFonts w:cstheme="minorHAnsi"/>
-              </w:rPr>
-              <w:t xml:space="preserve"> s</w:t>
-            </w:r>
-          </w:p>
-        </w:tc>
-        <w:tc>
-          <w:tcPr>
-            <w:tcW w:w="3558" w:type="dxa"/>
-          </w:tcPr>
-          <w:p>
-            <w:pPr>
-              <w:spacing w:line="276" w:lineRule="auto"/>
-              <w:cnfStyle w:val="000000100000" w:firstRow="0" w:lastRow="0" w:firstColumn="0" w:lastColumn="0" w:oddVBand="0" w:evenVBand="0" w:oddHBand="1" w:evenHBand="0" w:firstRowFirstColumn="0" w:firstRowLastColumn="0" w:lastRowFirstColumn="0" w:lastRowLastColumn="0"/>
-              <w:rPr>
-                <w:rFonts w:cstheme="minorHAnsi"/>
-              </w:rPr>
-            </w:pPr>
-            <w:r>
-              <w:rPr>
-                <w:rFonts w:cstheme="minorHAnsi"/>
-              </w:rPr>
-              <w:t>0.3</w:t>
-            </w:r>
-            <w:r>
-              <w:rPr>
-                <w:rFonts w:cstheme="minorHAnsi"/>
-              </w:rPr>
-              <w:t>86</w:t>
-            </w:r>
-            <w:r>
-              <w:rPr>
-                <w:rFonts w:cstheme="minorHAnsi"/>
-              </w:rPr>
-              <w:t xml:space="preserve"> s</w:t>
-            </w:r>
-          </w:p>
-        </w:tc>
-      </w:tr>
-      <w:tr>
-        <w:trPr>
-          <w:trHeight w:val="123"/>
-        </w:trPr>
-        <w:tc>
-          <w:tcPr>
-            <w:cnfStyle w:val="001000000000" w:firstRow="0" w:lastRow="0" w:firstColumn="1" w:lastColumn="0" w:oddVBand="0" w:evenVBand="0" w:oddHBand="0" w:evenHBand="0" w:firstRowFirstColumn="0" w:firstRowLastColumn="0" w:lastRowFirstColumn="0" w:lastRowLastColumn="0"/>
-            <w:tcW w:w="1908" w:type="dxa"/>
-          </w:tcPr>
-          <w:p>
-            <w:pPr>
-              <w:spacing w:line="276" w:lineRule="auto"/>
-              <w:rPr>
-                <w:rFonts w:cstheme="minorHAnsi"/>
-              </w:rPr>
-            </w:pPr>
-            <w:r>
-              <w:rPr>
-                <w:rFonts w:cstheme="minorHAnsi"/>
-              </w:rPr>
-              <w:t>3</w:t>
-            </w:r>
-          </w:p>
-        </w:tc>
-        <w:tc>
-          <w:tcPr>
-            <w:tcW w:w="3961" w:type="dxa"/>
-          </w:tcPr>
-          <w:p>
-            <w:pPr>
-              <w:spacing w:line="276" w:lineRule="auto"/>
-              <w:cnfStyle w:val="000000000000" w:firstRow="0" w:lastRow="0" w:firstColumn="0" w:lastColumn="0" w:oddVBand="0" w:evenVBand="0" w:oddHBand="0" w:evenHBand="0" w:firstRowFirstColumn="0" w:firstRowLastColumn="0" w:lastRowFirstColumn="0" w:lastRowLastColumn="0"/>
-              <w:rPr>
-                <w:rFonts w:cstheme="minorHAnsi"/>
-              </w:rPr>
-            </w:pPr>
-            <w:r>
-              <w:rPr>
-                <w:rFonts w:cstheme="minorHAnsi"/>
-              </w:rPr>
-              <w:t>0.3</w:t>
-            </w:r>
-            <w:r>
-              <w:rPr>
-                <w:rFonts w:cstheme="minorHAnsi"/>
-              </w:rPr>
-              <w:t>13</w:t>
-            </w:r>
-            <w:r>
-              <w:rPr>
-                <w:rFonts w:cstheme="minorHAnsi"/>
-              </w:rPr>
-              <w:t xml:space="preserve"> s</w:t>
-            </w:r>
-          </w:p>
-        </w:tc>
-        <w:tc>
-          <w:tcPr>
-            <w:tcW w:w="3558" w:type="dxa"/>
-          </w:tcPr>
-          <w:p>
-            <w:pPr>
-              <w:spacing w:line="276" w:lineRule="auto"/>
-              <w:cnfStyle w:val="000000000000" w:firstRow="0" w:lastRow="0" w:firstColumn="0" w:lastColumn="0" w:oddVBand="0" w:evenVBand="0" w:oddHBand="0" w:evenHBand="0" w:firstRowFirstColumn="0" w:firstRowLastColumn="0" w:lastRowFirstColumn="0" w:lastRowLastColumn="0"/>
-              <w:rPr>
-                <w:rFonts w:cstheme="minorHAnsi"/>
-              </w:rPr>
-            </w:pPr>
-            <w:r>
-              <w:rPr>
-                <w:rFonts w:cstheme="minorHAnsi"/>
-              </w:rPr>
-              <w:t>0.</w:t>
-            </w:r>
-            <w:r>
-              <w:rPr>
-                <w:rFonts w:cstheme="minorHAnsi"/>
-              </w:rPr>
-              <w:t>406</w:t>
-            </w:r>
-            <w:r>
-              <w:rPr>
-                <w:rFonts w:cstheme="minorHAnsi"/>
-              </w:rPr>
-              <w:t xml:space="preserve"> s</w:t>
-            </w:r>
-          </w:p>
-        </w:tc>
-      </w:tr>
-      <w:tr>
-        <w:trPr>
-          <w:cnfStyle w:val="000000100000" w:firstRow="0" w:lastRow="0" w:firstColumn="0" w:lastColumn="0" w:oddVBand="0" w:evenVBand="0" w:oddHBand="1" w:evenHBand="0" w:firstRowFirstColumn="0" w:firstRowLastColumn="0" w:lastRowFirstColumn="0" w:lastRowLastColumn="0"/>
-          <w:trHeight w:val="131"/>
-        </w:trPr>
-        <w:tc>
-          <w:tcPr>
-            <w:cnfStyle w:val="001000000000" w:firstRow="0" w:lastRow="0" w:firstColumn="1" w:lastColumn="0" w:oddVBand="0" w:evenVBand="0" w:oddHBand="0" w:evenHBand="0" w:firstRowFirstColumn="0" w:firstRowLastColumn="0" w:lastRowFirstColumn="0" w:lastRowLastColumn="0"/>
-            <w:tcW w:w="1908" w:type="dxa"/>
-          </w:tcPr>
-          <w:p>
-            <w:pPr>
-              <w:spacing w:line="276" w:lineRule="auto"/>
-              <w:rPr>
-                <w:rFonts w:cstheme="minorHAnsi"/>
-              </w:rPr>
-            </w:pPr>
-            <w:r>
-              <w:rPr>
-                <w:rFonts w:cstheme="minorHAnsi"/>
-              </w:rPr>
-              <w:t>4</w:t>
-            </w:r>
-          </w:p>
-        </w:tc>
-        <w:tc>
-          <w:tcPr>
-            <w:tcW w:w="3961" w:type="dxa"/>
-          </w:tcPr>
-          <w:p>
-            <w:pPr>
-              <w:spacing w:line="276" w:lineRule="auto"/>
-              <w:cnfStyle w:val="000000100000" w:firstRow="0" w:lastRow="0" w:firstColumn="0" w:lastColumn="0" w:oddVBand="0" w:evenVBand="0" w:oddHBand="1" w:evenHBand="0" w:firstRowFirstColumn="0" w:firstRowLastColumn="0" w:lastRowFirstColumn="0" w:lastRowLastColumn="0"/>
-              <w:rPr>
-                <w:rFonts w:cstheme="minorHAnsi"/>
-              </w:rPr>
-            </w:pPr>
-            <w:r>
-              <w:rPr>
-                <w:rFonts w:cstheme="minorHAnsi"/>
-              </w:rPr>
-              <w:t>0.</w:t>
-            </w:r>
-            <w:r>
-              <w:rPr>
-                <w:rFonts w:cstheme="minorHAnsi"/>
-              </w:rPr>
-              <w:t>410</w:t>
-            </w:r>
-            <w:r>
-              <w:rPr>
-                <w:rFonts w:cstheme="minorHAnsi"/>
-              </w:rPr>
-              <w:t xml:space="preserve"> s</w:t>
-            </w:r>
-          </w:p>
-        </w:tc>
-        <w:tc>
-          <w:tcPr>
-            <w:tcW w:w="3558" w:type="dxa"/>
-          </w:tcPr>
-          <w:p>
-            <w:pPr>
-              <w:spacing w:line="276" w:lineRule="auto"/>
-              <w:cnfStyle w:val="000000100000" w:firstRow="0" w:lastRow="0" w:firstColumn="0" w:lastColumn="0" w:oddVBand="0" w:evenVBand="0" w:oddHBand="1" w:evenHBand="0" w:firstRowFirstColumn="0" w:firstRowLastColumn="0" w:lastRowFirstColumn="0" w:lastRowLastColumn="0"/>
-              <w:rPr>
-                <w:rFonts w:cstheme="minorHAnsi"/>
-              </w:rPr>
-            </w:pPr>
-            <w:r>
-              <w:rPr>
-                <w:rFonts w:cstheme="minorHAnsi"/>
-              </w:rPr>
-              <w:t>0.3</w:t>
-            </w:r>
-            <w:r>
-              <w:rPr>
-                <w:rFonts w:cstheme="minorHAnsi"/>
-              </w:rPr>
-              <w:t>60</w:t>
-            </w:r>
-            <w:r>
-              <w:rPr>
-                <w:rFonts w:cstheme="minorHAnsi"/>
-              </w:rPr>
-              <w:t xml:space="preserve"> s</w:t>
-            </w:r>
-          </w:p>
-        </w:tc>
-      </w:tr>
-      <w:tr>
-        <w:trPr>
-          <w:trHeight w:val="131"/>
-        </w:trPr>
-        <w:tc>
-          <w:tcPr>
-            <w:cnfStyle w:val="001000000000" w:firstRow="0" w:lastRow="0" w:firstColumn="1" w:lastColumn="0" w:oddVBand="0" w:evenVBand="0" w:oddHBand="0" w:evenHBand="0" w:firstRowFirstColumn="0" w:firstRowLastColumn="0" w:lastRowFirstColumn="0" w:lastRowLastColumn="0"/>
-            <w:tcW w:w="1908" w:type="dxa"/>
-          </w:tcPr>
-          <w:p>
-            <w:pPr>
-              <w:spacing w:line="276" w:lineRule="auto"/>
-              <w:rPr>
-                <w:rFonts w:cstheme="minorHAnsi"/>
-              </w:rPr>
-            </w:pPr>
-            <w:r>
-              <w:rPr>
-                <w:rFonts w:cstheme="minorHAnsi"/>
-              </w:rPr>
-              <w:t>5</w:t>
-            </w:r>
-          </w:p>
-        </w:tc>
-        <w:tc>
-          <w:tcPr>
-            <w:tcW w:w="3961" w:type="dxa"/>
-          </w:tcPr>
-          <w:p>
-            <w:pPr>
-              <w:spacing w:line="276" w:lineRule="auto"/>
-              <w:cnfStyle w:val="000000000000" w:firstRow="0" w:lastRow="0" w:firstColumn="0" w:lastColumn="0" w:oddVBand="0" w:evenVBand="0" w:oddHBand="0" w:evenHBand="0" w:firstRowFirstColumn="0" w:firstRowLastColumn="0" w:lastRowFirstColumn="0" w:lastRowLastColumn="0"/>
-              <w:rPr>
-                <w:rFonts w:cstheme="minorHAnsi"/>
-              </w:rPr>
-            </w:pPr>
-            <w:r>
-              <w:rPr>
-                <w:rFonts w:cstheme="minorHAnsi"/>
-              </w:rPr>
-              <w:t>0.</w:t>
-            </w:r>
-            <w:r>
-              <w:rPr>
-                <w:rFonts w:cstheme="minorHAnsi"/>
-              </w:rPr>
-              <w:t>436</w:t>
-            </w:r>
-            <w:r>
-              <w:rPr>
-                <w:rFonts w:cstheme="minorHAnsi"/>
-              </w:rPr>
-              <w:t xml:space="preserve"> s</w:t>
-            </w:r>
-          </w:p>
-        </w:tc>
-        <w:tc>
-          <w:tcPr>
-            <w:tcW w:w="3558" w:type="dxa"/>
-          </w:tcPr>
-          <w:p>
-            <w:pPr>
-              <w:spacing w:line="276" w:lineRule="auto"/>
-              <w:cnfStyle w:val="000000000000" w:firstRow="0" w:lastRow="0" w:firstColumn="0" w:lastColumn="0" w:oddVBand="0" w:evenVBand="0" w:oddHBand="0" w:evenHBand="0" w:firstRowFirstColumn="0" w:firstRowLastColumn="0" w:lastRowFirstColumn="0" w:lastRowLastColumn="0"/>
-              <w:rPr>
-                <w:rFonts w:cstheme="minorHAnsi"/>
-              </w:rPr>
-            </w:pPr>
-            <w:r>
-              <w:rPr>
-                <w:rFonts w:cstheme="minorHAnsi"/>
-              </w:rPr>
-              <w:t>0.3</w:t>
-            </w:r>
-            <w:r>
-              <w:rPr>
-                <w:rFonts w:cstheme="minorHAnsi"/>
-              </w:rPr>
-              <w:t>23</w:t>
-            </w:r>
-            <w:r>
-              <w:rPr>
-                <w:rFonts w:cstheme="minorHAnsi"/>
-              </w:rPr>
-              <w:t xml:space="preserve"> s</w:t>
-            </w:r>
-          </w:p>
-        </w:tc>
-      </w:tr>
-      <w:tr>
-        <w:trPr>
-          <w:cnfStyle w:val="000000100000" w:firstRow="0" w:lastRow="0" w:firstColumn="0" w:lastColumn="0" w:oddVBand="0" w:evenVBand="0" w:oddHBand="1" w:evenHBand="0" w:firstRowFirstColumn="0" w:firstRowLastColumn="0" w:lastRowFirstColumn="0" w:lastRowLastColumn="0"/>
-          <w:trHeight w:val="131"/>
-        </w:trPr>
-        <w:tc>
-          <w:tcPr>
-            <w:cnfStyle w:val="001000000000" w:firstRow="0" w:lastRow="0" w:firstColumn="1" w:lastColumn="0" w:oddVBand="0" w:evenVBand="0" w:oddHBand="0" w:evenHBand="0" w:firstRowFirstColumn="0" w:firstRowLastColumn="0" w:lastRowFirstColumn="0" w:lastRowLastColumn="0"/>
-            <w:tcW w:w="1908" w:type="dxa"/>
-          </w:tcPr>
-          <w:p>
-            <w:pPr>
-              <w:spacing w:line="276" w:lineRule="auto"/>
-              <w:rPr>
-                <w:rFonts w:cstheme="minorHAnsi"/>
-              </w:rPr>
-            </w:pPr>
-            <w:r>
-              <w:rPr>
-                <w:rFonts w:cstheme="minorHAnsi"/>
-              </w:rPr>
-              <w:t>Average</w:t>
-            </w:r>
-          </w:p>
-        </w:tc>
-        <w:tc>
-          <w:tcPr>
-            <w:tcW w:w="3961" w:type="dxa"/>
-          </w:tcPr>
-          <w:p>
-            <w:pPr>
-              <w:spacing w:line="276" w:lineRule="auto"/>
-              <w:cnfStyle w:val="000000100000" w:firstRow="0" w:lastRow="0" w:firstColumn="0" w:lastColumn="0" w:oddVBand="0" w:evenVBand="0" w:oddHBand="1" w:evenHBand="0" w:firstRowFirstColumn="0" w:firstRowLastColumn="0" w:lastRowFirstColumn="0" w:lastRowLastColumn="0"/>
-              <w:rPr>
-                <w:rFonts w:cstheme="minorHAnsi"/>
-                <w:b/>
-                <w:bCs/>
-              </w:rPr>
-            </w:pPr>
-            <w:r>
-              <w:rPr>
-                <w:rFonts w:cstheme="minorHAnsi"/>
-                <w:b/>
-                <w:bCs/>
-                <w:color w:val="000000"/>
-              </w:rPr>
-              <w:t>0.</w:t>
-            </w:r>
-            <w:r>
-              <w:rPr>
-                <w:rFonts w:cstheme="minorHAnsi"/>
-                <w:b/>
-                <w:bCs/>
-                <w:color w:val="000000"/>
-              </w:rPr>
-              <w:t xml:space="preserve">3824 </w:t>
-            </w:r>
-            <w:r>
-              <w:rPr>
-                <w:rFonts w:cstheme="minorHAnsi"/>
-                <w:b/>
-                <w:bCs/>
-                <w:color w:val="000000"/>
-              </w:rPr>
               <w:t>s</w:t>
-            </w:r>
-          </w:p>
-        </w:tc>
-        <w:tc>
-          <w:tcPr>
-            <w:tcW w:w="3558" w:type="dxa"/>
-          </w:tcPr>
-          <w:p>
-            <w:pPr>
-              <w:spacing w:line="276" w:lineRule="auto"/>
-              <w:cnfStyle w:val="000000100000" w:firstRow="0" w:lastRow="0" w:firstColumn="0" w:lastColumn="0" w:oddVBand="0" w:evenVBand="0" w:oddHBand="1" w:evenHBand="0" w:firstRowFirstColumn="0" w:firstRowLastColumn="0" w:lastRowFirstColumn="0" w:lastRowLastColumn="0"/>
-              <w:rPr>
-                <w:rFonts w:cstheme="minorHAnsi"/>
-                <w:b/>
-                <w:bCs/>
-              </w:rPr>
-            </w:pPr>
-            <w:r>
-              <w:rPr>
-                <w:rFonts w:cstheme="minorHAnsi"/>
-                <w:b/>
-                <w:bCs/>
-              </w:rPr>
-              <w:t>0.</w:t>
-            </w:r>
-            <w:r>
-              <w:rPr>
-                <w:rFonts w:cstheme="minorHAnsi"/>
-                <w:b/>
-                <w:bCs/>
-              </w:rPr>
-              <w:t>369</w:t>
-            </w:r>
-            <w:r>
-              <w:rPr>
-                <w:rFonts w:cstheme="minorHAnsi"/>
-                <w:b/>
-                <w:bCs/>
-              </w:rPr>
-              <w:t>0</w:t>
-            </w:r>
-            <w:r>
-              <w:rPr>
-                <w:rFonts w:cstheme="minorHAnsi"/>
-                <w:b/>
-                <w:bCs/>
-              </w:rPr>
-              <w:t xml:space="preserve"> s</w:t>
             </w:r>
           </w:p>
         </w:tc>
@@ -3960,6 +2990,843 @@
     <w:p/>
     <w:p/>
     <w:p/>
+    <w:tbl>
+      <w:tblPr>
+        <w:tblStyle w:val="GridTable4-Accent1"/>
+        <w:tblW w:w="9330" w:type="dxa"/>
+        <w:tblLook w:val="04A0" w:firstRow="1" w:lastRow="0" w:firstColumn="1" w:lastColumn="0" w:noHBand="0" w:noVBand="1"/>
+      </w:tblPr>
+      <w:tblGrid>
+        <w:gridCol w:w="1888"/>
+        <w:gridCol w:w="3920"/>
+        <w:gridCol w:w="3522"/>
+      </w:tblGrid>
+      <w:tr>
+        <w:trPr>
+          <w:cnfStyle w:val="100000000000" w:firstRow="1" w:lastRow="0" w:firstColumn="0" w:lastColumn="0" w:oddVBand="0" w:evenVBand="0" w:oddHBand="0" w:evenHBand="0" w:firstRowFirstColumn="0" w:firstRowLastColumn="0" w:lastRowFirstColumn="0" w:lastRowLastColumn="0"/>
+          <w:trHeight w:val="134"/>
+        </w:trPr>
+        <w:tc>
+          <w:tcPr>
+            <w:cnfStyle w:val="001000000000" w:firstRow="0" w:lastRow="0" w:firstColumn="1" w:lastColumn="0" w:oddVBand="0" w:evenVBand="0" w:oddHBand="0" w:evenHBand="0" w:firstRowFirstColumn="0" w:firstRowLastColumn="0" w:lastRowFirstColumn="0" w:lastRowLastColumn="0"/>
+            <w:tcW w:w="9330" w:type="dxa"/>
+            <w:gridSpan w:val="3"/>
+          </w:tcPr>
+          <w:p>
+            <w:pPr>
+              <w:spacing w:line="276" w:lineRule="auto"/>
+              <w:rPr>
+                <w:rFonts w:cstheme="minorHAnsi"/>
+                <w:i/>
+              </w:rPr>
+            </w:pPr>
+            <w:r>
+              <w:rPr>
+                <w:rFonts w:cstheme="minorHAnsi"/>
+                <w:i/>
+                <w:iCs/>
+              </w:rPr>
+              <w:t>Website</w:t>
+            </w:r>
+            <w:r>
+              <w:rPr>
+                <w:rFonts w:cstheme="minorHAnsi"/>
+                <w:i/>
+                <w:iCs/>
+              </w:rPr>
+              <w:t xml:space="preserve"> connection time to</w:t>
+            </w:r>
+          </w:p>
+        </w:tc>
+      </w:tr>
+      <w:tr>
+        <w:trPr>
+          <w:cnfStyle w:val="000000100000" w:firstRow="0" w:lastRow="0" w:firstColumn="0" w:lastColumn="0" w:oddVBand="0" w:evenVBand="0" w:oddHBand="1" w:evenHBand="0" w:firstRowFirstColumn="0" w:firstRowLastColumn="0" w:lastRowFirstColumn="0" w:lastRowLastColumn="0"/>
+          <w:trHeight w:val="134"/>
+        </w:trPr>
+        <w:tc>
+          <w:tcPr>
+            <w:cnfStyle w:val="001000000000" w:firstRow="0" w:lastRow="0" w:firstColumn="1" w:lastColumn="0" w:oddVBand="0" w:evenVBand="0" w:oddHBand="0" w:evenHBand="0" w:firstRowFirstColumn="0" w:firstRowLastColumn="0" w:lastRowFirstColumn="0" w:lastRowLastColumn="0"/>
+            <w:tcW w:w="1888" w:type="dxa"/>
+          </w:tcPr>
+          <w:p>
+            <w:pPr>
+              <w:spacing w:line="276" w:lineRule="auto"/>
+              <w:rPr>
+                <w:rFonts w:cstheme="minorHAnsi"/>
+              </w:rPr>
+            </w:pPr>
+            <w:r>
+              <w:rPr>
+                <w:rFonts w:cstheme="minorHAnsi"/>
+              </w:rPr>
+              <w:t>Trials</w:t>
+            </w:r>
+          </w:p>
+        </w:tc>
+        <w:tc>
+          <w:tcPr>
+            <w:tcW w:w="3920" w:type="dxa"/>
+          </w:tcPr>
+          <w:p>
+            <w:pPr>
+              <w:spacing w:line="276" w:lineRule="auto"/>
+              <w:ind w:left="-22"/>
+              <w:jc w:val="center"/>
+              <w:cnfStyle w:val="000000100000" w:firstRow="0" w:lastRow="0" w:firstColumn="0" w:lastColumn="0" w:oddVBand="0" w:evenVBand="0" w:oddHBand="1" w:evenHBand="0" w:firstRowFirstColumn="0" w:firstRowLastColumn="0" w:lastRowFirstColumn="0" w:lastRowLastColumn="0"/>
+              <w:rPr>
+                <w:rFonts w:cstheme="minorHAnsi"/>
+                <w:b/>
+                <w:color w:val="000000" w:themeColor="text1"/>
+              </w:rPr>
+            </w:pPr>
+            <w:r>
+              <w:rPr>
+                <w:rFonts w:cstheme="minorHAnsi"/>
+                <w:b/>
+                <w:color w:val="000000" w:themeColor="text1"/>
+              </w:rPr>
+              <w:t xml:space="preserve">Post </w:t>
+            </w:r>
+            <w:r>
+              <w:rPr>
+                <w:rFonts w:cstheme="minorHAnsi"/>
+                <w:b/>
+                <w:color w:val="000000" w:themeColor="text1"/>
+              </w:rPr>
+              <w:t>spot</w:t>
+            </w:r>
+          </w:p>
+          <w:p>
+            <w:pPr>
+              <w:spacing w:line="276" w:lineRule="auto"/>
+              <w:ind w:left="-22"/>
+              <w:jc w:val="center"/>
+              <w:cnfStyle w:val="000000100000" w:firstRow="0" w:lastRow="0" w:firstColumn="0" w:lastColumn="0" w:oddVBand="0" w:evenVBand="0" w:oddHBand="1" w:evenHBand="0" w:firstRowFirstColumn="0" w:firstRowLastColumn="0" w:lastRowFirstColumn="0" w:lastRowLastColumn="0"/>
+              <w:rPr>
+                <w:rFonts w:cstheme="minorHAnsi"/>
+                <w:b/>
+              </w:rPr>
+            </w:pPr>
+            <w:r>
+              <w:rPr>
+                <w:rFonts w:cstheme="minorHAnsi"/>
+                <w:b/>
+              </w:rPr>
+              <w:t>(</w:t>
+            </w:r>
+            <w:r>
+              <w:rPr>
+                <w:rFonts w:cstheme="minorHAnsi"/>
+                <w:b/>
+                <w:color w:val="000000" w:themeColor="text1"/>
+              </w:rPr>
+              <w:t xml:space="preserve">49 </w:t>
+            </w:r>
+            <w:r>
+              <w:rPr>
+                <w:rFonts w:cstheme="minorHAnsi"/>
+                <w:b/>
+              </w:rPr>
+              <w:t>Bytes)</w:t>
+            </w:r>
+          </w:p>
+        </w:tc>
+        <w:tc>
+          <w:tcPr>
+            <w:tcW w:w="3521" w:type="dxa"/>
+          </w:tcPr>
+          <w:p>
+            <w:pPr>
+              <w:spacing w:line="276" w:lineRule="auto"/>
+              <w:ind w:left="-22"/>
+              <w:jc w:val="center"/>
+              <w:cnfStyle w:val="000000100000" w:firstRow="0" w:lastRow="0" w:firstColumn="0" w:lastColumn="0" w:oddVBand="0" w:evenVBand="0" w:oddHBand="1" w:evenHBand="0" w:firstRowFirstColumn="0" w:firstRowLastColumn="0" w:lastRowFirstColumn="0" w:lastRowLastColumn="0"/>
+              <w:rPr>
+                <w:rFonts w:cstheme="minorHAnsi"/>
+                <w:b/>
+              </w:rPr>
+            </w:pPr>
+            <w:r>
+              <w:rPr>
+                <w:rFonts w:cstheme="minorHAnsi"/>
+                <w:b/>
+              </w:rPr>
+              <w:t>Get</w:t>
+            </w:r>
+            <w:r>
+              <w:rPr>
+                <w:rFonts w:cstheme="minorHAnsi"/>
+                <w:b/>
+              </w:rPr>
+              <w:t xml:space="preserve"> All</w:t>
+            </w:r>
+            <w:r>
+              <w:rPr>
+                <w:rFonts w:cstheme="minorHAnsi"/>
+                <w:b/>
+              </w:rPr>
+              <w:t xml:space="preserve"> </w:t>
+            </w:r>
+            <w:r>
+              <w:rPr>
+                <w:rFonts w:cstheme="minorHAnsi"/>
+                <w:b/>
+              </w:rPr>
+              <w:t>Spots</w:t>
+            </w:r>
+          </w:p>
+          <w:p>
+            <w:pPr>
+              <w:spacing w:line="276" w:lineRule="auto"/>
+              <w:ind w:left="360"/>
+              <w:cnfStyle w:val="000000100000" w:firstRow="0" w:lastRow="0" w:firstColumn="0" w:lastColumn="0" w:oddVBand="0" w:evenVBand="0" w:oddHBand="1" w:evenHBand="0" w:firstRowFirstColumn="0" w:firstRowLastColumn="0" w:lastRowFirstColumn="0" w:lastRowLastColumn="0"/>
+              <w:rPr>
+                <w:rFonts w:cstheme="minorHAnsi"/>
+                <w:b/>
+              </w:rPr>
+            </w:pPr>
+            <w:r>
+              <w:rPr>
+                <w:rFonts w:cstheme="minorHAnsi"/>
+                <w:b/>
+              </w:rPr>
+              <w:t>(</w:t>
+            </w:r>
+            <w:r>
+              <w:rPr>
+                <w:rFonts w:cstheme="minorHAnsi"/>
+                <w:b/>
+                <w:color w:val="000000" w:themeColor="text1"/>
+              </w:rPr>
+              <w:t xml:space="preserve">49 </w:t>
+            </w:r>
+            <w:r>
+              <w:rPr>
+                <w:rFonts w:cstheme="minorHAnsi"/>
+                <w:b/>
+              </w:rPr>
+              <w:t>Bytes)</w:t>
+            </w:r>
+          </w:p>
+        </w:tc>
+      </w:tr>
+      <w:tr>
+        <w:trPr>
+          <w:trHeight w:val="134"/>
+        </w:trPr>
+        <w:tc>
+          <w:tcPr>
+            <w:cnfStyle w:val="001000000000" w:firstRow="0" w:lastRow="0" w:firstColumn="1" w:lastColumn="0" w:oddVBand="0" w:evenVBand="0" w:oddHBand="0" w:evenHBand="0" w:firstRowFirstColumn="0" w:firstRowLastColumn="0" w:lastRowFirstColumn="0" w:lastRowLastColumn="0"/>
+            <w:tcW w:w="1888" w:type="dxa"/>
+          </w:tcPr>
+          <w:p>
+            <w:pPr>
+              <w:spacing w:line="276" w:lineRule="auto"/>
+              <w:rPr>
+                <w:rFonts w:cstheme="minorHAnsi"/>
+              </w:rPr>
+            </w:pPr>
+            <w:r>
+              <w:rPr>
+                <w:rFonts w:cstheme="minorHAnsi"/>
+              </w:rPr>
+              <w:t>1</w:t>
+            </w:r>
+          </w:p>
+        </w:tc>
+        <w:tc>
+          <w:tcPr>
+            <w:tcW w:w="3920" w:type="dxa"/>
+          </w:tcPr>
+          <w:p>
+            <w:pPr>
+              <w:spacing w:line="276" w:lineRule="auto"/>
+              <w:cnfStyle w:val="000000000000" w:firstRow="0" w:lastRow="0" w:firstColumn="0" w:lastColumn="0" w:oddVBand="0" w:evenVBand="0" w:oddHBand="0" w:evenHBand="0" w:firstRowFirstColumn="0" w:firstRowLastColumn="0" w:lastRowFirstColumn="0" w:lastRowLastColumn="0"/>
+              <w:rPr>
+                <w:rFonts w:cstheme="minorHAnsi"/>
+              </w:rPr>
+            </w:pPr>
+            <w:r>
+              <w:rPr>
+                <w:rFonts w:cstheme="minorHAnsi"/>
+              </w:rPr>
+              <w:t>0.</w:t>
+            </w:r>
+            <w:r>
+              <w:rPr>
+                <w:rFonts w:cstheme="minorHAnsi"/>
+              </w:rPr>
+              <w:t>3</w:t>
+            </w:r>
+            <w:r>
+              <w:rPr>
+                <w:rFonts w:cstheme="minorHAnsi"/>
+              </w:rPr>
+              <w:t>62</w:t>
+            </w:r>
+            <w:r>
+              <w:rPr>
+                <w:rFonts w:cstheme="minorHAnsi"/>
+              </w:rPr>
+              <w:t xml:space="preserve"> s</w:t>
+            </w:r>
+          </w:p>
+        </w:tc>
+        <w:tc>
+          <w:tcPr>
+            <w:tcW w:w="3521" w:type="dxa"/>
+          </w:tcPr>
+          <w:p>
+            <w:pPr>
+              <w:spacing w:line="276" w:lineRule="auto"/>
+              <w:cnfStyle w:val="000000000000" w:firstRow="0" w:lastRow="0" w:firstColumn="0" w:lastColumn="0" w:oddVBand="0" w:evenVBand="0" w:oddHBand="0" w:evenHBand="0" w:firstRowFirstColumn="0" w:firstRowLastColumn="0" w:lastRowFirstColumn="0" w:lastRowLastColumn="0"/>
+              <w:rPr>
+                <w:rFonts w:cstheme="minorHAnsi"/>
+              </w:rPr>
+            </w:pPr>
+            <w:r>
+              <w:rPr>
+                <w:rFonts w:cstheme="minorHAnsi"/>
+              </w:rPr>
+              <w:t>0.</w:t>
+            </w:r>
+            <w:r>
+              <w:rPr>
+                <w:rFonts w:cstheme="minorHAnsi"/>
+              </w:rPr>
+              <w:t>349</w:t>
+            </w:r>
+            <w:r>
+              <w:rPr>
+                <w:rFonts w:cstheme="minorHAnsi"/>
+              </w:rPr>
+              <w:t xml:space="preserve"> s</w:t>
+            </w:r>
+          </w:p>
+        </w:tc>
+      </w:tr>
+      <w:tr>
+        <w:trPr>
+          <w:cnfStyle w:val="000000100000" w:firstRow="0" w:lastRow="0" w:firstColumn="0" w:lastColumn="0" w:oddVBand="0" w:evenVBand="0" w:oddHBand="1" w:evenHBand="0" w:firstRowFirstColumn="0" w:firstRowLastColumn="0" w:lastRowFirstColumn="0" w:lastRowLastColumn="0"/>
+          <w:trHeight w:val="134"/>
+        </w:trPr>
+        <w:tc>
+          <w:tcPr>
+            <w:cnfStyle w:val="001000000000" w:firstRow="0" w:lastRow="0" w:firstColumn="1" w:lastColumn="0" w:oddVBand="0" w:evenVBand="0" w:oddHBand="0" w:evenHBand="0" w:firstRowFirstColumn="0" w:firstRowLastColumn="0" w:lastRowFirstColumn="0" w:lastRowLastColumn="0"/>
+            <w:tcW w:w="1888" w:type="dxa"/>
+          </w:tcPr>
+          <w:p>
+            <w:pPr>
+              <w:spacing w:line="276" w:lineRule="auto"/>
+              <w:rPr>
+                <w:rFonts w:cstheme="minorHAnsi"/>
+              </w:rPr>
+            </w:pPr>
+            <w:r>
+              <w:rPr>
+                <w:rFonts w:cstheme="minorHAnsi"/>
+              </w:rPr>
+              <w:t>2</w:t>
+            </w:r>
+          </w:p>
+        </w:tc>
+        <w:tc>
+          <w:tcPr>
+            <w:tcW w:w="3920" w:type="dxa"/>
+          </w:tcPr>
+          <w:p>
+            <w:pPr>
+              <w:spacing w:line="276" w:lineRule="auto"/>
+              <w:cnfStyle w:val="000000100000" w:firstRow="0" w:lastRow="0" w:firstColumn="0" w:lastColumn="0" w:oddVBand="0" w:evenVBand="0" w:oddHBand="1" w:evenHBand="0" w:firstRowFirstColumn="0" w:firstRowLastColumn="0" w:lastRowFirstColumn="0" w:lastRowLastColumn="0"/>
+              <w:rPr>
+                <w:rFonts w:cstheme="minorHAnsi"/>
+              </w:rPr>
+            </w:pPr>
+            <w:r>
+              <w:rPr>
+                <w:rFonts w:cstheme="minorHAnsi"/>
+              </w:rPr>
+              <w:t>0.2</w:t>
+            </w:r>
+            <w:r>
+              <w:rPr>
+                <w:rFonts w:cstheme="minorHAnsi"/>
+              </w:rPr>
+              <w:t>87</w:t>
+            </w:r>
+            <w:r>
+              <w:rPr>
+                <w:rFonts w:cstheme="minorHAnsi"/>
+              </w:rPr>
+              <w:t xml:space="preserve"> s</w:t>
+            </w:r>
+          </w:p>
+        </w:tc>
+        <w:tc>
+          <w:tcPr>
+            <w:tcW w:w="3521" w:type="dxa"/>
+          </w:tcPr>
+          <w:p>
+            <w:pPr>
+              <w:spacing w:line="276" w:lineRule="auto"/>
+              <w:cnfStyle w:val="000000100000" w:firstRow="0" w:lastRow="0" w:firstColumn="0" w:lastColumn="0" w:oddVBand="0" w:evenVBand="0" w:oddHBand="1" w:evenHBand="0" w:firstRowFirstColumn="0" w:firstRowLastColumn="0" w:lastRowFirstColumn="0" w:lastRowLastColumn="0"/>
+              <w:rPr>
+                <w:rFonts w:cstheme="minorHAnsi"/>
+              </w:rPr>
+            </w:pPr>
+            <w:r>
+              <w:rPr>
+                <w:rFonts w:cstheme="minorHAnsi"/>
+              </w:rPr>
+              <w:t>0.</w:t>
+            </w:r>
+            <w:r>
+              <w:rPr>
+                <w:rFonts w:cstheme="minorHAnsi"/>
+              </w:rPr>
+              <w:t>320</w:t>
+            </w:r>
+            <w:r>
+              <w:rPr>
+                <w:rFonts w:cstheme="minorHAnsi"/>
+              </w:rPr>
+              <w:t xml:space="preserve"> s</w:t>
+            </w:r>
+          </w:p>
+        </w:tc>
+      </w:tr>
+      <w:tr>
+        <w:trPr>
+          <w:trHeight w:val="134"/>
+        </w:trPr>
+        <w:tc>
+          <w:tcPr>
+            <w:cnfStyle w:val="001000000000" w:firstRow="0" w:lastRow="0" w:firstColumn="1" w:lastColumn="0" w:oddVBand="0" w:evenVBand="0" w:oddHBand="0" w:evenHBand="0" w:firstRowFirstColumn="0" w:firstRowLastColumn="0" w:lastRowFirstColumn="0" w:lastRowLastColumn="0"/>
+            <w:tcW w:w="1888" w:type="dxa"/>
+          </w:tcPr>
+          <w:p>
+            <w:pPr>
+              <w:spacing w:line="276" w:lineRule="auto"/>
+              <w:rPr>
+                <w:rFonts w:cstheme="minorHAnsi"/>
+              </w:rPr>
+            </w:pPr>
+            <w:r>
+              <w:rPr>
+                <w:rFonts w:cstheme="minorHAnsi"/>
+              </w:rPr>
+              <w:t>3</w:t>
+            </w:r>
+          </w:p>
+        </w:tc>
+        <w:tc>
+          <w:tcPr>
+            <w:tcW w:w="3920" w:type="dxa"/>
+          </w:tcPr>
+          <w:p>
+            <w:pPr>
+              <w:spacing w:line="276" w:lineRule="auto"/>
+              <w:cnfStyle w:val="000000000000" w:firstRow="0" w:lastRow="0" w:firstColumn="0" w:lastColumn="0" w:oddVBand="0" w:evenVBand="0" w:oddHBand="0" w:evenHBand="0" w:firstRowFirstColumn="0" w:firstRowLastColumn="0" w:lastRowFirstColumn="0" w:lastRowLastColumn="0"/>
+              <w:rPr>
+                <w:rFonts w:cstheme="minorHAnsi"/>
+              </w:rPr>
+            </w:pPr>
+            <w:r>
+              <w:rPr>
+                <w:rFonts w:cstheme="minorHAnsi"/>
+              </w:rPr>
+              <w:t>0.</w:t>
+            </w:r>
+            <w:r>
+              <w:rPr>
+                <w:rFonts w:cstheme="minorHAnsi"/>
+              </w:rPr>
+              <w:t>342</w:t>
+            </w:r>
+            <w:r>
+              <w:rPr>
+                <w:rFonts w:cstheme="minorHAnsi"/>
+              </w:rPr>
+              <w:t>s</w:t>
+            </w:r>
+          </w:p>
+        </w:tc>
+        <w:tc>
+          <w:tcPr>
+            <w:tcW w:w="3521" w:type="dxa"/>
+          </w:tcPr>
+          <w:p>
+            <w:pPr>
+              <w:spacing w:line="276" w:lineRule="auto"/>
+              <w:cnfStyle w:val="000000000000" w:firstRow="0" w:lastRow="0" w:firstColumn="0" w:lastColumn="0" w:oddVBand="0" w:evenVBand="0" w:oddHBand="0" w:evenHBand="0" w:firstRowFirstColumn="0" w:firstRowLastColumn="0" w:lastRowFirstColumn="0" w:lastRowLastColumn="0"/>
+              <w:rPr>
+                <w:rFonts w:cstheme="minorHAnsi"/>
+              </w:rPr>
+            </w:pPr>
+            <w:r>
+              <w:rPr>
+                <w:rFonts w:cstheme="minorHAnsi"/>
+              </w:rPr>
+              <w:t>0.</w:t>
+            </w:r>
+            <w:r>
+              <w:rPr>
+                <w:rFonts w:cstheme="minorHAnsi"/>
+              </w:rPr>
+              <w:t>3</w:t>
+            </w:r>
+            <w:r>
+              <w:rPr>
+                <w:rFonts w:cstheme="minorHAnsi"/>
+              </w:rPr>
+              <w:t>24</w:t>
+            </w:r>
+            <w:r>
+              <w:rPr>
+                <w:rFonts w:cstheme="minorHAnsi"/>
+              </w:rPr>
+              <w:t xml:space="preserve"> s</w:t>
+            </w:r>
+          </w:p>
+        </w:tc>
+      </w:tr>
+      <w:tr>
+        <w:trPr>
+          <w:cnfStyle w:val="000000100000" w:firstRow="0" w:lastRow="0" w:firstColumn="0" w:lastColumn="0" w:oddVBand="0" w:evenVBand="0" w:oddHBand="1" w:evenHBand="0" w:firstRowFirstColumn="0" w:firstRowLastColumn="0" w:lastRowFirstColumn="0" w:lastRowLastColumn="0"/>
+          <w:trHeight w:val="143"/>
+        </w:trPr>
+        <w:tc>
+          <w:tcPr>
+            <w:cnfStyle w:val="001000000000" w:firstRow="0" w:lastRow="0" w:firstColumn="1" w:lastColumn="0" w:oddVBand="0" w:evenVBand="0" w:oddHBand="0" w:evenHBand="0" w:firstRowFirstColumn="0" w:firstRowLastColumn="0" w:lastRowFirstColumn="0" w:lastRowLastColumn="0"/>
+            <w:tcW w:w="1888" w:type="dxa"/>
+          </w:tcPr>
+          <w:p>
+            <w:pPr>
+              <w:spacing w:line="276" w:lineRule="auto"/>
+              <w:rPr>
+                <w:rFonts w:cstheme="minorHAnsi"/>
+              </w:rPr>
+            </w:pPr>
+            <w:r>
+              <w:rPr>
+                <w:rFonts w:cstheme="minorHAnsi"/>
+              </w:rPr>
+              <w:t>4</w:t>
+            </w:r>
+          </w:p>
+        </w:tc>
+        <w:tc>
+          <w:tcPr>
+            <w:tcW w:w="3920" w:type="dxa"/>
+          </w:tcPr>
+          <w:p>
+            <w:pPr>
+              <w:spacing w:line="276" w:lineRule="auto"/>
+              <w:cnfStyle w:val="000000100000" w:firstRow="0" w:lastRow="0" w:firstColumn="0" w:lastColumn="0" w:oddVBand="0" w:evenVBand="0" w:oddHBand="1" w:evenHBand="0" w:firstRowFirstColumn="0" w:firstRowLastColumn="0" w:lastRowFirstColumn="0" w:lastRowLastColumn="0"/>
+              <w:rPr>
+                <w:rFonts w:cstheme="minorHAnsi"/>
+              </w:rPr>
+            </w:pPr>
+            <w:r>
+              <w:rPr>
+                <w:rFonts w:cstheme="minorHAnsi"/>
+              </w:rPr>
+              <w:t>0.</w:t>
+            </w:r>
+            <w:r>
+              <w:rPr>
+                <w:rFonts w:cstheme="minorHAnsi"/>
+              </w:rPr>
+              <w:t>3</w:t>
+            </w:r>
+            <w:r>
+              <w:rPr>
+                <w:rFonts w:cstheme="minorHAnsi"/>
+              </w:rPr>
+              <w:t>17</w:t>
+            </w:r>
+            <w:r>
+              <w:rPr>
+                <w:rFonts w:cstheme="minorHAnsi"/>
+              </w:rPr>
+              <w:t>s</w:t>
+            </w:r>
+          </w:p>
+        </w:tc>
+        <w:tc>
+          <w:tcPr>
+            <w:tcW w:w="3521" w:type="dxa"/>
+          </w:tcPr>
+          <w:p>
+            <w:pPr>
+              <w:spacing w:line="276" w:lineRule="auto"/>
+              <w:cnfStyle w:val="000000100000" w:firstRow="0" w:lastRow="0" w:firstColumn="0" w:lastColumn="0" w:oddVBand="0" w:evenVBand="0" w:oddHBand="1" w:evenHBand="0" w:firstRowFirstColumn="0" w:firstRowLastColumn="0" w:lastRowFirstColumn="0" w:lastRowLastColumn="0"/>
+              <w:rPr>
+                <w:rFonts w:cstheme="minorHAnsi"/>
+              </w:rPr>
+            </w:pPr>
+            <w:r>
+              <w:rPr>
+                <w:rFonts w:cstheme="minorHAnsi"/>
+              </w:rPr>
+              <w:t>0.</w:t>
+            </w:r>
+            <w:r>
+              <w:rPr>
+                <w:rFonts w:cstheme="minorHAnsi"/>
+              </w:rPr>
+              <w:t>3</w:t>
+            </w:r>
+            <w:r>
+              <w:rPr>
+                <w:rFonts w:cstheme="minorHAnsi"/>
+              </w:rPr>
+              <w:t xml:space="preserve">28 </w:t>
+            </w:r>
+            <w:r>
+              <w:rPr>
+                <w:rFonts w:cstheme="minorHAnsi"/>
+              </w:rPr>
+              <w:t>s</w:t>
+            </w:r>
+          </w:p>
+        </w:tc>
+      </w:tr>
+      <w:tr>
+        <w:trPr>
+          <w:trHeight w:val="143"/>
+        </w:trPr>
+        <w:tc>
+          <w:tcPr>
+            <w:cnfStyle w:val="001000000000" w:firstRow="0" w:lastRow="0" w:firstColumn="1" w:lastColumn="0" w:oddVBand="0" w:evenVBand="0" w:oddHBand="0" w:evenHBand="0" w:firstRowFirstColumn="0" w:firstRowLastColumn="0" w:lastRowFirstColumn="0" w:lastRowLastColumn="0"/>
+            <w:tcW w:w="1888" w:type="dxa"/>
+          </w:tcPr>
+          <w:p>
+            <w:pPr>
+              <w:spacing w:line="276" w:lineRule="auto"/>
+              <w:rPr>
+                <w:rFonts w:cstheme="minorHAnsi"/>
+              </w:rPr>
+            </w:pPr>
+            <w:r>
+              <w:rPr>
+                <w:rFonts w:cstheme="minorHAnsi"/>
+              </w:rPr>
+              <w:t>5</w:t>
+            </w:r>
+          </w:p>
+        </w:tc>
+        <w:tc>
+          <w:tcPr>
+            <w:tcW w:w="3920" w:type="dxa"/>
+          </w:tcPr>
+          <w:p>
+            <w:pPr>
+              <w:spacing w:line="276" w:lineRule="auto"/>
+              <w:cnfStyle w:val="000000000000" w:firstRow="0" w:lastRow="0" w:firstColumn="0" w:lastColumn="0" w:oddVBand="0" w:evenVBand="0" w:oddHBand="0" w:evenHBand="0" w:firstRowFirstColumn="0" w:firstRowLastColumn="0" w:lastRowFirstColumn="0" w:lastRowLastColumn="0"/>
+              <w:rPr>
+                <w:rFonts w:cstheme="minorHAnsi"/>
+              </w:rPr>
+            </w:pPr>
+            <w:r>
+              <w:rPr>
+                <w:rFonts w:cstheme="minorHAnsi"/>
+              </w:rPr>
+              <w:t>0.</w:t>
+            </w:r>
+            <w:r>
+              <w:rPr>
+                <w:rFonts w:cstheme="minorHAnsi"/>
+              </w:rPr>
+              <w:t>3</w:t>
+            </w:r>
+            <w:r>
+              <w:rPr>
+                <w:rFonts w:cstheme="minorHAnsi"/>
+              </w:rPr>
+              <w:t>45 s</w:t>
+            </w:r>
+          </w:p>
+        </w:tc>
+        <w:tc>
+          <w:tcPr>
+            <w:tcW w:w="3521" w:type="dxa"/>
+          </w:tcPr>
+          <w:p>
+            <w:pPr>
+              <w:spacing w:line="276" w:lineRule="auto"/>
+              <w:cnfStyle w:val="000000000000" w:firstRow="0" w:lastRow="0" w:firstColumn="0" w:lastColumn="0" w:oddVBand="0" w:evenVBand="0" w:oddHBand="0" w:evenHBand="0" w:firstRowFirstColumn="0" w:firstRowLastColumn="0" w:lastRowFirstColumn="0" w:lastRowLastColumn="0"/>
+              <w:rPr>
+                <w:rFonts w:cstheme="minorHAnsi"/>
+              </w:rPr>
+            </w:pPr>
+            <w:r>
+              <w:rPr>
+                <w:rFonts w:cstheme="minorHAnsi"/>
+              </w:rPr>
+              <w:t>0.</w:t>
+            </w:r>
+            <w:r>
+              <w:rPr>
+                <w:rFonts w:cstheme="minorHAnsi"/>
+              </w:rPr>
+              <w:t>32</w:t>
+            </w:r>
+            <w:r>
+              <w:rPr>
+                <w:rFonts w:cstheme="minorHAnsi"/>
+              </w:rPr>
+              <w:t>8</w:t>
+            </w:r>
+            <w:r>
+              <w:rPr>
+                <w:rFonts w:cstheme="minorHAnsi"/>
+              </w:rPr>
+              <w:t xml:space="preserve"> s</w:t>
+            </w:r>
+          </w:p>
+        </w:tc>
+      </w:tr>
+      <w:tr>
+        <w:trPr>
+          <w:cnfStyle w:val="000000100000" w:firstRow="0" w:lastRow="0" w:firstColumn="0" w:lastColumn="0" w:oddVBand="0" w:evenVBand="0" w:oddHBand="1" w:evenHBand="0" w:firstRowFirstColumn="0" w:firstRowLastColumn="0" w:lastRowFirstColumn="0" w:lastRowLastColumn="0"/>
+          <w:trHeight w:val="143"/>
+        </w:trPr>
+        <w:tc>
+          <w:tcPr>
+            <w:cnfStyle w:val="001000000000" w:firstRow="0" w:lastRow="0" w:firstColumn="1" w:lastColumn="0" w:oddVBand="0" w:evenVBand="0" w:oddHBand="0" w:evenHBand="0" w:firstRowFirstColumn="0" w:firstRowLastColumn="0" w:lastRowFirstColumn="0" w:lastRowLastColumn="0"/>
+            <w:tcW w:w="1888" w:type="dxa"/>
+          </w:tcPr>
+          <w:p>
+            <w:pPr>
+              <w:spacing w:line="276" w:lineRule="auto"/>
+              <w:rPr>
+                <w:rFonts w:cstheme="minorHAnsi"/>
+                <w:highlight w:val="yellow"/>
+              </w:rPr>
+            </w:pPr>
+            <w:r>
+              <w:rPr>
+                <w:rFonts w:cstheme="minorHAnsi"/>
+                <w:highlight w:val="yellow"/>
+              </w:rPr>
+              <w:t>Average</w:t>
+            </w:r>
+          </w:p>
+        </w:tc>
+        <w:tc>
+          <w:tcPr>
+            <w:tcW w:w="3920" w:type="dxa"/>
+          </w:tcPr>
+          <w:p>
+            <w:pPr>
+              <w:spacing w:line="276" w:lineRule="auto"/>
+              <w:cnfStyle w:val="000000100000" w:firstRow="0" w:lastRow="0" w:firstColumn="0" w:lastColumn="0" w:oddVBand="0" w:evenVBand="0" w:oddHBand="1" w:evenHBand="0" w:firstRowFirstColumn="0" w:firstRowLastColumn="0" w:lastRowFirstColumn="0" w:lastRowLastColumn="0"/>
+              <w:rPr>
+                <w:rFonts w:cstheme="minorHAnsi"/>
+                <w:b/>
+                <w:highlight w:val="yellow"/>
+              </w:rPr>
+            </w:pPr>
+            <w:r>
+              <w:rPr>
+                <w:rFonts w:cstheme="minorHAnsi"/>
+                <w:b/>
+                <w:bCs/>
+                <w:color w:val="000000"/>
+                <w:highlight w:val="yellow"/>
+              </w:rPr>
+              <w:t>0.</w:t>
+            </w:r>
+            <w:r>
+              <w:rPr>
+                <w:rFonts w:cstheme="minorHAnsi"/>
+                <w:b/>
+                <w:bCs/>
+                <w:color w:val="000000"/>
+                <w:highlight w:val="yellow"/>
+              </w:rPr>
+              <w:t>33</w:t>
+            </w:r>
+            <w:r>
+              <w:rPr>
+                <w:rFonts w:cstheme="minorHAnsi"/>
+                <w:b/>
+                <w:bCs/>
+                <w:color w:val="000000"/>
+                <w:highlight w:val="yellow"/>
+              </w:rPr>
+              <w:t>06</w:t>
+            </w:r>
+            <w:r>
+              <w:rPr>
+                <w:rFonts w:cstheme="minorHAnsi"/>
+                <w:b/>
+                <w:bCs/>
+                <w:color w:val="000000"/>
+                <w:highlight w:val="yellow"/>
+              </w:rPr>
+              <w:t xml:space="preserve"> </w:t>
+            </w:r>
+            <w:r>
+              <w:rPr>
+                <w:rFonts w:cstheme="minorHAnsi"/>
+                <w:b/>
+                <w:bCs/>
+                <w:color w:val="000000"/>
+                <w:highlight w:val="yellow"/>
+              </w:rPr>
+              <w:t>s</w:t>
+            </w:r>
+          </w:p>
+        </w:tc>
+        <w:tc>
+          <w:tcPr>
+            <w:tcW w:w="3521" w:type="dxa"/>
+          </w:tcPr>
+          <w:p>
+            <w:pPr>
+              <w:spacing w:line="276" w:lineRule="auto"/>
+              <w:cnfStyle w:val="000000100000" w:firstRow="0" w:lastRow="0" w:firstColumn="0" w:lastColumn="0" w:oddVBand="0" w:evenVBand="0" w:oddHBand="1" w:evenHBand="0" w:firstRowFirstColumn="0" w:firstRowLastColumn="0" w:lastRowFirstColumn="0" w:lastRowLastColumn="0"/>
+              <w:rPr>
+                <w:rFonts w:cstheme="minorHAnsi"/>
+                <w:b/>
+                <w:bCs/>
+                <w:highlight w:val="yellow"/>
+              </w:rPr>
+            </w:pPr>
+            <w:r>
+              <w:rPr>
+                <w:rFonts w:cstheme="minorHAnsi"/>
+                <w:b/>
+                <w:bCs/>
+                <w:highlight w:val="yellow"/>
+              </w:rPr>
+              <w:t>0.</w:t>
+            </w:r>
+            <w:r>
+              <w:rPr>
+                <w:rFonts w:cstheme="minorHAnsi"/>
+                <w:b/>
+                <w:bCs/>
+                <w:highlight w:val="yellow"/>
+              </w:rPr>
+              <w:t>3298</w:t>
+            </w:r>
+            <w:r>
+              <w:rPr>
+                <w:rFonts w:cstheme="minorHAnsi"/>
+                <w:b/>
+                <w:bCs/>
+                <w:highlight w:val="yellow"/>
+              </w:rPr>
+              <w:t xml:space="preserve"> s</w:t>
+            </w:r>
+          </w:p>
+        </w:tc>
+      </w:tr>
+    </w:tbl>
     <w:p/>
     <w:p/>
     <w:p/>
@@ -4164,14 +4031,23 @@
               <w:spacing w:line="276" w:lineRule="auto"/>
               <w:rPr>
                 <w:rFonts w:cstheme="minorHAnsi"/>
-              </w:rPr>
-            </w:pPr>
-            <w:r>
-              <w:rPr>
-                <w:rFonts w:cstheme="minorHAnsi"/>
+                <w:highlight w:val="yellow"/>
+              </w:rPr>
+            </w:pPr>
+            <w:r>
+              <w:rPr>
+                <w:rFonts w:cstheme="minorHAnsi"/>
+                <w:highlight w:val="yellow"/>
               </w:rPr>
               <w:t>Reservation (177 bytes)</w:t>
             </w:r>
+            <w:r>
+              <w:rPr>
+                <w:rFonts w:cstheme="minorHAnsi"/>
+                <w:highlight w:val="yellow"/>
+              </w:rPr>
+              <w:t xml:space="preserve"> 2</w:t>
+            </w:r>
           </w:p>
         </w:tc>
         <w:tc>
@@ -4184,34 +4060,45 @@
               <w:cnfStyle w:val="000000000000" w:firstRow="0" w:lastRow="0" w:firstColumn="0" w:lastColumn="0" w:oddVBand="0" w:evenVBand="0" w:oddHBand="0" w:evenHBand="0" w:firstRowFirstColumn="0" w:firstRowLastColumn="0" w:lastRowFirstColumn="0" w:lastRowLastColumn="0"/>
               <w:rPr>
                 <w:rFonts w:cstheme="minorHAnsi"/>
+                <w:highlight w:val="yellow"/>
+              </w:rPr>
+            </w:pPr>
+            <w:r>
+              <w:rPr>
+                <w:rFonts w:ascii="Avenir Roman" w:hAnsi="Avenir Roman"/>
+                <w:highlight w:val="yellow"/>
+              </w:rPr>
+              <w:t>0.4838 s</w:t>
+            </w:r>
+            <w:r>
+              <w:rPr>
+                <w:rFonts w:ascii="Avenir Roman" w:hAnsi="Avenir Roman"/>
+                <w:highlight w:val="yellow"/>
+              </w:rPr>
+              <w:t xml:space="preserve">  </w:t>
+            </w:r>
+          </w:p>
+        </w:tc>
+        <w:tc>
+          <w:tcPr>
+            <w:tcW w:w="3043" w:type="dxa"/>
+          </w:tcPr>
+          <w:p>
+            <w:pPr>
+              <w:spacing w:line="276" w:lineRule="auto"/>
+              <w:cnfStyle w:val="000000000000" w:firstRow="0" w:lastRow="0" w:firstColumn="0" w:lastColumn="0" w:oddVBand="0" w:evenVBand="0" w:oddHBand="0" w:evenHBand="0" w:firstRowFirstColumn="0" w:firstRowLastColumn="0" w:lastRowFirstColumn="0" w:lastRowLastColumn="0"/>
+              <w:rPr>
+                <w:rFonts w:cstheme="minorHAnsi"/>
+                <w:highlight w:val="yellow"/>
               </w:rPr>
             </w:pPr>
             <w:r>
               <w:rPr>
                 <w:rFonts w:ascii="Avenir Roman" w:hAnsi="Avenir Roman"/>
                 <w:color w:val="000000"/>
+                <w:highlight w:val="yellow"/>
               </w:rPr>
               <w:t>0.4242 s</w:t>
-            </w:r>
-          </w:p>
-        </w:tc>
-        <w:tc>
-          <w:tcPr>
-            <w:tcW w:w="3043" w:type="dxa"/>
-          </w:tcPr>
-          <w:p>
-            <w:pPr>
-              <w:spacing w:line="276" w:lineRule="auto"/>
-              <w:cnfStyle w:val="000000000000" w:firstRow="0" w:lastRow="0" w:firstColumn="0" w:lastColumn="0" w:oddVBand="0" w:evenVBand="0" w:oddHBand="0" w:evenHBand="0" w:firstRowFirstColumn="0" w:firstRowLastColumn="0" w:lastRowFirstColumn="0" w:lastRowLastColumn="0"/>
-              <w:rPr>
-                <w:rFonts w:cstheme="minorHAnsi"/>
-              </w:rPr>
-            </w:pPr>
-            <w:r>
-              <w:rPr>
-                <w:rFonts w:ascii="Avenir Roman" w:hAnsi="Avenir Roman"/>
-              </w:rPr>
-              <w:t>0.4838 s</w:t>
             </w:r>
           </w:p>
         </w:tc>
@@ -4231,14 +4118,23 @@
               <w:spacing w:line="276" w:lineRule="auto"/>
               <w:rPr>
                 <w:rFonts w:cstheme="minorHAnsi"/>
-              </w:rPr>
-            </w:pPr>
-            <w:r>
-              <w:rPr>
-                <w:rFonts w:cstheme="minorHAnsi"/>
+                <w:highlight w:val="yellow"/>
+              </w:rPr>
+            </w:pPr>
+            <w:r>
+              <w:rPr>
+                <w:rFonts w:cstheme="minorHAnsi"/>
+                <w:highlight w:val="yellow"/>
               </w:rPr>
               <w:t>Currently Looking (52 bytes)</w:t>
             </w:r>
+            <w:r>
+              <w:rPr>
+                <w:rFonts w:cstheme="minorHAnsi"/>
+                <w:highlight w:val="yellow"/>
+              </w:rPr>
+              <w:t xml:space="preserve"> 4</w:t>
+            </w:r>
           </w:p>
         </w:tc>
         <w:tc>
@@ -4251,14 +4147,18 @@
               <w:cnfStyle w:val="000000100000" w:firstRow="0" w:lastRow="0" w:firstColumn="0" w:lastColumn="0" w:oddVBand="0" w:evenVBand="0" w:oddHBand="1" w:evenHBand="0" w:firstRowFirstColumn="0" w:firstRowLastColumn="0" w:lastRowFirstColumn="0" w:lastRowLastColumn="0"/>
               <w:rPr>
                 <w:rFonts w:cstheme="minorHAnsi"/>
-              </w:rPr>
-            </w:pPr>
-            <w:r>
-              <w:rPr>
-                <w:rFonts w:cstheme="minorHAnsi"/>
+                <w:highlight w:val="yellow"/>
+              </w:rPr>
+            </w:pPr>
+            <w:r>
+              <w:rPr>
+                <w:rFonts w:cstheme="minorHAnsi"/>
+                <w:b/>
+                <w:bCs/>
                 <w:color w:val="000000"/>
-              </w:rPr>
-              <w:t>0.2558 s</w:t>
+                <w:highlight w:val="yellow"/>
+              </w:rPr>
+              <w:t>0.3824 s</w:t>
             </w:r>
           </w:p>
         </w:tc>
@@ -4272,13 +4172,17 @@
               <w:cnfStyle w:val="000000100000" w:firstRow="0" w:lastRow="0" w:firstColumn="0" w:lastColumn="0" w:oddVBand="0" w:evenVBand="0" w:oddHBand="1" w:evenHBand="0" w:firstRowFirstColumn="0" w:firstRowLastColumn="0" w:lastRowFirstColumn="0" w:lastRowLastColumn="0"/>
               <w:rPr>
                 <w:rFonts w:cstheme="minorHAnsi"/>
-              </w:rPr>
-            </w:pPr>
-            <w:r>
-              <w:rPr>
-                <w:rFonts w:cstheme="minorHAnsi"/>
-              </w:rPr>
-              <w:t>0.3622 s</w:t>
+                <w:highlight w:val="yellow"/>
+              </w:rPr>
+            </w:pPr>
+            <w:r>
+              <w:rPr>
+                <w:rFonts w:cstheme="minorHAnsi"/>
+                <w:b/>
+                <w:bCs/>
+                <w:highlight w:val="yellow"/>
+              </w:rPr>
+              <w:t>0.3690 s</w:t>
             </w:r>
           </w:p>
         </w:tc>
@@ -4302,9 +4206,17 @@
             <w:r>
               <w:rPr>
                 <w:rFonts w:cstheme="minorHAnsi"/>
+                <w:highlight w:val="yellow"/>
               </w:rPr>
               <w:t>User (113 bytes)</w:t>
             </w:r>
+            <w:r>
+              <w:rPr>
+                <w:rFonts w:cstheme="minorHAnsi"/>
+                <w:highlight w:val="yellow"/>
+              </w:rPr>
+              <w:t xml:space="preserve"> 3</w:t>
+            </w:r>
           </w:p>
         </w:tc>
         <w:tc>
@@ -4322,9 +4234,12 @@
             <w:r>
               <w:rPr>
                 <w:rFonts w:cstheme="minorHAnsi"/>
+                <w:b/>
+                <w:bCs/>
                 <w:color w:val="000000"/>
-              </w:rPr>
-              <w:t>0.2912 s</w:t>
+                <w:highlight w:val="yellow"/>
+              </w:rPr>
+              <w:t>0.4512 s</w:t>
             </w:r>
           </w:p>
         </w:tc>
@@ -4343,8 +4258,11 @@
             <w:r>
               <w:rPr>
                 <w:rFonts w:cstheme="minorHAnsi"/>
-              </w:rPr>
-              <w:t>0.2548 s</w:t>
+                <w:b/>
+                <w:bCs/>
+                <w:highlight w:val="yellow"/>
+              </w:rPr>
+              <w:t>0.4048 s</w:t>
             </w:r>
           </w:p>
         </w:tc>
@@ -4364,14 +4282,23 @@
               <w:spacing w:line="276" w:lineRule="auto"/>
               <w:rPr>
                 <w:rFonts w:cstheme="minorHAnsi"/>
-              </w:rPr>
-            </w:pPr>
-            <w:r>
-              <w:rPr>
-                <w:rFonts w:cstheme="minorHAnsi"/>
+                <w:color w:val="ED7D31" w:themeColor="accent2"/>
+              </w:rPr>
+            </w:pPr>
+            <w:r>
+              <w:rPr>
+                <w:rFonts w:cstheme="minorHAnsi"/>
+                <w:color w:val="ED7D31" w:themeColor="accent2"/>
               </w:rPr>
               <w:t>Zone (8606 bytes)</w:t>
             </w:r>
+            <w:r>
+              <w:rPr>
+                <w:rFonts w:cstheme="minorHAnsi"/>
+                <w:color w:val="ED7D31" w:themeColor="accent2"/>
+              </w:rPr>
+              <w:t xml:space="preserve"> 1</w:t>
+            </w:r>
           </w:p>
         </w:tc>
         <w:tc>
@@ -4384,28 +4311,36 @@
               <w:cnfStyle w:val="000000100000" w:firstRow="0" w:lastRow="0" w:firstColumn="0" w:lastColumn="0" w:oddVBand="0" w:evenVBand="0" w:oddHBand="1" w:evenHBand="0" w:firstRowFirstColumn="0" w:firstRowLastColumn="0" w:lastRowFirstColumn="0" w:lastRowLastColumn="0"/>
               <w:rPr>
                 <w:rFonts w:cstheme="minorHAnsi"/>
-              </w:rPr>
-            </w:pPr>
-            <w:r>
-              <w:rPr>
-                <w:rFonts w:cstheme="minorHAnsi"/>
-              </w:rPr>
-              <w:t xml:space="preserve">0.4522 </w:t>
-            </w:r>
-            <w:r>
-              <w:rPr>
-                <w:rFonts w:cstheme="minorHAnsi"/>
+                <w:color w:val="ED7D31" w:themeColor="accent2"/>
+              </w:rPr>
+            </w:pPr>
+            <w:r>
+              <w:rPr>
+                <w:rFonts w:cstheme="minorHAnsi"/>
+                <w:b/>
+                <w:bCs/>
+              </w:rPr>
+              <w:t>0.</w:t>
+            </w:r>
+            <w:bookmarkStart w:id="4" w:name="_GoBack"/>
+            <w:bookmarkEnd w:id="4"/>
+            <w:r>
+              <w:rPr>
+                <w:rFonts w:cstheme="minorHAnsi"/>
+                <w:b/>
+                <w:bCs/>
+              </w:rPr>
+              <w:t xml:space="preserve">8122 </w:t>
+            </w:r>
+            <w:r>
+              <w:rPr>
+                <w:rFonts w:cstheme="minorHAnsi"/>
+                <w:b/>
+                <w:bCs/>
                 <w:color w:val="000000"/>
               </w:rPr>
               <w:t>s</w:t>
             </w:r>
-            <w:r>
-              <w:rPr>
-                <w:rFonts w:cstheme="minorHAnsi"/>
-                <w:color w:val="000000"/>
-              </w:rPr>
-              <w:t xml:space="preserve"> </w:t>
-            </w:r>
           </w:p>
         </w:tc>
         <w:tc>
@@ -4418,13 +4353,32 @@
               <w:cnfStyle w:val="000000100000" w:firstRow="0" w:lastRow="0" w:firstColumn="0" w:lastColumn="0" w:oddVBand="0" w:evenVBand="0" w:oddHBand="1" w:evenHBand="0" w:firstRowFirstColumn="0" w:firstRowLastColumn="0" w:lastRowFirstColumn="0" w:lastRowLastColumn="0"/>
               <w:rPr>
                 <w:rFonts w:cstheme="minorHAnsi"/>
-              </w:rPr>
-            </w:pPr>
-            <w:r>
-              <w:rPr>
-                <w:rFonts w:cstheme="minorHAnsi"/>
-              </w:rPr>
-              <w:t>0.4108 s</w:t>
+                <w:color w:val="ED7D31" w:themeColor="accent2"/>
+              </w:rPr>
+            </w:pPr>
+            <w:r>
+              <w:rPr>
+                <w:rFonts w:cstheme="minorHAnsi"/>
+                <w:b/>
+                <w:bCs/>
+              </w:rPr>
+              <w:t>0.</w:t>
+            </w:r>
+            <w:r>
+              <w:rPr>
+                <w:rFonts w:cstheme="minorHAnsi"/>
+                <w:b/>
+                <w:bCs/>
+              </w:rPr>
+              <w:t xml:space="preserve">8303 </w:t>
+            </w:r>
+            <w:r>
+              <w:rPr>
+                <w:rFonts w:cstheme="minorHAnsi"/>
+                <w:b/>
+                <w:bCs/>
+              </w:rPr>
+              <w:t>s</w:t>
             </w:r>
           </w:p>
         </w:tc>
@@ -4449,7 +4403,7 @@
               <w:rPr>
                 <w:rFonts w:cstheme="minorHAnsi"/>
               </w:rPr>
-              <w:t>Spot (49 bytes)</w:t>
+              <w:t>Spot (49 bytes) 5</w:t>
             </w:r>
           </w:p>
         </w:tc>
@@ -4463,14 +4417,39 @@
               <w:cnfStyle w:val="000000000000" w:firstRow="0" w:lastRow="0" w:firstColumn="0" w:lastColumn="0" w:oddVBand="0" w:evenVBand="0" w:oddHBand="0" w:evenHBand="0" w:firstRowFirstColumn="0" w:firstRowLastColumn="0" w:lastRowFirstColumn="0" w:lastRowLastColumn="0"/>
               <w:rPr>
                 <w:rFonts w:cstheme="minorHAnsi"/>
-              </w:rPr>
-            </w:pPr>
-            <w:r>
-              <w:rPr>
-                <w:rFonts w:cstheme="minorHAnsi"/>
+                <w:b/>
+                <w:highlight w:val="yellow"/>
+              </w:rPr>
+            </w:pPr>
+            <w:r>
+              <w:rPr>
+                <w:rFonts w:cstheme="minorHAnsi"/>
+                <w:b/>
+                <w:bCs/>
                 <w:color w:val="000000"/>
-              </w:rPr>
-              <w:t>0.3824 s</w:t>
+                <w:highlight w:val="yellow"/>
+              </w:rPr>
+              <w:t>0.</w:t>
+            </w:r>
+            <w:r>
+              <w:rPr>
+                <w:rFonts w:cstheme="minorHAnsi"/>
+                <w:b/>
+                <w:bCs/>
+                <w:color w:val="000000"/>
+                <w:highlight w:val="yellow"/>
+              </w:rPr>
+              <w:t xml:space="preserve">3306 </w:t>
+            </w:r>
+            <w:r>
+              <w:rPr>
+                <w:rFonts w:cstheme="minorHAnsi"/>
+                <w:b/>
+                <w:bCs/>
+                <w:color w:val="000000"/>
+                <w:highlight w:val="yellow"/>
+              </w:rPr>
+              <w:t>s</w:t>
             </w:r>
           </w:p>
         </w:tc>
@@ -4484,19 +4463,28 @@
               <w:cnfStyle w:val="000000000000" w:firstRow="0" w:lastRow="0" w:firstColumn="0" w:lastColumn="0" w:oddVBand="0" w:evenVBand="0" w:oddHBand="0" w:evenHBand="0" w:firstRowFirstColumn="0" w:firstRowLastColumn="0" w:lastRowFirstColumn="0" w:lastRowLastColumn="0"/>
               <w:rPr>
                 <w:rFonts w:cstheme="minorHAnsi"/>
-              </w:rPr>
-            </w:pPr>
-            <w:r>
-              <w:rPr>
-                <w:rFonts w:cstheme="minorHAnsi"/>
-              </w:rPr>
-              <w:t>0.3690 s</w:t>
-            </w:r>
-            <w:r>
-              <w:rPr>
-                <w:rFonts w:cstheme="minorHAnsi"/>
-              </w:rPr>
-              <w:t xml:space="preserve"> </w:t>
+                <w:b/>
+                <w:bCs/>
+                <w:highlight w:val="yellow"/>
+              </w:rPr>
+            </w:pPr>
+            <w:r>
+              <w:rPr>
+                <w:rFonts w:cstheme="minorHAnsi"/>
+                <w:b/>
+                <w:bCs/>
+                <w:highlight w:val="yellow"/>
+              </w:rPr>
+              <w:t>0.</w:t>
+            </w:r>
+            <w:r>
+              <w:rPr>
+                <w:rFonts w:cstheme="minorHAnsi"/>
+                <w:b/>
+                <w:bCs/>
+                <w:highlight w:val="yellow"/>
+              </w:rPr>
+              <w:t>3298 s</w:t>
             </w:r>
           </w:p>
         </w:tc>
@@ -4533,7 +4521,6 @@
         <w:t xml:space="preserve">. </w:t>
       </w:r>
     </w:p>
-    <w:p/>
     <w:p/>
     <w:p/>
     <w:p/>
@@ -4592,10 +4579,7 @@
         </w:drawing>
       </w:r>
     </w:p>
-    <w:p>
-      <w:bookmarkStart w:id="4" w:name="_GoBack"/>
-      <w:bookmarkEnd w:id="4"/>
-    </w:p>
+    <w:p/>
     <w:p/>
     <w:p/>
     <w:p/>
@@ -4641,10 +4625,7 @@
         <w:t>POST</w:t>
       </w:r>
       <w:r>
-        <w:t xml:space="preserve"> requests</w:t>
-      </w:r>
-      <w:r>
-        <w:t xml:space="preserve"> using Postman</w:t>
+        <w:t xml:space="preserve"> requests using Postman</w:t>
       </w:r>
       <w:r>
         <w:t xml:space="preserve"> as it </w:t>

--- a/Senior 2 Report/Section 6 - Testing/connectivity for WEBSITE.docx
+++ b/Senior 2 Report/Section 6 - Testing/connectivity for WEBSITE.docx
@@ -713,23 +713,7 @@
                 <w:b/>
                 <w:color w:val="000000" w:themeColor="text1"/>
               </w:rPr>
-              <w:t xml:space="preserve">Currently </w:t>
-            </w:r>
-            <w:r>
-              <w:rPr>
-                <w:rFonts w:cstheme="minorHAnsi"/>
-                <w:b/>
-                <w:color w:val="000000" w:themeColor="text1"/>
-              </w:rPr>
-              <w:t>L</w:t>
-            </w:r>
-            <w:r>
-              <w:rPr>
-                <w:rFonts w:cstheme="minorHAnsi"/>
-                <w:b/>
-                <w:color w:val="000000" w:themeColor="text1"/>
-              </w:rPr>
-              <w:t>ooking</w:t>
+              <w:t>Currently Looking</w:t>
             </w:r>
           </w:p>
           <w:p>
@@ -800,15 +784,7 @@
                 <w:b/>
                 <w:color w:val="000000" w:themeColor="text1"/>
               </w:rPr>
-              <w:t>Cur</w:t>
-            </w:r>
-            <w:r>
-              <w:rPr>
-                <w:rFonts w:cstheme="minorHAnsi"/>
-                <w:b/>
-                <w:color w:val="000000" w:themeColor="text1"/>
-              </w:rPr>
-              <w:t xml:space="preserve">rently </w:t>
+              <w:t xml:space="preserve">Currently </w:t>
             </w:r>
             <w:r>
               <w:rPr>
@@ -3833,9 +3809,6 @@
     <w:p/>
     <w:p/>
     <w:p/>
-    <w:p/>
-    <w:p/>
-    <w:p/>
     <w:tbl>
       <w:tblPr>
         <w:tblStyle w:val="GridTable4-Accent1"/>
@@ -3873,6 +3846,7 @@
                 <w:i/>
                 <w:iCs/>
               </w:rPr>
+              <w:lastRenderedPageBreak/>
               <w:t>Website</w:t>
             </w:r>
             <w:r>
@@ -4031,23 +4005,14 @@
               <w:spacing w:line="276" w:lineRule="auto"/>
               <w:rPr>
                 <w:rFonts w:cstheme="minorHAnsi"/>
-                <w:highlight w:val="yellow"/>
-              </w:rPr>
-            </w:pPr>
-            <w:r>
-              <w:rPr>
-                <w:rFonts w:cstheme="minorHAnsi"/>
-                <w:highlight w:val="yellow"/>
+              </w:rPr>
+            </w:pPr>
+            <w:r>
+              <w:rPr>
+                <w:rFonts w:cstheme="minorHAnsi"/>
               </w:rPr>
               <w:t>Reservation (177 bytes)</w:t>
             </w:r>
-            <w:r>
-              <w:rPr>
-                <w:rFonts w:cstheme="minorHAnsi"/>
-                <w:highlight w:val="yellow"/>
-              </w:rPr>
-              <w:t xml:space="preserve"> 2</w:t>
-            </w:r>
           </w:p>
         </w:tc>
         <w:tc>
@@ -4060,22 +4025,13 @@
               <w:cnfStyle w:val="000000000000" w:firstRow="0" w:lastRow="0" w:firstColumn="0" w:lastColumn="0" w:oddVBand="0" w:evenVBand="0" w:oddHBand="0" w:evenHBand="0" w:firstRowFirstColumn="0" w:firstRowLastColumn="0" w:lastRowFirstColumn="0" w:lastRowLastColumn="0"/>
               <w:rPr>
                 <w:rFonts w:cstheme="minorHAnsi"/>
-                <w:highlight w:val="yellow"/>
               </w:rPr>
             </w:pPr>
             <w:r>
               <w:rPr>
                 <w:rFonts w:ascii="Avenir Roman" w:hAnsi="Avenir Roman"/>
-                <w:highlight w:val="yellow"/>
-              </w:rPr>
-              <w:t>0.4838 s</w:t>
-            </w:r>
-            <w:r>
-              <w:rPr>
-                <w:rFonts w:ascii="Avenir Roman" w:hAnsi="Avenir Roman"/>
-                <w:highlight w:val="yellow"/>
-              </w:rPr>
-              <w:t xml:space="preserve">  </w:t>
+              </w:rPr>
+              <w:t xml:space="preserve">0.4838 s  </w:t>
             </w:r>
           </w:p>
         </w:tc>
@@ -4089,14 +4045,12 @@
               <w:cnfStyle w:val="000000000000" w:firstRow="0" w:lastRow="0" w:firstColumn="0" w:lastColumn="0" w:oddVBand="0" w:evenVBand="0" w:oddHBand="0" w:evenHBand="0" w:firstRowFirstColumn="0" w:firstRowLastColumn="0" w:lastRowFirstColumn="0" w:lastRowLastColumn="0"/>
               <w:rPr>
                 <w:rFonts w:cstheme="minorHAnsi"/>
-                <w:highlight w:val="yellow"/>
               </w:rPr>
             </w:pPr>
             <w:r>
               <w:rPr>
                 <w:rFonts w:ascii="Avenir Roman" w:hAnsi="Avenir Roman"/>
                 <w:color w:val="000000"/>
-                <w:highlight w:val="yellow"/>
               </w:rPr>
               <w:t>0.4242 s</w:t>
             </w:r>
@@ -4118,22 +4072,19 @@
               <w:spacing w:line="276" w:lineRule="auto"/>
               <w:rPr>
                 <w:rFonts w:cstheme="minorHAnsi"/>
-                <w:highlight w:val="yellow"/>
-              </w:rPr>
-            </w:pPr>
-            <w:r>
-              <w:rPr>
-                <w:rFonts w:cstheme="minorHAnsi"/>
-                <w:highlight w:val="yellow"/>
+              </w:rPr>
+            </w:pPr>
+            <w:r>
+              <w:rPr>
+                <w:rFonts w:cstheme="minorHAnsi"/>
               </w:rPr>
               <w:t>Currently Looking (52 bytes)</w:t>
             </w:r>
             <w:r>
               <w:rPr>
                 <w:rFonts w:cstheme="minorHAnsi"/>
-                <w:highlight w:val="yellow"/>
-              </w:rPr>
-              <w:t xml:space="preserve"> 4</w:t>
+              </w:rPr>
+              <w:t xml:space="preserve"> </w:t>
             </w:r>
           </w:p>
         </w:tc>
@@ -4147,16 +4098,12 @@
               <w:cnfStyle w:val="000000100000" w:firstRow="0" w:lastRow="0" w:firstColumn="0" w:lastColumn="0" w:oddVBand="0" w:evenVBand="0" w:oddHBand="1" w:evenHBand="0" w:firstRowFirstColumn="0" w:firstRowLastColumn="0" w:lastRowFirstColumn="0" w:lastRowLastColumn="0"/>
               <w:rPr>
                 <w:rFonts w:cstheme="minorHAnsi"/>
-                <w:highlight w:val="yellow"/>
-              </w:rPr>
-            </w:pPr>
-            <w:r>
-              <w:rPr>
-                <w:rFonts w:cstheme="minorHAnsi"/>
-                <w:b/>
-                <w:bCs/>
+              </w:rPr>
+            </w:pPr>
+            <w:r>
+              <w:rPr>
+                <w:rFonts w:cstheme="minorHAnsi"/>
                 <w:color w:val="000000"/>
-                <w:highlight w:val="yellow"/>
               </w:rPr>
               <w:t>0.3824 s</w:t>
             </w:r>
@@ -4172,15 +4119,11 @@
               <w:cnfStyle w:val="000000100000" w:firstRow="0" w:lastRow="0" w:firstColumn="0" w:lastColumn="0" w:oddVBand="0" w:evenVBand="0" w:oddHBand="1" w:evenHBand="0" w:firstRowFirstColumn="0" w:firstRowLastColumn="0" w:lastRowFirstColumn="0" w:lastRowLastColumn="0"/>
               <w:rPr>
                 <w:rFonts w:cstheme="minorHAnsi"/>
-                <w:highlight w:val="yellow"/>
-              </w:rPr>
-            </w:pPr>
-            <w:r>
-              <w:rPr>
-                <w:rFonts w:cstheme="minorHAnsi"/>
-                <w:b/>
-                <w:bCs/>
-                <w:highlight w:val="yellow"/>
+              </w:rPr>
+            </w:pPr>
+            <w:r>
+              <w:rPr>
+                <w:rFonts w:cstheme="minorHAnsi"/>
               </w:rPr>
               <w:t>0.3690 s</w:t>
             </w:r>
@@ -4206,16 +4149,14 @@
             <w:r>
               <w:rPr>
                 <w:rFonts w:cstheme="minorHAnsi"/>
-                <w:highlight w:val="yellow"/>
               </w:rPr>
               <w:t>User (113 bytes)</w:t>
             </w:r>
             <w:r>
               <w:rPr>
                 <w:rFonts w:cstheme="minorHAnsi"/>
-                <w:highlight w:val="yellow"/>
-              </w:rPr>
-              <w:t xml:space="preserve"> 3</w:t>
+              </w:rPr>
+              <w:t xml:space="preserve"> </w:t>
             </w:r>
           </w:p>
         </w:tc>
@@ -4234,10 +4175,7 @@
             <w:r>
               <w:rPr>
                 <w:rFonts w:cstheme="minorHAnsi"/>
-                <w:b/>
-                <w:bCs/>
                 <w:color w:val="000000"/>
-                <w:highlight w:val="yellow"/>
               </w:rPr>
               <w:t>0.4512 s</w:t>
             </w:r>
@@ -4258,9 +4196,6 @@
             <w:r>
               <w:rPr>
                 <w:rFonts w:cstheme="minorHAnsi"/>
-                <w:b/>
-                <w:bCs/>
-                <w:highlight w:val="yellow"/>
               </w:rPr>
               <w:t>0.4048 s</w:t>
             </w:r>
@@ -4282,22 +4217,22 @@
               <w:spacing w:line="276" w:lineRule="auto"/>
               <w:rPr>
                 <w:rFonts w:cstheme="minorHAnsi"/>
-                <w:color w:val="ED7D31" w:themeColor="accent2"/>
-              </w:rPr>
-            </w:pPr>
-            <w:r>
-              <w:rPr>
-                <w:rFonts w:cstheme="minorHAnsi"/>
-                <w:color w:val="ED7D31" w:themeColor="accent2"/>
+                <w:color w:val="000000" w:themeColor="text1"/>
+              </w:rPr>
+            </w:pPr>
+            <w:r>
+              <w:rPr>
+                <w:rFonts w:cstheme="minorHAnsi"/>
+                <w:color w:val="000000" w:themeColor="text1"/>
               </w:rPr>
               <w:t>Zone (8606 bytes)</w:t>
             </w:r>
             <w:r>
               <w:rPr>
                 <w:rFonts w:cstheme="minorHAnsi"/>
-                <w:color w:val="ED7D31" w:themeColor="accent2"/>
-              </w:rPr>
-              <w:t xml:space="preserve"> 1</w:t>
+                <w:color w:val="000000" w:themeColor="text1"/>
+              </w:rPr>
+              <w:t xml:space="preserve"> </w:t>
             </w:r>
           </w:p>
         </w:tc>
@@ -4311,35 +4246,15 @@
               <w:cnfStyle w:val="000000100000" w:firstRow="0" w:lastRow="0" w:firstColumn="0" w:lastColumn="0" w:oddVBand="0" w:evenVBand="0" w:oddHBand="1" w:evenHBand="0" w:firstRowFirstColumn="0" w:firstRowLastColumn="0" w:lastRowFirstColumn="0" w:lastRowLastColumn="0"/>
               <w:rPr>
                 <w:rFonts w:cstheme="minorHAnsi"/>
-                <w:color w:val="ED7D31" w:themeColor="accent2"/>
-              </w:rPr>
-            </w:pPr>
-            <w:r>
-              <w:rPr>
-                <w:rFonts w:cstheme="minorHAnsi"/>
-                <w:b/>
-                <w:bCs/>
-              </w:rPr>
-              <w:t>0.</w:t>
-            </w:r>
-            <w:bookmarkStart w:id="4" w:name="_GoBack"/>
-            <w:bookmarkEnd w:id="4"/>
-            <w:r>
-              <w:rPr>
-                <w:rFonts w:cstheme="minorHAnsi"/>
-                <w:b/>
-                <w:bCs/>
-              </w:rPr>
-              <w:t xml:space="preserve">8122 </w:t>
-            </w:r>
-            <w:r>
-              <w:rPr>
-                <w:rFonts w:cstheme="minorHAnsi"/>
-                <w:b/>
-                <w:bCs/>
-                <w:color w:val="000000"/>
-              </w:rPr>
-              <w:t>s</w:t>
+                <w:color w:val="000000" w:themeColor="text1"/>
+              </w:rPr>
+            </w:pPr>
+            <w:r>
+              <w:rPr>
+                <w:rFonts w:cstheme="minorHAnsi"/>
+                <w:color w:val="000000" w:themeColor="text1"/>
+              </w:rPr>
+              <w:t>0.8122 s</w:t>
             </w:r>
           </w:p>
         </w:tc>
@@ -4353,32 +4268,15 @@
               <w:cnfStyle w:val="000000100000" w:firstRow="0" w:lastRow="0" w:firstColumn="0" w:lastColumn="0" w:oddVBand="0" w:evenVBand="0" w:oddHBand="1" w:evenHBand="0" w:firstRowFirstColumn="0" w:firstRowLastColumn="0" w:lastRowFirstColumn="0" w:lastRowLastColumn="0"/>
               <w:rPr>
                 <w:rFonts w:cstheme="minorHAnsi"/>
-                <w:color w:val="ED7D31" w:themeColor="accent2"/>
-              </w:rPr>
-            </w:pPr>
-            <w:r>
-              <w:rPr>
-                <w:rFonts w:cstheme="minorHAnsi"/>
-                <w:b/>
-                <w:bCs/>
-              </w:rPr>
-              <w:t>0.</w:t>
-            </w:r>
-            <w:r>
-              <w:rPr>
-                <w:rFonts w:cstheme="minorHAnsi"/>
-                <w:b/>
-                <w:bCs/>
-              </w:rPr>
-              <w:t xml:space="preserve">8303 </w:t>
-            </w:r>
-            <w:r>
-              <w:rPr>
-                <w:rFonts w:cstheme="minorHAnsi"/>
-                <w:b/>
-                <w:bCs/>
-              </w:rPr>
-              <w:t>s</w:t>
+                <w:color w:val="000000" w:themeColor="text1"/>
+              </w:rPr>
+            </w:pPr>
+            <w:r>
+              <w:rPr>
+                <w:rFonts w:cstheme="minorHAnsi"/>
+                <w:color w:val="000000" w:themeColor="text1"/>
+              </w:rPr>
+              <w:t>0.8303 s</w:t>
             </w:r>
           </w:p>
         </w:tc>
@@ -4403,7 +4301,7 @@
               <w:rPr>
                 <w:rFonts w:cstheme="minorHAnsi"/>
               </w:rPr>
-              <w:t>Spot (49 bytes) 5</w:t>
+              <w:t xml:space="preserve">Spot (49 bytes) </w:t>
             </w:r>
           </w:p>
         </w:tc>
@@ -4417,39 +4315,14 @@
               <w:cnfStyle w:val="000000000000" w:firstRow="0" w:lastRow="0" w:firstColumn="0" w:lastColumn="0" w:oddVBand="0" w:evenVBand="0" w:oddHBand="0" w:evenHBand="0" w:firstRowFirstColumn="0" w:firstRowLastColumn="0" w:lastRowFirstColumn="0" w:lastRowLastColumn="0"/>
               <w:rPr>
                 <w:rFonts w:cstheme="minorHAnsi"/>
-                <w:b/>
-                <w:highlight w:val="yellow"/>
-              </w:rPr>
-            </w:pPr>
-            <w:r>
-              <w:rPr>
-                <w:rFonts w:cstheme="minorHAnsi"/>
-                <w:b/>
-                <w:bCs/>
+              </w:rPr>
+            </w:pPr>
+            <w:r>
+              <w:rPr>
+                <w:rFonts w:cstheme="minorHAnsi"/>
                 <w:color w:val="000000"/>
-                <w:highlight w:val="yellow"/>
-              </w:rPr>
-              <w:t>0.</w:t>
-            </w:r>
-            <w:r>
-              <w:rPr>
-                <w:rFonts w:cstheme="minorHAnsi"/>
-                <w:b/>
-                <w:bCs/>
-                <w:color w:val="000000"/>
-                <w:highlight w:val="yellow"/>
-              </w:rPr>
-              <w:t xml:space="preserve">3306 </w:t>
-            </w:r>
-            <w:r>
-              <w:rPr>
-                <w:rFonts w:cstheme="minorHAnsi"/>
-                <w:b/>
-                <w:bCs/>
-                <w:color w:val="000000"/>
-                <w:highlight w:val="yellow"/>
-              </w:rPr>
-              <w:t>s</w:t>
+              </w:rPr>
+              <w:t>0.3306 s</w:t>
             </w:r>
           </w:p>
         </w:tc>
@@ -4463,28 +4336,13 @@
               <w:cnfStyle w:val="000000000000" w:firstRow="0" w:lastRow="0" w:firstColumn="0" w:lastColumn="0" w:oddVBand="0" w:evenVBand="0" w:oddHBand="0" w:evenHBand="0" w:firstRowFirstColumn="0" w:firstRowLastColumn="0" w:lastRowFirstColumn="0" w:lastRowLastColumn="0"/>
               <w:rPr>
                 <w:rFonts w:cstheme="minorHAnsi"/>
-                <w:b/>
-                <w:bCs/>
-                <w:highlight w:val="yellow"/>
-              </w:rPr>
-            </w:pPr>
-            <w:r>
-              <w:rPr>
-                <w:rFonts w:cstheme="minorHAnsi"/>
-                <w:b/>
-                <w:bCs/>
-                <w:highlight w:val="yellow"/>
-              </w:rPr>
-              <w:t>0.</w:t>
-            </w:r>
-            <w:r>
-              <w:rPr>
-                <w:rFonts w:cstheme="minorHAnsi"/>
-                <w:b/>
-                <w:bCs/>
-                <w:highlight w:val="yellow"/>
-              </w:rPr>
-              <w:t>3298 s</w:t>
+              </w:rPr>
+            </w:pPr>
+            <w:r>
+              <w:rPr>
+                <w:rFonts w:cstheme="minorHAnsi"/>
+              </w:rPr>
+              <w:t>0.3298 s</w:t>
             </w:r>
           </w:p>
         </w:tc>
@@ -4523,6 +4381,11 @@
     </w:p>
     <w:p/>
     <w:p/>
+    <w:p>
+      <w:r>
+        <w:t>In average, the total time needed to read/write to and from Firebase is considered a small number, which is good for our system as it is in real time. However, the website needed more time to fetch data compared to the application. And significantly, we can find that time is directly proportional to the number of bytes.</w:t>
+      </w:r>
+    </w:p>
     <w:p/>
     <w:p>
       <w:r>
@@ -4531,9 +4394,9 @@
         </w:rPr>
         <w:drawing>
           <wp:inline distT="0" distB="0" distL="0" distR="0">
-            <wp:extent cx="5351145" cy="3589655"/>
-            <wp:effectExtent l="0" t="0" r="1905" b="0"/>
-            <wp:docPr id="30" name="Picture 30"/>
+            <wp:extent cx="5349240" cy="3589020"/>
+            <wp:effectExtent l="0" t="0" r="3810" b="0"/>
+            <wp:docPr id="1" name="Picture 1"/>
             <wp:cNvGraphicFramePr>
               <a:graphicFrameLocks xmlns:a="http://schemas.openxmlformats.org/drawingml/2006/main" noChangeAspect="1"/>
             </wp:cNvGraphicFramePr>
@@ -4562,7 +4425,7 @@
                   <pic:spPr bwMode="auto">
                     <a:xfrm>
                       <a:off x="0" y="0"/>
-                      <a:ext cx="5351145" cy="3589655"/>
+                      <a:ext cx="5349240" cy="3589020"/>
                     </a:xfrm>
                     <a:prstGeom prst="rect">
                       <a:avLst/>
@@ -4580,19 +4443,51 @@
       </w:r>
     </w:p>
     <w:p/>
-    <w:p/>
-    <w:p/>
-    <w:p/>
-    <w:p/>
-    <w:p/>
     <w:p>
+      <w:pPr>
+        <w:rPr>
+          <w:b/>
+          <w:bCs/>
+        </w:rPr>
+      </w:pPr>
+    </w:p>
+    <w:p>
+      <w:pPr>
+        <w:rPr>
+          <w:b/>
+          <w:bCs/>
+        </w:rPr>
+      </w:pPr>
+      <w:bookmarkStart w:id="4" w:name="_GoBack"/>
+      <w:bookmarkEnd w:id="4"/>
+    </w:p>
+    <w:p>
+      <w:pPr>
+        <w:rPr>
+          <w:b/>
+          <w:bCs/>
+        </w:rPr>
+      </w:pPr>
       <w:r>
+        <w:rPr>
+          <w:b/>
+          <w:bCs/>
+        </w:rPr>
+        <w:lastRenderedPageBreak/>
         <w:t>Method of</w:t>
       </w:r>
       <w:r>
+        <w:rPr>
+          <w:b/>
+          <w:bCs/>
+        </w:rPr>
         <w:t xml:space="preserve"> measuring time</w:t>
       </w:r>
       <w:r>
+        <w:rPr>
+          <w:b/>
+          <w:bCs/>
+        </w:rPr>
         <w:t>:</w:t>
       </w:r>
     </w:p>
@@ -5047,7 +4942,6 @@
         <w:rPr>
           <w:noProof/>
         </w:rPr>
-        <w:lastRenderedPageBreak/>
         <w:drawing>
           <wp:inline distT="0" distB="0" distL="0" distR="0" wp14:anchorId="7C829CF5" wp14:editId="39CC4E4D">
             <wp:extent cx="2276305" cy="472440"/>
@@ -5105,6 +4999,7 @@
           <w:bCs/>
           <w:highlight w:val="yellow"/>
         </w:rPr>
+        <w:lastRenderedPageBreak/>
         <w:t>Get user</w:t>
       </w:r>
       <w:r>
